--- a/3 semester/ipl/lab/lab7/2021-2022 Бланк титульного листа лабораторной работы или ДЗ по ООП.docx
+++ b/3 semester/ipl/lab/lab7/2021-2022 Бланк титульного листа лабораторной работы или ДЗ по ООП.docx
@@ -64,7 +64,7 @@
                           </pic:cNvPicPr>
                         </pic:nvPicPr>
                         <pic:blipFill>
-                          <a:blip r:embed="rId6" cstate="print"/>
+                          <a:blip r:embed="rId7" cstate="print"/>
                           <a:srcRect/>
                           <a:stretch>
                             <a:fillRect/>
@@ -329,7 +329,15 @@
           <w:sz w:val="24"/>
           <w:szCs w:val="24"/>
         </w:rPr>
-        <w:t xml:space="preserve">НАПРАВЛЕНИЕ ПОДГОТОВКИ  </w:t>
+        <w:t xml:space="preserve">НАПРАВЛЕНИЕ </w:t>
+      </w:r>
+      <w:proofErr w:type="gramStart"/>
+      <w:r>
+        <w:rPr>
+          <w:sz w:val="24"/>
+          <w:szCs w:val="24"/>
+        </w:rPr>
+        <w:t xml:space="preserve">ПОДГОТОВКИ  </w:t>
       </w:r>
       <w:r>
         <w:rPr>
@@ -363,7 +371,17 @@
           <w:szCs w:val="24"/>
           <w:lang w:val="en-US"/>
         </w:rPr>
-        <w:t xml:space="preserve">03 </w:t>
+        <w:t>03</w:t>
+      </w:r>
+      <w:proofErr w:type="gramEnd"/>
+      <w:r>
+        <w:rPr>
+          <w:b/>
+          <w:sz w:val="24"/>
+          <w:szCs w:val="24"/>
+          <w:lang w:val="en-US"/>
+        </w:rPr>
+        <w:t xml:space="preserve"> </w:t>
       </w:r>
       <w:r>
         <w:rPr>
@@ -628,7 +646,7 @@
                     </pic:cNvPicPr>
                   </pic:nvPicPr>
                   <pic:blipFill rotWithShape="1">
-                    <a:blip r:embed="rId7">
+                    <a:blip r:embed="rId8">
                       <a:clrChange>
                         <a:clrFrom>
                           <a:srgbClr val="FCFCFC"/>
@@ -837,12 +855,21 @@
               </w:rPr>
               <w:t xml:space="preserve"> </w:t>
             </w:r>
+            <w:proofErr w:type="spellStart"/>
             <w:r>
               <w:rPr>
                 <w:sz w:val="28"/>
                 <w:szCs w:val="28"/>
               </w:rPr>
-              <w:t xml:space="preserve">Дулина </w:t>
+              <w:t>Дулина</w:t>
+            </w:r>
+            <w:proofErr w:type="spellEnd"/>
+            <w:r>
+              <w:rPr>
+                <w:sz w:val="28"/>
+                <w:szCs w:val="28"/>
+              </w:rPr>
+              <w:t xml:space="preserve"> </w:t>
             </w:r>
           </w:p>
         </w:tc>
@@ -1243,7 +1270,7 @@
           <w:szCs w:val="22"/>
         </w:rPr>
         <w:lastRenderedPageBreak/>
-        <w:t>Вариант 8.</w:t>
+        <w:t>Вариант 8</w:t>
       </w:r>
     </w:p>
     <w:p>
@@ -1251,14 +1278,40 @@
         <w:spacing w:line="360" w:lineRule="auto"/>
         <w:ind w:firstLine="567"/>
         <w:rPr>
+          <w:sz w:val="28"/>
+          <w:szCs w:val="22"/>
+        </w:rPr>
+      </w:pPr>
+      <w:r>
+        <w:rPr>
           <w:b/>
           <w:bCs/>
           <w:sz w:val="28"/>
           <w:szCs w:val="22"/>
-          <w:u w:val="single"/>
-        </w:rPr>
-      </w:pPr>
-      <w:r>
+        </w:rPr>
+        <w:t xml:space="preserve">Цель работы: </w:t>
+      </w:r>
+      <w:proofErr w:type="gramStart"/>
+      <w:r>
+        <w:rPr>
+          <w:sz w:val="28"/>
+          <w:szCs w:val="22"/>
+        </w:rPr>
+        <w:t>научиться  использовать</w:t>
+      </w:r>
+      <w:proofErr w:type="gramEnd"/>
+      <w:r>
+        <w:rPr>
+          <w:sz w:val="28"/>
+          <w:szCs w:val="22"/>
+        </w:rPr>
+        <w:t xml:space="preserve">  язык  программирования Ruby</w:t>
+      </w:r>
+    </w:p>
+    <w:p>
+      <w:pPr>
+        <w:spacing w:line="360" w:lineRule="auto"/>
+        <w:ind w:firstLine="567"/>
         <w:rPr>
           <w:b/>
           <w:bCs/>
@@ -1266,7 +1319,16 @@
           <w:szCs w:val="22"/>
           <w:u w:val="single"/>
         </w:rPr>
-        <w:t>Часть 1.</w:t>
+      </w:pPr>
+      <w:r>
+        <w:rPr>
+          <w:b/>
+          <w:bCs/>
+          <w:sz w:val="28"/>
+          <w:szCs w:val="22"/>
+          <w:u w:val="single"/>
+        </w:rPr>
+        <w:t>Часть 1</w:t>
       </w:r>
     </w:p>
     <w:p>
@@ -1321,7 +1383,7 @@
                     <pic:cNvPicPr/>
                   </pic:nvPicPr>
                   <pic:blipFill>
-                    <a:blip r:embed="rId8"/>
+                    <a:blip r:embed="rId9"/>
                     <a:stretch>
                       <a:fillRect/>
                     </a:stretch>
@@ -1381,7 +1443,27 @@
           <w:sz w:val="28"/>
           <w:szCs w:val="22"/>
         </w:rPr>
-        <w:t>Файл пользователя (client.rb):</w:t>
+        <w:t>Файл пользователя (</w:t>
+      </w:r>
+      <w:proofErr w:type="spellStart"/>
+      <w:r>
+        <w:rPr>
+          <w:i/>
+          <w:iCs/>
+          <w:sz w:val="28"/>
+          <w:szCs w:val="22"/>
+        </w:rPr>
+        <w:t>client.rb</w:t>
+      </w:r>
+      <w:proofErr w:type="spellEnd"/>
+      <w:r>
+        <w:rPr>
+          <w:i/>
+          <w:iCs/>
+          <w:sz w:val="28"/>
+          <w:szCs w:val="22"/>
+        </w:rPr>
+        <w:t>):</w:t>
       </w:r>
     </w:p>
     <w:p>
@@ -1402,7 +1484,29 @@
           <w:szCs w:val="22"/>
           <w:lang w:val="en-US"/>
         </w:rPr>
-        <w:t># frozen_string_literal: true</w:t>
+        <w:t xml:space="preserve"># </w:t>
+      </w:r>
+      <w:proofErr w:type="spellStart"/>
+      <w:r>
+        <w:rPr>
+          <w:i/>
+          <w:iCs/>
+          <w:sz w:val="28"/>
+          <w:szCs w:val="22"/>
+          <w:lang w:val="en-US"/>
+        </w:rPr>
+        <w:t>frozen_string_literal</w:t>
+      </w:r>
+      <w:proofErr w:type="spellEnd"/>
+      <w:r>
+        <w:rPr>
+          <w:i/>
+          <w:iCs/>
+          <w:sz w:val="28"/>
+          <w:szCs w:val="22"/>
+          <w:lang w:val="en-US"/>
+        </w:rPr>
+        <w:t>: true</w:t>
       </w:r>
       <w:r>
         <w:rPr>
@@ -1599,17 +1703,36 @@
           <w:szCs w:val="22"/>
           <w:lang w:val="en-US"/>
         </w:rPr>
-        <w:t>= gets.chomp</w:t>
-      </w:r>
-      <w:r>
-        <w:rPr>
-          <w:sz w:val="28"/>
-          <w:szCs w:val="22"/>
-          <w:lang w:val="en-US"/>
-        </w:rPr>
-        <w:br/>
+        <w:t xml:space="preserve">= </w:t>
+      </w:r>
+      <w:proofErr w:type="spellStart"/>
+      <w:r>
+        <w:rPr>
+          <w:sz w:val="28"/>
+          <w:szCs w:val="22"/>
+          <w:lang w:val="en-US"/>
+        </w:rPr>
+        <w:t>gets.chomp</w:t>
+      </w:r>
+      <w:proofErr w:type="spellEnd"/>
+      <w:r>
+        <w:rPr>
+          <w:sz w:val="28"/>
+          <w:szCs w:val="22"/>
+          <w:lang w:val="en-US"/>
+        </w:rPr>
+        <w:br/>
+      </w:r>
+      <w:r>
+        <w:rPr>
+          <w:sz w:val="28"/>
+          <w:szCs w:val="22"/>
+          <w:lang w:val="en-US"/>
+        </w:rPr>
+        <w:lastRenderedPageBreak/>
         <w:t xml:space="preserve">  if (</w:t>
       </w:r>
+      <w:proofErr w:type="spellStart"/>
       <w:r>
         <w:rPr>
           <w:i/>
@@ -1626,7 +1749,16 @@
           <w:szCs w:val="22"/>
           <w:lang w:val="en-US"/>
         </w:rPr>
-        <w:t xml:space="preserve">.to_i.to_s == </w:t>
+        <w:t>.to_i.to_s</w:t>
+      </w:r>
+      <w:proofErr w:type="spellEnd"/>
+      <w:r>
+        <w:rPr>
+          <w:sz w:val="28"/>
+          <w:szCs w:val="22"/>
+          <w:lang w:val="en-US"/>
+        </w:rPr>
+        <w:t xml:space="preserve"> == </w:t>
       </w:r>
       <w:r>
         <w:rPr>
@@ -1646,6 +1778,7 @@
         </w:rPr>
         <w:t>) &amp;&amp; (</w:t>
       </w:r>
+      <w:proofErr w:type="spellStart"/>
       <w:r>
         <w:rPr>
           <w:i/>
@@ -1662,7 +1795,16 @@
           <w:szCs w:val="22"/>
           <w:lang w:val="en-US"/>
         </w:rPr>
-        <w:t>.to_i % 40).zero?</w:t>
+        <w:t>.to_i</w:t>
+      </w:r>
+      <w:proofErr w:type="spellEnd"/>
+      <w:r>
+        <w:rPr>
+          <w:sz w:val="28"/>
+          <w:szCs w:val="22"/>
+          <w:lang w:val="en-US"/>
+        </w:rPr>
+        <w:t xml:space="preserve"> % 40).zero?</w:t>
       </w:r>
       <w:r>
         <w:rPr>
@@ -1698,14 +1840,6 @@
           <w:lang w:val="en-US"/>
         </w:rPr>
         <w:br/>
-      </w:r>
-      <w:r>
-        <w:rPr>
-          <w:sz w:val="28"/>
-          <w:szCs w:val="22"/>
-          <w:lang w:val="en-US"/>
-        </w:rPr>
-        <w:lastRenderedPageBreak/>
         <w:t xml:space="preserve">    </w:t>
       </w:r>
       <w:r>
@@ -1726,6 +1860,7 @@
         </w:rPr>
         <w:t xml:space="preserve">= </w:t>
       </w:r>
+      <w:proofErr w:type="spellStart"/>
       <w:r>
         <w:rPr>
           <w:i/>
@@ -1744,6 +1879,7 @@
         </w:rPr>
         <w:t>.to_i</w:t>
       </w:r>
+      <w:proofErr w:type="spellEnd"/>
       <w:r>
         <w:rPr>
           <w:sz w:val="28"/>
@@ -1775,7 +1911,25 @@
           <w:lang w:val="en-US"/>
         </w:rPr>
         <w:br/>
-        <w:t xml:space="preserve">    fill_file_f(</w:t>
+        <w:t xml:space="preserve">    </w:t>
+      </w:r>
+      <w:proofErr w:type="spellStart"/>
+      <w:r>
+        <w:rPr>
+          <w:sz w:val="28"/>
+          <w:szCs w:val="22"/>
+          <w:lang w:val="en-US"/>
+        </w:rPr>
+        <w:t>fill_file_f</w:t>
+      </w:r>
+      <w:proofErr w:type="spellEnd"/>
+      <w:r>
+        <w:rPr>
+          <w:sz w:val="28"/>
+          <w:szCs w:val="22"/>
+          <w:lang w:val="en-US"/>
+        </w:rPr>
+        <w:t>(</w:t>
       </w:r>
       <w:r>
         <w:rPr>
@@ -1826,16 +1980,52 @@
           <w:lang w:val="en-US"/>
         </w:rPr>
         <w:br/>
-        <w:t xml:space="preserve">    fill_file_p(5)</w:t>
-      </w:r>
-      <w:r>
-        <w:rPr>
-          <w:sz w:val="28"/>
-          <w:szCs w:val="22"/>
-          <w:lang w:val="en-US"/>
-        </w:rPr>
-        <w:br/>
-        <w:t xml:space="preserve">    fill_file_p(20)</w:t>
+        <w:t xml:space="preserve">    </w:t>
+      </w:r>
+      <w:proofErr w:type="spellStart"/>
+      <w:r>
+        <w:rPr>
+          <w:sz w:val="28"/>
+          <w:szCs w:val="22"/>
+          <w:lang w:val="en-US"/>
+        </w:rPr>
+        <w:t>fill_file_p</w:t>
+      </w:r>
+      <w:proofErr w:type="spellEnd"/>
+      <w:r>
+        <w:rPr>
+          <w:sz w:val="28"/>
+          <w:szCs w:val="22"/>
+          <w:lang w:val="en-US"/>
+        </w:rPr>
+        <w:t>(5)</w:t>
+      </w:r>
+      <w:r>
+        <w:rPr>
+          <w:sz w:val="28"/>
+          <w:szCs w:val="22"/>
+          <w:lang w:val="en-US"/>
+        </w:rPr>
+        <w:br/>
+        <w:t xml:space="preserve">    </w:t>
+      </w:r>
+      <w:proofErr w:type="spellStart"/>
+      <w:r>
+        <w:rPr>
+          <w:sz w:val="28"/>
+          <w:szCs w:val="22"/>
+          <w:lang w:val="en-US"/>
+        </w:rPr>
+        <w:t>fill_file_p</w:t>
+      </w:r>
+      <w:proofErr w:type="spellEnd"/>
+      <w:r>
+        <w:rPr>
+          <w:sz w:val="28"/>
+          <w:szCs w:val="22"/>
+          <w:lang w:val="en-US"/>
+        </w:rPr>
+        <w:t>(20)</w:t>
       </w:r>
       <w:r>
         <w:rPr>
@@ -2069,7 +2259,29 @@
           <w:szCs w:val="22"/>
           <w:lang w:val="en-US"/>
         </w:rPr>
-        <w:t xml:space="preserve"> (main.rb):</w:t>
+        <w:t xml:space="preserve"> (</w:t>
+      </w:r>
+      <w:proofErr w:type="spellStart"/>
+      <w:r>
+        <w:rPr>
+          <w:i/>
+          <w:iCs/>
+          <w:sz w:val="28"/>
+          <w:szCs w:val="22"/>
+          <w:lang w:val="en-US"/>
+        </w:rPr>
+        <w:t>main.rb</w:t>
+      </w:r>
+      <w:proofErr w:type="spellEnd"/>
+      <w:r>
+        <w:rPr>
+          <w:i/>
+          <w:iCs/>
+          <w:sz w:val="28"/>
+          <w:szCs w:val="22"/>
+          <w:lang w:val="en-US"/>
+        </w:rPr>
+        <w:t>):</w:t>
       </w:r>
     </w:p>
     <w:p>
@@ -2090,35 +2302,75 @@
           <w:szCs w:val="22"/>
           <w:lang w:val="en-US"/>
         </w:rPr>
-        <w:t># frozen_string_literal: true</w:t>
-      </w:r>
-      <w:r>
-        <w:rPr>
-          <w:i/>
-          <w:iCs/>
-          <w:sz w:val="28"/>
-          <w:szCs w:val="22"/>
-          <w:lang w:val="en-US"/>
-        </w:rPr>
-        <w:br/>
-      </w:r>
-      <w:r>
-        <w:rPr>
-          <w:i/>
-          <w:iCs/>
-          <w:sz w:val="28"/>
-          <w:szCs w:val="22"/>
-          <w:lang w:val="en-US"/>
-        </w:rPr>
-        <w:br/>
-      </w:r>
-      <w:r>
-        <w:rPr>
-          <w:sz w:val="28"/>
-          <w:szCs w:val="22"/>
-          <w:lang w:val="en-US"/>
-        </w:rPr>
-        <w:t>def fill_file_f(</w:t>
+        <w:t xml:space="preserve"># </w:t>
+      </w:r>
+      <w:proofErr w:type="spellStart"/>
+      <w:r>
+        <w:rPr>
+          <w:i/>
+          <w:iCs/>
+          <w:sz w:val="28"/>
+          <w:szCs w:val="22"/>
+          <w:lang w:val="en-US"/>
+        </w:rPr>
+        <w:t>frozen_string_literal</w:t>
+      </w:r>
+      <w:proofErr w:type="spellEnd"/>
+      <w:r>
+        <w:rPr>
+          <w:i/>
+          <w:iCs/>
+          <w:sz w:val="28"/>
+          <w:szCs w:val="22"/>
+          <w:lang w:val="en-US"/>
+        </w:rPr>
+        <w:t>: true</w:t>
+      </w:r>
+      <w:r>
+        <w:rPr>
+          <w:i/>
+          <w:iCs/>
+          <w:sz w:val="28"/>
+          <w:szCs w:val="22"/>
+          <w:lang w:val="en-US"/>
+        </w:rPr>
+        <w:br/>
+      </w:r>
+      <w:r>
+        <w:rPr>
+          <w:i/>
+          <w:iCs/>
+          <w:sz w:val="28"/>
+          <w:szCs w:val="22"/>
+          <w:lang w:val="en-US"/>
+        </w:rPr>
+        <w:br/>
+      </w:r>
+      <w:r>
+        <w:rPr>
+          <w:sz w:val="28"/>
+          <w:szCs w:val="22"/>
+          <w:lang w:val="en-US"/>
+        </w:rPr>
+        <w:t xml:space="preserve">def </w:t>
+      </w:r>
+      <w:proofErr w:type="spellStart"/>
+      <w:r>
+        <w:rPr>
+          <w:sz w:val="28"/>
+          <w:szCs w:val="22"/>
+          <w:lang w:val="en-US"/>
+        </w:rPr>
+        <w:t>fill_file_f</w:t>
+      </w:r>
+      <w:proofErr w:type="spellEnd"/>
+      <w:r>
+        <w:rPr>
+          <w:sz w:val="28"/>
+          <w:szCs w:val="22"/>
+          <w:lang w:val="en-US"/>
+        </w:rPr>
+        <w:t>(</w:t>
       </w:r>
       <w:r>
         <w:rPr>
@@ -2192,23 +2444,53 @@
         <w:br/>
         <w:t xml:space="preserve">  </w:t>
       </w:r>
-      <w:r>
-        <w:rPr>
-          <w:i/>
-          <w:iCs/>
-          <w:sz w:val="28"/>
-          <w:szCs w:val="22"/>
-          <w:lang w:val="en-US"/>
-        </w:rPr>
-        <w:t xml:space="preserve">file_f </w:t>
-      </w:r>
-      <w:r>
-        <w:rPr>
-          <w:sz w:val="28"/>
-          <w:szCs w:val="22"/>
-          <w:lang w:val="en-US"/>
-        </w:rPr>
-        <w:t>= File.open('f.txt', 'w')</w:t>
+      <w:proofErr w:type="spellStart"/>
+      <w:r>
+        <w:rPr>
+          <w:i/>
+          <w:iCs/>
+          <w:sz w:val="28"/>
+          <w:szCs w:val="22"/>
+          <w:lang w:val="en-US"/>
+        </w:rPr>
+        <w:t>file_f</w:t>
+      </w:r>
+      <w:proofErr w:type="spellEnd"/>
+      <w:r>
+        <w:rPr>
+          <w:i/>
+          <w:iCs/>
+          <w:sz w:val="28"/>
+          <w:szCs w:val="22"/>
+          <w:lang w:val="en-US"/>
+        </w:rPr>
+        <w:t xml:space="preserve"> </w:t>
+      </w:r>
+      <w:r>
+        <w:rPr>
+          <w:sz w:val="28"/>
+          <w:szCs w:val="22"/>
+          <w:lang w:val="en-US"/>
+        </w:rPr>
+        <w:t xml:space="preserve">= </w:t>
+      </w:r>
+      <w:proofErr w:type="spellStart"/>
+      <w:r>
+        <w:rPr>
+          <w:sz w:val="28"/>
+          <w:szCs w:val="22"/>
+          <w:lang w:val="en-US"/>
+        </w:rPr>
+        <w:t>File.open</w:t>
+      </w:r>
+      <w:proofErr w:type="spellEnd"/>
+      <w:r>
+        <w:rPr>
+          <w:sz w:val="28"/>
+          <w:szCs w:val="22"/>
+          <w:lang w:val="en-US"/>
+        </w:rPr>
+        <w:t>('f.txt', 'w')</w:t>
       </w:r>
       <w:r>
         <w:rPr>
@@ -2246,15 +2528,27 @@
         <w:br/>
         <w:t xml:space="preserve">  </w:t>
       </w:r>
-      <w:r>
-        <w:rPr>
-          <w:i/>
-          <w:iCs/>
-          <w:sz w:val="28"/>
-          <w:szCs w:val="22"/>
-          <w:lang w:val="en-US"/>
-        </w:rPr>
-        <w:t xml:space="preserve">iter </w:t>
+      <w:proofErr w:type="spellStart"/>
+      <w:r>
+        <w:rPr>
+          <w:i/>
+          <w:iCs/>
+          <w:sz w:val="28"/>
+          <w:szCs w:val="22"/>
+          <w:lang w:val="en-US"/>
+        </w:rPr>
+        <w:t>iter</w:t>
+      </w:r>
+      <w:proofErr w:type="spellEnd"/>
+      <w:r>
+        <w:rPr>
+          <w:i/>
+          <w:iCs/>
+          <w:sz w:val="28"/>
+          <w:szCs w:val="22"/>
+          <w:lang w:val="en-US"/>
+        </w:rPr>
+        <w:t xml:space="preserve"> </w:t>
       </w:r>
       <w:r>
         <w:rPr>
@@ -2273,6 +2567,7 @@
         <w:br/>
         <w:t xml:space="preserve">  </w:t>
       </w:r>
+      <w:proofErr w:type="spellStart"/>
       <w:r>
         <w:rPr>
           <w:i/>
@@ -2289,7 +2584,16 @@
           <w:szCs w:val="22"/>
           <w:lang w:val="en-US"/>
         </w:rPr>
-        <w:t>.times do</w:t>
+        <w:t>.times</w:t>
+      </w:r>
+      <w:proofErr w:type="spellEnd"/>
+      <w:r>
+        <w:rPr>
+          <w:sz w:val="28"/>
+          <w:szCs w:val="22"/>
+          <w:lang w:val="en-US"/>
+        </w:rPr>
+        <w:t xml:space="preserve"> do</w:t>
       </w:r>
       <w:r>
         <w:rPr>
@@ -2300,6 +2604,7 @@
         <w:br/>
         <w:t xml:space="preserve">    if </w:t>
       </w:r>
+      <w:proofErr w:type="spellStart"/>
       <w:r>
         <w:rPr>
           <w:i/>
@@ -2316,7 +2621,16 @@
           <w:szCs w:val="22"/>
           <w:lang w:val="en-US"/>
         </w:rPr>
-        <w:t>.even?</w:t>
+        <w:t>.even</w:t>
+      </w:r>
+      <w:proofErr w:type="spellEnd"/>
+      <w:r>
+        <w:rPr>
+          <w:sz w:val="28"/>
+          <w:szCs w:val="22"/>
+          <w:lang w:val="en-US"/>
+        </w:rPr>
+        <w:t>?</w:t>
       </w:r>
       <w:r>
         <w:rPr>
@@ -2343,7 +2657,25 @@
           <w:szCs w:val="22"/>
           <w:lang w:val="en-US"/>
         </w:rPr>
-        <w:t>&lt;&lt; Random.rand(1..100) }</w:t>
+        <w:t xml:space="preserve">&lt;&lt; </w:t>
+      </w:r>
+      <w:proofErr w:type="spellStart"/>
+      <w:r>
+        <w:rPr>
+          <w:sz w:val="28"/>
+          <w:szCs w:val="22"/>
+          <w:lang w:val="en-US"/>
+        </w:rPr>
+        <w:t>Random.rand</w:t>
+      </w:r>
+      <w:proofErr w:type="spellEnd"/>
+      <w:r>
+        <w:rPr>
+          <w:sz w:val="28"/>
+          <w:szCs w:val="22"/>
+          <w:lang w:val="en-US"/>
+        </w:rPr>
+        <w:t>(1..100) }</w:t>
       </w:r>
       <w:r>
         <w:rPr>
@@ -2379,7 +2711,25 @@
           <w:szCs w:val="22"/>
           <w:lang w:val="en-US"/>
         </w:rPr>
-        <w:t>&lt;&lt; Random.rand(-100..-1) }</w:t>
+        <w:t xml:space="preserve">&lt;&lt; </w:t>
+      </w:r>
+      <w:proofErr w:type="spellStart"/>
+      <w:r>
+        <w:rPr>
+          <w:sz w:val="28"/>
+          <w:szCs w:val="22"/>
+          <w:lang w:val="en-US"/>
+        </w:rPr>
+        <w:t>Random.rand</w:t>
+      </w:r>
+      <w:proofErr w:type="spellEnd"/>
+      <w:r>
+        <w:rPr>
+          <w:sz w:val="28"/>
+          <w:szCs w:val="22"/>
+          <w:lang w:val="en-US"/>
+        </w:rPr>
+        <w:t>(-100..-1) }</w:t>
       </w:r>
       <w:r>
         <w:rPr>
@@ -2399,15 +2749,27 @@
         <w:br/>
         <w:t xml:space="preserve">    </w:t>
       </w:r>
-      <w:r>
-        <w:rPr>
-          <w:i/>
-          <w:iCs/>
-          <w:sz w:val="28"/>
-          <w:szCs w:val="22"/>
-          <w:lang w:val="en-US"/>
-        </w:rPr>
-        <w:t xml:space="preserve">iter </w:t>
+      <w:proofErr w:type="spellStart"/>
+      <w:r>
+        <w:rPr>
+          <w:i/>
+          <w:iCs/>
+          <w:sz w:val="28"/>
+          <w:szCs w:val="22"/>
+          <w:lang w:val="en-US"/>
+        </w:rPr>
+        <w:t>iter</w:t>
+      </w:r>
+      <w:proofErr w:type="spellEnd"/>
+      <w:r>
+        <w:rPr>
+          <w:i/>
+          <w:iCs/>
+          <w:sz w:val="28"/>
+          <w:szCs w:val="22"/>
+          <w:lang w:val="en-US"/>
+        </w:rPr>
+        <w:t xml:space="preserve"> </w:t>
       </w:r>
       <w:r>
         <w:rPr>
@@ -2425,1413 +2787,6 @@
         </w:rPr>
         <w:br/>
         <w:t xml:space="preserve">  end</w:t>
-      </w:r>
-      <w:r>
-        <w:rPr>
-          <w:sz w:val="28"/>
-          <w:szCs w:val="22"/>
-          <w:lang w:val="en-US"/>
-        </w:rPr>
-        <w:br/>
-        <w:t xml:space="preserve">  </w:t>
-      </w:r>
-      <w:r>
-        <w:rPr>
-          <w:i/>
-          <w:iCs/>
-          <w:sz w:val="28"/>
-          <w:szCs w:val="22"/>
-          <w:lang w:val="en-US"/>
-        </w:rPr>
-        <w:t>array</w:t>
-      </w:r>
-      <w:r>
-        <w:rPr>
-          <w:sz w:val="28"/>
-          <w:szCs w:val="22"/>
-          <w:lang w:val="en-US"/>
-        </w:rPr>
-        <w:t>.length.times { |</w:t>
-      </w:r>
-      <w:r>
-        <w:rPr>
-          <w:i/>
-          <w:iCs/>
-          <w:sz w:val="28"/>
-          <w:szCs w:val="22"/>
-          <w:lang w:val="en-US"/>
-        </w:rPr>
-        <w:t>i</w:t>
-      </w:r>
-      <w:r>
-        <w:rPr>
-          <w:sz w:val="28"/>
-          <w:szCs w:val="22"/>
-          <w:lang w:val="en-US"/>
-        </w:rPr>
-        <w:t xml:space="preserve">| </w:t>
-      </w:r>
-      <w:r>
-        <w:rPr>
-          <w:i/>
-          <w:iCs/>
-          <w:sz w:val="28"/>
-          <w:szCs w:val="22"/>
-          <w:lang w:val="en-US"/>
-        </w:rPr>
-        <w:t>file_f</w:t>
-      </w:r>
-      <w:r>
-        <w:rPr>
-          <w:sz w:val="28"/>
-          <w:szCs w:val="22"/>
-          <w:lang w:val="en-US"/>
-        </w:rPr>
-        <w:t>.write("#{</w:t>
-      </w:r>
-      <w:r>
-        <w:rPr>
-          <w:i/>
-          <w:iCs/>
-          <w:sz w:val="28"/>
-          <w:szCs w:val="22"/>
-          <w:lang w:val="en-US"/>
-        </w:rPr>
-        <w:t>array</w:t>
-      </w:r>
-      <w:r>
-        <w:rPr>
-          <w:sz w:val="28"/>
-          <w:szCs w:val="22"/>
-          <w:lang w:val="en-US"/>
-        </w:rPr>
-        <w:t>[</w:t>
-      </w:r>
-      <w:r>
-        <w:rPr>
-          <w:i/>
-          <w:iCs/>
-          <w:sz w:val="28"/>
-          <w:szCs w:val="22"/>
-          <w:lang w:val="en-US"/>
-        </w:rPr>
-        <w:t>i</w:t>
-      </w:r>
-      <w:r>
-        <w:rPr>
-          <w:sz w:val="28"/>
-          <w:szCs w:val="22"/>
-          <w:lang w:val="en-US"/>
-        </w:rPr>
-        <w:t>]} ") }</w:t>
-      </w:r>
-      <w:r>
-        <w:rPr>
-          <w:sz w:val="28"/>
-          <w:szCs w:val="22"/>
-          <w:lang w:val="en-US"/>
-        </w:rPr>
-        <w:br/>
-        <w:t xml:space="preserve">  </w:t>
-      </w:r>
-      <w:r>
-        <w:rPr>
-          <w:i/>
-          <w:iCs/>
-          <w:sz w:val="28"/>
-          <w:szCs w:val="22"/>
-          <w:lang w:val="en-US"/>
-        </w:rPr>
-        <w:t>file_f</w:t>
-      </w:r>
-      <w:r>
-        <w:rPr>
-          <w:sz w:val="28"/>
-          <w:szCs w:val="22"/>
-          <w:lang w:val="en-US"/>
-        </w:rPr>
-        <w:t>.close</w:t>
-      </w:r>
-      <w:r>
-        <w:rPr>
-          <w:sz w:val="28"/>
-          <w:szCs w:val="22"/>
-          <w:lang w:val="en-US"/>
-        </w:rPr>
-        <w:br/>
-        <w:t xml:space="preserve">  printing(</w:t>
-      </w:r>
-      <w:r>
-        <w:rPr>
-          <w:i/>
-          <w:iCs/>
-          <w:sz w:val="28"/>
-          <w:szCs w:val="22"/>
-          <w:lang w:val="en-US"/>
-        </w:rPr>
-        <w:t>file_f</w:t>
-      </w:r>
-      <w:r>
-        <w:rPr>
-          <w:sz w:val="28"/>
-          <w:szCs w:val="22"/>
-          <w:lang w:val="en-US"/>
-        </w:rPr>
-        <w:t>.path)</w:t>
-      </w:r>
-      <w:r>
-        <w:rPr>
-          <w:sz w:val="28"/>
-          <w:szCs w:val="22"/>
-          <w:lang w:val="en-US"/>
-        </w:rPr>
-        <w:br/>
-      </w:r>
-      <w:r>
-        <w:rPr>
-          <w:sz w:val="28"/>
-          <w:szCs w:val="22"/>
-          <w:lang w:val="en-US"/>
-        </w:rPr>
-        <w:lastRenderedPageBreak/>
-        <w:t>end</w:t>
-      </w:r>
-      <w:r>
-        <w:rPr>
-          <w:sz w:val="28"/>
-          <w:szCs w:val="22"/>
-          <w:lang w:val="en-US"/>
-        </w:rPr>
-        <w:br/>
-      </w:r>
-      <w:r>
-        <w:rPr>
-          <w:sz w:val="28"/>
-          <w:szCs w:val="22"/>
-          <w:lang w:val="en-US"/>
-        </w:rPr>
-        <w:br/>
-        <w:t>def fill_file_p(</w:t>
-      </w:r>
-      <w:r>
-        <w:rPr>
-          <w:i/>
-          <w:iCs/>
-          <w:sz w:val="28"/>
-          <w:szCs w:val="22"/>
-          <w:lang w:val="en-US"/>
-        </w:rPr>
-        <w:t>number</w:t>
-      </w:r>
-      <w:r>
-        <w:rPr>
-          <w:sz w:val="28"/>
-          <w:szCs w:val="22"/>
-          <w:lang w:val="en-US"/>
-        </w:rPr>
-        <w:t>)</w:t>
-      </w:r>
-      <w:r>
-        <w:rPr>
-          <w:sz w:val="28"/>
-          <w:szCs w:val="22"/>
-          <w:lang w:val="en-US"/>
-        </w:rPr>
-        <w:br/>
-        <w:t xml:space="preserve">  </w:t>
-      </w:r>
-      <w:r>
-        <w:rPr>
-          <w:i/>
-          <w:iCs/>
-          <w:sz w:val="28"/>
-          <w:szCs w:val="22"/>
-          <w:lang w:val="en-US"/>
-        </w:rPr>
-        <w:t xml:space="preserve">array </w:t>
-      </w:r>
-      <w:r>
-        <w:rPr>
-          <w:sz w:val="28"/>
-          <w:szCs w:val="22"/>
-          <w:lang w:val="en-US"/>
-        </w:rPr>
-        <w:t>= File.readlines('f.txt')[0].to_s.split.map(&amp;:to_i)</w:t>
-      </w:r>
-      <w:r>
-        <w:rPr>
-          <w:sz w:val="28"/>
-          <w:szCs w:val="22"/>
-          <w:lang w:val="en-US"/>
-        </w:rPr>
-        <w:br/>
-        <w:t xml:space="preserve">  </w:t>
-      </w:r>
-      <w:r>
-        <w:rPr>
-          <w:i/>
-          <w:iCs/>
-          <w:sz w:val="28"/>
-          <w:szCs w:val="22"/>
-          <w:lang w:val="en-US"/>
-        </w:rPr>
-        <w:t xml:space="preserve">array_of_pol </w:t>
-      </w:r>
-      <w:r>
-        <w:rPr>
-          <w:sz w:val="28"/>
-          <w:szCs w:val="22"/>
-          <w:lang w:val="en-US"/>
-        </w:rPr>
-        <w:t>= []</w:t>
-      </w:r>
-      <w:r>
-        <w:rPr>
-          <w:sz w:val="28"/>
-          <w:szCs w:val="22"/>
-          <w:lang w:val="en-US"/>
-        </w:rPr>
-        <w:br/>
-        <w:t xml:space="preserve">  </w:t>
-      </w:r>
-      <w:r>
-        <w:rPr>
-          <w:i/>
-          <w:iCs/>
-          <w:sz w:val="28"/>
-          <w:szCs w:val="22"/>
-          <w:lang w:val="en-US"/>
-        </w:rPr>
-        <w:t xml:space="preserve">array_of_otr </w:t>
-      </w:r>
-      <w:r>
-        <w:rPr>
-          <w:sz w:val="28"/>
-          <w:szCs w:val="22"/>
-          <w:lang w:val="en-US"/>
-        </w:rPr>
-        <w:t>= []</w:t>
-      </w:r>
-      <w:r>
-        <w:rPr>
-          <w:sz w:val="28"/>
-          <w:szCs w:val="22"/>
-          <w:lang w:val="en-US"/>
-        </w:rPr>
-        <w:br/>
-        <w:t xml:space="preserve">  </w:t>
-      </w:r>
-      <w:r>
-        <w:rPr>
-          <w:i/>
-          <w:iCs/>
-          <w:sz w:val="28"/>
-          <w:szCs w:val="22"/>
-          <w:lang w:val="en-US"/>
-        </w:rPr>
-        <w:t xml:space="preserve"># </w:t>
-      </w:r>
-      <w:r>
-        <w:rPr>
-          <w:i/>
-          <w:iCs/>
-          <w:sz w:val="28"/>
-          <w:szCs w:val="22"/>
-        </w:rPr>
-        <w:t>разделяем</w:t>
-      </w:r>
-      <w:r>
-        <w:rPr>
-          <w:i/>
-          <w:iCs/>
-          <w:sz w:val="28"/>
-          <w:szCs w:val="22"/>
-          <w:lang w:val="en-US"/>
-        </w:rPr>
-        <w:t xml:space="preserve"> </w:t>
-      </w:r>
-      <w:r>
-        <w:rPr>
-          <w:i/>
-          <w:iCs/>
-          <w:sz w:val="28"/>
-          <w:szCs w:val="22"/>
-        </w:rPr>
-        <w:t>положительные</w:t>
-      </w:r>
-      <w:r>
-        <w:rPr>
-          <w:i/>
-          <w:iCs/>
-          <w:sz w:val="28"/>
-          <w:szCs w:val="22"/>
-          <w:lang w:val="en-US"/>
-        </w:rPr>
-        <w:t xml:space="preserve"> </w:t>
-      </w:r>
-      <w:r>
-        <w:rPr>
-          <w:i/>
-          <w:iCs/>
-          <w:sz w:val="28"/>
-          <w:szCs w:val="22"/>
-        </w:rPr>
-        <w:t>и</w:t>
-      </w:r>
-      <w:r>
-        <w:rPr>
-          <w:i/>
-          <w:iCs/>
-          <w:sz w:val="28"/>
-          <w:szCs w:val="22"/>
-          <w:lang w:val="en-US"/>
-        </w:rPr>
-        <w:t xml:space="preserve"> </w:t>
-      </w:r>
-      <w:r>
-        <w:rPr>
-          <w:i/>
-          <w:iCs/>
-          <w:sz w:val="28"/>
-          <w:szCs w:val="22"/>
-        </w:rPr>
-        <w:t>отрицательные</w:t>
-      </w:r>
-      <w:r>
-        <w:rPr>
-          <w:i/>
-          <w:iCs/>
-          <w:sz w:val="28"/>
-          <w:szCs w:val="22"/>
-          <w:lang w:val="en-US"/>
-        </w:rPr>
-        <w:t xml:space="preserve"> </w:t>
-      </w:r>
-      <w:r>
-        <w:rPr>
-          <w:i/>
-          <w:iCs/>
-          <w:sz w:val="28"/>
-          <w:szCs w:val="22"/>
-        </w:rPr>
-        <w:t>элементы</w:t>
-      </w:r>
-      <w:r>
-        <w:rPr>
-          <w:i/>
-          <w:iCs/>
-          <w:sz w:val="28"/>
-          <w:szCs w:val="22"/>
-          <w:lang w:val="en-US"/>
-        </w:rPr>
-        <w:br/>
-        <w:t xml:space="preserve">  array</w:t>
-      </w:r>
-      <w:r>
-        <w:rPr>
-          <w:sz w:val="28"/>
-          <w:szCs w:val="22"/>
-          <w:lang w:val="en-US"/>
-        </w:rPr>
-        <w:t>.length.times do |</w:t>
-      </w:r>
-      <w:r>
-        <w:rPr>
-          <w:i/>
-          <w:iCs/>
-          <w:sz w:val="28"/>
-          <w:szCs w:val="22"/>
-          <w:lang w:val="en-US"/>
-        </w:rPr>
-        <w:t>i</w:t>
-      </w:r>
-      <w:r>
-        <w:rPr>
-          <w:sz w:val="28"/>
-          <w:szCs w:val="22"/>
-          <w:lang w:val="en-US"/>
-        </w:rPr>
-        <w:t>|</w:t>
-      </w:r>
-      <w:r>
-        <w:rPr>
-          <w:sz w:val="28"/>
-          <w:szCs w:val="22"/>
-          <w:lang w:val="en-US"/>
-        </w:rPr>
-        <w:br/>
-        <w:t xml:space="preserve">    if (</w:t>
-      </w:r>
-      <w:r>
-        <w:rPr>
-          <w:i/>
-          <w:iCs/>
-          <w:sz w:val="28"/>
-          <w:szCs w:val="22"/>
-          <w:lang w:val="en-US"/>
-        </w:rPr>
-        <w:t>array</w:t>
-      </w:r>
-      <w:r>
-        <w:rPr>
-          <w:sz w:val="28"/>
-          <w:szCs w:val="22"/>
-          <w:lang w:val="en-US"/>
-        </w:rPr>
-        <w:t>[</w:t>
-      </w:r>
-      <w:r>
-        <w:rPr>
-          <w:i/>
-          <w:iCs/>
-          <w:sz w:val="28"/>
-          <w:szCs w:val="22"/>
-          <w:lang w:val="en-US"/>
-        </w:rPr>
-        <w:t>i</w:t>
-      </w:r>
-      <w:r>
-        <w:rPr>
-          <w:sz w:val="28"/>
-          <w:szCs w:val="22"/>
-          <w:lang w:val="en-US"/>
-        </w:rPr>
-        <w:t>]).positive?</w:t>
-      </w:r>
-      <w:r>
-        <w:rPr>
-          <w:sz w:val="28"/>
-          <w:szCs w:val="22"/>
-          <w:lang w:val="en-US"/>
-        </w:rPr>
-        <w:br/>
-        <w:t xml:space="preserve">      </w:t>
-      </w:r>
-      <w:r>
-        <w:rPr>
-          <w:i/>
-          <w:iCs/>
-          <w:sz w:val="28"/>
-          <w:szCs w:val="22"/>
-          <w:lang w:val="en-US"/>
-        </w:rPr>
-        <w:t xml:space="preserve">array_of_pol </w:t>
-      </w:r>
-      <w:r>
-        <w:rPr>
-          <w:sz w:val="28"/>
-          <w:szCs w:val="22"/>
-          <w:lang w:val="en-US"/>
-        </w:rPr>
-        <w:t xml:space="preserve">&lt;&lt; </w:t>
-      </w:r>
-      <w:r>
-        <w:rPr>
-          <w:i/>
-          <w:iCs/>
-          <w:sz w:val="28"/>
-          <w:szCs w:val="22"/>
-          <w:lang w:val="en-US"/>
-        </w:rPr>
-        <w:t>array</w:t>
-      </w:r>
-      <w:r>
-        <w:rPr>
-          <w:sz w:val="28"/>
-          <w:szCs w:val="22"/>
-          <w:lang w:val="en-US"/>
-        </w:rPr>
-        <w:t>[</w:t>
-      </w:r>
-      <w:r>
-        <w:rPr>
-          <w:i/>
-          <w:iCs/>
-          <w:sz w:val="28"/>
-          <w:szCs w:val="22"/>
-          <w:lang w:val="en-US"/>
-        </w:rPr>
-        <w:t>i</w:t>
-      </w:r>
-      <w:r>
-        <w:rPr>
-          <w:sz w:val="28"/>
-          <w:szCs w:val="22"/>
-          <w:lang w:val="en-US"/>
-        </w:rPr>
-        <w:t>]</w:t>
-      </w:r>
-      <w:r>
-        <w:rPr>
-          <w:sz w:val="28"/>
-          <w:szCs w:val="22"/>
-          <w:lang w:val="en-US"/>
-        </w:rPr>
-        <w:br/>
-        <w:t xml:space="preserve">    else</w:t>
-      </w:r>
-      <w:r>
-        <w:rPr>
-          <w:sz w:val="28"/>
-          <w:szCs w:val="22"/>
-          <w:lang w:val="en-US"/>
-        </w:rPr>
-        <w:br/>
-        <w:t xml:space="preserve">      </w:t>
-      </w:r>
-      <w:r>
-        <w:rPr>
-          <w:i/>
-          <w:iCs/>
-          <w:sz w:val="28"/>
-          <w:szCs w:val="22"/>
-          <w:lang w:val="en-US"/>
-        </w:rPr>
-        <w:t xml:space="preserve">array_of_otr </w:t>
-      </w:r>
-      <w:r>
-        <w:rPr>
-          <w:sz w:val="28"/>
-          <w:szCs w:val="22"/>
-          <w:lang w:val="en-US"/>
-        </w:rPr>
-        <w:t xml:space="preserve">&lt;&lt; </w:t>
-      </w:r>
-      <w:r>
-        <w:rPr>
-          <w:i/>
-          <w:iCs/>
-          <w:sz w:val="28"/>
-          <w:szCs w:val="22"/>
-          <w:lang w:val="en-US"/>
-        </w:rPr>
-        <w:t>array</w:t>
-      </w:r>
-      <w:r>
-        <w:rPr>
-          <w:sz w:val="28"/>
-          <w:szCs w:val="22"/>
-          <w:lang w:val="en-US"/>
-        </w:rPr>
-        <w:t>[</w:t>
-      </w:r>
-      <w:r>
-        <w:rPr>
-          <w:i/>
-          <w:iCs/>
-          <w:sz w:val="28"/>
-          <w:szCs w:val="22"/>
-          <w:lang w:val="en-US"/>
-        </w:rPr>
-        <w:t>i</w:t>
-      </w:r>
-      <w:r>
-        <w:rPr>
-          <w:sz w:val="28"/>
-          <w:szCs w:val="22"/>
-          <w:lang w:val="en-US"/>
-        </w:rPr>
-        <w:t>]</w:t>
-      </w:r>
-      <w:r>
-        <w:rPr>
-          <w:sz w:val="28"/>
-          <w:szCs w:val="22"/>
-          <w:lang w:val="en-US"/>
-        </w:rPr>
-        <w:br/>
-        <w:t xml:space="preserve">    end</w:t>
-      </w:r>
-      <w:r>
-        <w:rPr>
-          <w:sz w:val="28"/>
-          <w:szCs w:val="22"/>
-          <w:lang w:val="en-US"/>
-        </w:rPr>
-        <w:br/>
-        <w:t xml:space="preserve">  end</w:t>
-      </w:r>
-      <w:r>
-        <w:rPr>
-          <w:sz w:val="28"/>
-          <w:szCs w:val="22"/>
-          <w:lang w:val="en-US"/>
-        </w:rPr>
-        <w:br/>
-        <w:t xml:space="preserve">  </w:t>
-      </w:r>
-      <w:r>
-        <w:rPr>
-          <w:i/>
-          <w:iCs/>
-          <w:sz w:val="28"/>
-          <w:szCs w:val="22"/>
-          <w:lang w:val="en-US"/>
-        </w:rPr>
-        <w:t xml:space="preserve"># </w:t>
-      </w:r>
-      <w:r>
-        <w:rPr>
-          <w:i/>
-          <w:iCs/>
-          <w:sz w:val="28"/>
-          <w:szCs w:val="22"/>
-        </w:rPr>
-        <w:t>записываем</w:t>
-      </w:r>
-      <w:r>
-        <w:rPr>
-          <w:i/>
-          <w:iCs/>
-          <w:sz w:val="28"/>
-          <w:szCs w:val="22"/>
-          <w:lang w:val="en-US"/>
-        </w:rPr>
-        <w:t xml:space="preserve"> </w:t>
-      </w:r>
-      <w:r>
-        <w:rPr>
-          <w:i/>
-          <w:iCs/>
-          <w:sz w:val="28"/>
-          <w:szCs w:val="22"/>
-        </w:rPr>
-        <w:t>нужный</w:t>
-      </w:r>
-      <w:r>
-        <w:rPr>
-          <w:i/>
-          <w:iCs/>
-          <w:sz w:val="28"/>
-          <w:szCs w:val="22"/>
-          <w:lang w:val="en-US"/>
-        </w:rPr>
-        <w:t xml:space="preserve"> </w:t>
-      </w:r>
-      <w:r>
-        <w:rPr>
-          <w:i/>
-          <w:iCs/>
-          <w:sz w:val="28"/>
-          <w:szCs w:val="22"/>
-        </w:rPr>
-        <w:t>порядок</w:t>
-      </w:r>
-      <w:r>
-        <w:rPr>
-          <w:i/>
-          <w:iCs/>
-          <w:sz w:val="28"/>
-          <w:szCs w:val="22"/>
-          <w:lang w:val="en-US"/>
-        </w:rPr>
-        <w:t xml:space="preserve"> </w:t>
-      </w:r>
-      <w:r>
-        <w:rPr>
-          <w:i/>
-          <w:iCs/>
-          <w:sz w:val="28"/>
-          <w:szCs w:val="22"/>
-        </w:rPr>
-        <w:t>в</w:t>
-      </w:r>
-      <w:r>
-        <w:rPr>
-          <w:i/>
-          <w:iCs/>
-          <w:sz w:val="28"/>
-          <w:szCs w:val="22"/>
-          <w:lang w:val="en-US"/>
-        </w:rPr>
-        <w:t xml:space="preserve"> </w:t>
-      </w:r>
-      <w:r>
-        <w:rPr>
-          <w:i/>
-          <w:iCs/>
-          <w:sz w:val="28"/>
-          <w:szCs w:val="22"/>
-        </w:rPr>
-        <w:t>новый</w:t>
-      </w:r>
-      <w:r>
-        <w:rPr>
-          <w:i/>
-          <w:iCs/>
-          <w:sz w:val="28"/>
-          <w:szCs w:val="22"/>
-          <w:lang w:val="en-US"/>
-        </w:rPr>
-        <w:t xml:space="preserve"> </w:t>
-      </w:r>
-      <w:r>
-        <w:rPr>
-          <w:i/>
-          <w:iCs/>
-          <w:sz w:val="28"/>
-          <w:szCs w:val="22"/>
-        </w:rPr>
-        <w:t>массив</w:t>
-      </w:r>
-      <w:r>
-        <w:rPr>
-          <w:i/>
-          <w:iCs/>
-          <w:sz w:val="28"/>
-          <w:szCs w:val="22"/>
-          <w:lang w:val="en-US"/>
-        </w:rPr>
-        <w:br/>
-        <w:t xml:space="preserve">  new_array </w:t>
-      </w:r>
-      <w:r>
-        <w:rPr>
-          <w:sz w:val="28"/>
-          <w:szCs w:val="22"/>
-          <w:lang w:val="en-US"/>
-        </w:rPr>
-        <w:t>= []</w:t>
-      </w:r>
-      <w:r>
-        <w:rPr>
-          <w:sz w:val="28"/>
-          <w:szCs w:val="22"/>
-          <w:lang w:val="en-US"/>
-        </w:rPr>
-        <w:br/>
-        <w:t xml:space="preserve">  </w:t>
-      </w:r>
-      <w:r>
-        <w:rPr>
-          <w:i/>
-          <w:iCs/>
-          <w:sz w:val="28"/>
-          <w:szCs w:val="22"/>
-          <w:lang w:val="en-US"/>
-        </w:rPr>
-        <w:t xml:space="preserve">iterpol </w:t>
-      </w:r>
-      <w:r>
-        <w:rPr>
-          <w:sz w:val="28"/>
-          <w:szCs w:val="22"/>
-          <w:lang w:val="en-US"/>
-        </w:rPr>
-        <w:t>= 0</w:t>
-      </w:r>
-      <w:r>
-        <w:rPr>
-          <w:sz w:val="28"/>
-          <w:szCs w:val="22"/>
-          <w:lang w:val="en-US"/>
-        </w:rPr>
-        <w:br/>
-        <w:t xml:space="preserve">  </w:t>
-      </w:r>
-      <w:r>
-        <w:rPr>
-          <w:i/>
-          <w:iCs/>
-          <w:sz w:val="28"/>
-          <w:szCs w:val="22"/>
-          <w:lang w:val="en-US"/>
-        </w:rPr>
-        <w:t xml:space="preserve">iterotr </w:t>
-      </w:r>
-      <w:r>
-        <w:rPr>
-          <w:sz w:val="28"/>
-          <w:szCs w:val="22"/>
-          <w:lang w:val="en-US"/>
-        </w:rPr>
-        <w:t>= 0</w:t>
-      </w:r>
-      <w:r>
-        <w:rPr>
-          <w:sz w:val="28"/>
-          <w:szCs w:val="22"/>
-          <w:lang w:val="en-US"/>
-        </w:rPr>
-        <w:br/>
-        <w:t xml:space="preserve">  </w:t>
-      </w:r>
-      <w:r>
-        <w:rPr>
-          <w:i/>
-          <w:iCs/>
-          <w:sz w:val="28"/>
-          <w:szCs w:val="22"/>
-          <w:lang w:val="en-US"/>
-        </w:rPr>
-        <w:t>array</w:t>
-      </w:r>
-      <w:r>
-        <w:rPr>
-          <w:sz w:val="28"/>
-          <w:szCs w:val="22"/>
-          <w:lang w:val="en-US"/>
-        </w:rPr>
-        <w:t>.length.times do</w:t>
-      </w:r>
-      <w:r>
-        <w:rPr>
-          <w:sz w:val="28"/>
-          <w:szCs w:val="22"/>
-          <w:lang w:val="en-US"/>
-        </w:rPr>
-        <w:br/>
-        <w:t xml:space="preserve">    </w:t>
-      </w:r>
-      <w:r>
-        <w:rPr>
-          <w:i/>
-          <w:iCs/>
-          <w:sz w:val="28"/>
-          <w:szCs w:val="22"/>
-          <w:lang w:val="en-US"/>
-        </w:rPr>
-        <w:t>number</w:t>
-      </w:r>
-      <w:r>
-        <w:rPr>
-          <w:sz w:val="28"/>
-          <w:szCs w:val="22"/>
-          <w:lang w:val="en-US"/>
-        </w:rPr>
-        <w:t>.times do</w:t>
-      </w:r>
-      <w:r>
-        <w:rPr>
-          <w:sz w:val="28"/>
-          <w:szCs w:val="22"/>
-          <w:lang w:val="en-US"/>
-        </w:rPr>
-        <w:br/>
-        <w:t xml:space="preserve">      </w:t>
-      </w:r>
-      <w:r>
-        <w:rPr>
-          <w:i/>
-          <w:iCs/>
-          <w:sz w:val="28"/>
-          <w:szCs w:val="22"/>
-          <w:lang w:val="en-US"/>
-        </w:rPr>
-        <w:t xml:space="preserve">new_array </w:t>
-      </w:r>
-      <w:r>
-        <w:rPr>
-          <w:sz w:val="28"/>
-          <w:szCs w:val="22"/>
-          <w:lang w:val="en-US"/>
-        </w:rPr>
-        <w:t xml:space="preserve">&lt;&lt; </w:t>
-      </w:r>
-      <w:r>
-        <w:rPr>
-          <w:i/>
-          <w:iCs/>
-          <w:sz w:val="28"/>
-          <w:szCs w:val="22"/>
-          <w:lang w:val="en-US"/>
-        </w:rPr>
-        <w:t>array_of_pol</w:t>
-      </w:r>
-      <w:r>
-        <w:rPr>
-          <w:sz w:val="28"/>
-          <w:szCs w:val="22"/>
-          <w:lang w:val="en-US"/>
-        </w:rPr>
-        <w:t>[</w:t>
-      </w:r>
-      <w:r>
-        <w:rPr>
-          <w:i/>
-          <w:iCs/>
-          <w:sz w:val="28"/>
-          <w:szCs w:val="22"/>
-          <w:lang w:val="en-US"/>
-        </w:rPr>
-        <w:t>iterpol</w:t>
-      </w:r>
-      <w:r>
-        <w:rPr>
-          <w:sz w:val="28"/>
-          <w:szCs w:val="22"/>
-          <w:lang w:val="en-US"/>
-        </w:rPr>
-        <w:t>]</w:t>
-      </w:r>
-      <w:r>
-        <w:rPr>
-          <w:sz w:val="28"/>
-          <w:szCs w:val="22"/>
-          <w:lang w:val="en-US"/>
-        </w:rPr>
-        <w:br/>
-        <w:t xml:space="preserve">      </w:t>
-      </w:r>
-      <w:r>
-        <w:rPr>
-          <w:i/>
-          <w:iCs/>
-          <w:sz w:val="28"/>
-          <w:szCs w:val="22"/>
-          <w:lang w:val="en-US"/>
-        </w:rPr>
-        <w:t xml:space="preserve">iterpol </w:t>
-      </w:r>
-      <w:r>
-        <w:rPr>
-          <w:sz w:val="28"/>
-          <w:szCs w:val="22"/>
-          <w:lang w:val="en-US"/>
-        </w:rPr>
-        <w:t>+= 1</w:t>
-      </w:r>
-      <w:r>
-        <w:rPr>
-          <w:sz w:val="28"/>
-          <w:szCs w:val="22"/>
-          <w:lang w:val="en-US"/>
-        </w:rPr>
-        <w:br/>
-        <w:t xml:space="preserve">    end</w:t>
-      </w:r>
-      <w:r>
-        <w:rPr>
-          <w:sz w:val="28"/>
-          <w:szCs w:val="22"/>
-          <w:lang w:val="en-US"/>
-        </w:rPr>
-        <w:br/>
-        <w:t xml:space="preserve">    </w:t>
-      </w:r>
-      <w:r>
-        <w:rPr>
-          <w:i/>
-          <w:iCs/>
-          <w:sz w:val="28"/>
-          <w:szCs w:val="22"/>
-          <w:lang w:val="en-US"/>
-        </w:rPr>
-        <w:t>number</w:t>
-      </w:r>
-      <w:r>
-        <w:rPr>
-          <w:sz w:val="28"/>
-          <w:szCs w:val="22"/>
-          <w:lang w:val="en-US"/>
-        </w:rPr>
-        <w:t>.times do</w:t>
-      </w:r>
-      <w:r>
-        <w:rPr>
-          <w:sz w:val="28"/>
-          <w:szCs w:val="22"/>
-          <w:lang w:val="en-US"/>
-        </w:rPr>
-        <w:br/>
-        <w:t xml:space="preserve">      </w:t>
-      </w:r>
-      <w:r>
-        <w:rPr>
-          <w:i/>
-          <w:iCs/>
-          <w:sz w:val="28"/>
-          <w:szCs w:val="22"/>
-          <w:lang w:val="en-US"/>
-        </w:rPr>
-        <w:t xml:space="preserve">new_array </w:t>
-      </w:r>
-      <w:r>
-        <w:rPr>
-          <w:sz w:val="28"/>
-          <w:szCs w:val="22"/>
-          <w:lang w:val="en-US"/>
-        </w:rPr>
-        <w:t xml:space="preserve">&lt;&lt; </w:t>
-      </w:r>
-      <w:r>
-        <w:rPr>
-          <w:i/>
-          <w:iCs/>
-          <w:sz w:val="28"/>
-          <w:szCs w:val="22"/>
-          <w:lang w:val="en-US"/>
-        </w:rPr>
-        <w:t>array_of_otr</w:t>
-      </w:r>
-      <w:r>
-        <w:rPr>
-          <w:sz w:val="28"/>
-          <w:szCs w:val="22"/>
-          <w:lang w:val="en-US"/>
-        </w:rPr>
-        <w:t>[</w:t>
-      </w:r>
-      <w:r>
-        <w:rPr>
-          <w:i/>
-          <w:iCs/>
-          <w:sz w:val="28"/>
-          <w:szCs w:val="22"/>
-          <w:lang w:val="en-US"/>
-        </w:rPr>
-        <w:t>iterotr</w:t>
-      </w:r>
-      <w:r>
-        <w:rPr>
-          <w:sz w:val="28"/>
-          <w:szCs w:val="22"/>
-          <w:lang w:val="en-US"/>
-        </w:rPr>
-        <w:t>]</w:t>
-      </w:r>
-      <w:r>
-        <w:rPr>
-          <w:sz w:val="28"/>
-          <w:szCs w:val="22"/>
-          <w:lang w:val="en-US"/>
-        </w:rPr>
-        <w:br/>
-        <w:t xml:space="preserve">      </w:t>
-      </w:r>
-      <w:r>
-        <w:rPr>
-          <w:i/>
-          <w:iCs/>
-          <w:sz w:val="28"/>
-          <w:szCs w:val="22"/>
-          <w:lang w:val="en-US"/>
-        </w:rPr>
-        <w:t xml:space="preserve">iterotr </w:t>
-      </w:r>
-      <w:r>
-        <w:rPr>
-          <w:sz w:val="28"/>
-          <w:szCs w:val="22"/>
-          <w:lang w:val="en-US"/>
-        </w:rPr>
-        <w:t>+= 1</w:t>
-      </w:r>
-      <w:r>
-        <w:rPr>
-          <w:sz w:val="28"/>
-          <w:szCs w:val="22"/>
-          <w:lang w:val="en-US"/>
-        </w:rPr>
-        <w:br/>
-        <w:t xml:space="preserve">    end</w:t>
-      </w:r>
-      <w:r>
-        <w:rPr>
-          <w:sz w:val="28"/>
-          <w:szCs w:val="22"/>
-          <w:lang w:val="en-US"/>
-        </w:rPr>
-        <w:br/>
-        <w:t xml:space="preserve">  end</w:t>
-      </w:r>
-      <w:r>
-        <w:rPr>
-          <w:sz w:val="28"/>
-          <w:szCs w:val="22"/>
-          <w:lang w:val="en-US"/>
-        </w:rPr>
-        <w:br/>
-        <w:t xml:space="preserve">  </w:t>
-      </w:r>
-      <w:r>
-        <w:rPr>
-          <w:i/>
-          <w:iCs/>
-          <w:sz w:val="28"/>
-          <w:szCs w:val="22"/>
-          <w:lang w:val="en-US"/>
-        </w:rPr>
-        <w:t xml:space="preserve"># </w:t>
-      </w:r>
-      <w:r>
-        <w:rPr>
-          <w:i/>
-          <w:iCs/>
-          <w:sz w:val="28"/>
-          <w:szCs w:val="22"/>
-        </w:rPr>
-        <w:t>переносим</w:t>
-      </w:r>
-      <w:r>
-        <w:rPr>
-          <w:i/>
-          <w:iCs/>
-          <w:sz w:val="28"/>
-          <w:szCs w:val="22"/>
-          <w:lang w:val="en-US"/>
-        </w:rPr>
-        <w:t xml:space="preserve"> </w:t>
-      </w:r>
-      <w:r>
-        <w:rPr>
-          <w:i/>
-          <w:iCs/>
-          <w:sz w:val="28"/>
-          <w:szCs w:val="22"/>
-        </w:rPr>
-        <w:t>из</w:t>
-      </w:r>
-      <w:r>
-        <w:rPr>
-          <w:i/>
-          <w:iCs/>
-          <w:sz w:val="28"/>
-          <w:szCs w:val="22"/>
-          <w:lang w:val="en-US"/>
-        </w:rPr>
-        <w:t xml:space="preserve"> </w:t>
-      </w:r>
-      <w:r>
-        <w:rPr>
-          <w:i/>
-          <w:iCs/>
-          <w:sz w:val="28"/>
-          <w:szCs w:val="22"/>
-        </w:rPr>
-        <w:t>нового</w:t>
-      </w:r>
-      <w:r>
-        <w:rPr>
-          <w:i/>
-          <w:iCs/>
-          <w:sz w:val="28"/>
-          <w:szCs w:val="22"/>
-          <w:lang w:val="en-US"/>
-        </w:rPr>
-        <w:t xml:space="preserve"> </w:t>
-      </w:r>
-      <w:r>
-        <w:rPr>
-          <w:i/>
-          <w:iCs/>
-          <w:sz w:val="28"/>
-          <w:szCs w:val="22"/>
-        </w:rPr>
-        <w:t>массива</w:t>
-      </w:r>
-      <w:r>
-        <w:rPr>
-          <w:i/>
-          <w:iCs/>
-          <w:sz w:val="28"/>
-          <w:szCs w:val="22"/>
-          <w:lang w:val="en-US"/>
-        </w:rPr>
-        <w:t xml:space="preserve"> </w:t>
-      </w:r>
-      <w:r>
-        <w:rPr>
-          <w:i/>
-          <w:iCs/>
-          <w:sz w:val="28"/>
-          <w:szCs w:val="22"/>
-        </w:rPr>
-        <w:t>с</w:t>
-      </w:r>
-      <w:r>
-        <w:rPr>
-          <w:i/>
-          <w:iCs/>
-          <w:sz w:val="28"/>
-          <w:szCs w:val="22"/>
-          <w:lang w:val="en-US"/>
-        </w:rPr>
-        <w:t xml:space="preserve"> </w:t>
-      </w:r>
-      <w:r>
-        <w:rPr>
-          <w:i/>
-          <w:iCs/>
-          <w:sz w:val="28"/>
-          <w:szCs w:val="22"/>
-        </w:rPr>
-        <w:t>правильным</w:t>
-      </w:r>
-      <w:r>
-        <w:rPr>
-          <w:i/>
-          <w:iCs/>
-          <w:sz w:val="28"/>
-          <w:szCs w:val="22"/>
-          <w:lang w:val="en-US"/>
-        </w:rPr>
-        <w:t xml:space="preserve"> </w:t>
-      </w:r>
-      <w:r>
-        <w:rPr>
-          <w:i/>
-          <w:iCs/>
-          <w:sz w:val="28"/>
-          <w:szCs w:val="22"/>
-        </w:rPr>
-        <w:t>порядком</w:t>
-      </w:r>
-      <w:r>
-        <w:rPr>
-          <w:i/>
-          <w:iCs/>
-          <w:sz w:val="28"/>
-          <w:szCs w:val="22"/>
-          <w:lang w:val="en-US"/>
-        </w:rPr>
-        <w:t xml:space="preserve"> </w:t>
-      </w:r>
-      <w:r>
-        <w:rPr>
-          <w:i/>
-          <w:iCs/>
-          <w:sz w:val="28"/>
-          <w:szCs w:val="22"/>
-        </w:rPr>
-        <w:t>в</w:t>
-      </w:r>
-      <w:r>
-        <w:rPr>
-          <w:i/>
-          <w:iCs/>
-          <w:sz w:val="28"/>
-          <w:szCs w:val="22"/>
-          <w:lang w:val="en-US"/>
-        </w:rPr>
-        <w:t xml:space="preserve"> </w:t>
-      </w:r>
-      <w:r>
-        <w:rPr>
-          <w:i/>
-          <w:iCs/>
-          <w:sz w:val="28"/>
-          <w:szCs w:val="22"/>
-        </w:rPr>
-        <w:t>файл</w:t>
-      </w:r>
-      <w:r>
-        <w:rPr>
-          <w:i/>
-          <w:iCs/>
-          <w:sz w:val="28"/>
-          <w:szCs w:val="22"/>
-          <w:lang w:val="en-US"/>
-        </w:rPr>
-        <w:br/>
-        <w:t xml:space="preserve">  file_p </w:t>
-      </w:r>
-      <w:r>
-        <w:rPr>
-          <w:sz w:val="28"/>
-          <w:szCs w:val="22"/>
-          <w:lang w:val="en-US"/>
-        </w:rPr>
-        <w:t>= File.open('p.txt', 'w')</w:t>
-      </w:r>
-      <w:r>
-        <w:rPr>
-          <w:sz w:val="28"/>
-          <w:szCs w:val="22"/>
-          <w:lang w:val="en-US"/>
-        </w:rPr>
-        <w:br/>
-        <w:t xml:space="preserve">  </w:t>
-      </w:r>
-      <w:r>
-        <w:rPr>
-          <w:i/>
-          <w:iCs/>
-          <w:sz w:val="28"/>
-          <w:szCs w:val="22"/>
-          <w:lang w:val="en-US"/>
-        </w:rPr>
-        <w:t>new_array</w:t>
-      </w:r>
-      <w:r>
-        <w:rPr>
-          <w:sz w:val="28"/>
-          <w:szCs w:val="22"/>
-          <w:lang w:val="en-US"/>
-        </w:rPr>
-        <w:t>.length.times { |</w:t>
-      </w:r>
-      <w:r>
-        <w:rPr>
-          <w:i/>
-          <w:iCs/>
-          <w:sz w:val="28"/>
-          <w:szCs w:val="22"/>
-          <w:lang w:val="en-US"/>
-        </w:rPr>
-        <w:t>i</w:t>
-      </w:r>
-      <w:r>
-        <w:rPr>
-          <w:sz w:val="28"/>
-          <w:szCs w:val="22"/>
-          <w:lang w:val="en-US"/>
-        </w:rPr>
-        <w:t xml:space="preserve">| </w:t>
-      </w:r>
-      <w:r>
-        <w:rPr>
-          <w:i/>
-          <w:iCs/>
-          <w:sz w:val="28"/>
-          <w:szCs w:val="22"/>
-          <w:lang w:val="en-US"/>
-        </w:rPr>
-        <w:t>file_p</w:t>
-      </w:r>
-      <w:r>
-        <w:rPr>
-          <w:sz w:val="28"/>
-          <w:szCs w:val="22"/>
-          <w:lang w:val="en-US"/>
-        </w:rPr>
-        <w:t>.write("#{</w:t>
-      </w:r>
-      <w:r>
-        <w:rPr>
-          <w:i/>
-          <w:iCs/>
-          <w:sz w:val="28"/>
-          <w:szCs w:val="22"/>
-          <w:lang w:val="en-US"/>
-        </w:rPr>
-        <w:t>new_array</w:t>
-      </w:r>
-      <w:r>
-        <w:rPr>
-          <w:sz w:val="28"/>
-          <w:szCs w:val="22"/>
-          <w:lang w:val="en-US"/>
-        </w:rPr>
-        <w:t>[</w:t>
-      </w:r>
-      <w:r>
-        <w:rPr>
-          <w:i/>
-          <w:iCs/>
-          <w:sz w:val="28"/>
-          <w:szCs w:val="22"/>
-          <w:lang w:val="en-US"/>
-        </w:rPr>
-        <w:t>i</w:t>
-      </w:r>
-      <w:r>
-        <w:rPr>
-          <w:sz w:val="28"/>
-          <w:szCs w:val="22"/>
-          <w:lang w:val="en-US"/>
-        </w:rPr>
-        <w:t>]} ") }</w:t>
       </w:r>
       <w:r>
         <w:rPr>
@@ -3850,6 +2805,1634 @@
         <w:lastRenderedPageBreak/>
         <w:t xml:space="preserve">  </w:t>
       </w:r>
+      <w:proofErr w:type="spellStart"/>
+      <w:r>
+        <w:rPr>
+          <w:i/>
+          <w:iCs/>
+          <w:sz w:val="28"/>
+          <w:szCs w:val="22"/>
+          <w:lang w:val="en-US"/>
+        </w:rPr>
+        <w:t>array</w:t>
+      </w:r>
+      <w:r>
+        <w:rPr>
+          <w:sz w:val="28"/>
+          <w:szCs w:val="22"/>
+          <w:lang w:val="en-US"/>
+        </w:rPr>
+        <w:t>.length.times</w:t>
+      </w:r>
+      <w:proofErr w:type="spellEnd"/>
+      <w:r>
+        <w:rPr>
+          <w:sz w:val="28"/>
+          <w:szCs w:val="22"/>
+          <w:lang w:val="en-US"/>
+        </w:rPr>
+        <w:t xml:space="preserve"> { |</w:t>
+      </w:r>
+      <w:proofErr w:type="spellStart"/>
+      <w:r>
+        <w:rPr>
+          <w:i/>
+          <w:iCs/>
+          <w:sz w:val="28"/>
+          <w:szCs w:val="22"/>
+          <w:lang w:val="en-US"/>
+        </w:rPr>
+        <w:t>i</w:t>
+      </w:r>
+      <w:proofErr w:type="spellEnd"/>
+      <w:r>
+        <w:rPr>
+          <w:sz w:val="28"/>
+          <w:szCs w:val="22"/>
+          <w:lang w:val="en-US"/>
+        </w:rPr>
+        <w:t xml:space="preserve">| </w:t>
+      </w:r>
+      <w:proofErr w:type="spellStart"/>
+      <w:r>
+        <w:rPr>
+          <w:i/>
+          <w:iCs/>
+          <w:sz w:val="28"/>
+          <w:szCs w:val="22"/>
+          <w:lang w:val="en-US"/>
+        </w:rPr>
+        <w:t>file_f</w:t>
+      </w:r>
+      <w:r>
+        <w:rPr>
+          <w:sz w:val="28"/>
+          <w:szCs w:val="22"/>
+          <w:lang w:val="en-US"/>
+        </w:rPr>
+        <w:t>.write</w:t>
+      </w:r>
+      <w:proofErr w:type="spellEnd"/>
+      <w:r>
+        <w:rPr>
+          <w:sz w:val="28"/>
+          <w:szCs w:val="22"/>
+          <w:lang w:val="en-US"/>
+        </w:rPr>
+        <w:t>("#{</w:t>
+      </w:r>
+      <w:r>
+        <w:rPr>
+          <w:i/>
+          <w:iCs/>
+          <w:sz w:val="28"/>
+          <w:szCs w:val="22"/>
+          <w:lang w:val="en-US"/>
+        </w:rPr>
+        <w:t>array</w:t>
+      </w:r>
+      <w:r>
+        <w:rPr>
+          <w:sz w:val="28"/>
+          <w:szCs w:val="22"/>
+          <w:lang w:val="en-US"/>
+        </w:rPr>
+        <w:t>[</w:t>
+      </w:r>
+      <w:proofErr w:type="spellStart"/>
+      <w:r>
+        <w:rPr>
+          <w:i/>
+          <w:iCs/>
+          <w:sz w:val="28"/>
+          <w:szCs w:val="22"/>
+          <w:lang w:val="en-US"/>
+        </w:rPr>
+        <w:t>i</w:t>
+      </w:r>
+      <w:proofErr w:type="spellEnd"/>
+      <w:r>
+        <w:rPr>
+          <w:sz w:val="28"/>
+          <w:szCs w:val="22"/>
+          <w:lang w:val="en-US"/>
+        </w:rPr>
+        <w:t>]} ") }</w:t>
+      </w:r>
+      <w:r>
+        <w:rPr>
+          <w:sz w:val="28"/>
+          <w:szCs w:val="22"/>
+          <w:lang w:val="en-US"/>
+        </w:rPr>
+        <w:br/>
+        <w:t xml:space="preserve">  </w:t>
+      </w:r>
+      <w:proofErr w:type="spellStart"/>
+      <w:r>
+        <w:rPr>
+          <w:i/>
+          <w:iCs/>
+          <w:sz w:val="28"/>
+          <w:szCs w:val="22"/>
+          <w:lang w:val="en-US"/>
+        </w:rPr>
+        <w:t>file_f</w:t>
+      </w:r>
+      <w:r>
+        <w:rPr>
+          <w:sz w:val="28"/>
+          <w:szCs w:val="22"/>
+          <w:lang w:val="en-US"/>
+        </w:rPr>
+        <w:t>.close</w:t>
+      </w:r>
+      <w:proofErr w:type="spellEnd"/>
+      <w:r>
+        <w:rPr>
+          <w:sz w:val="28"/>
+          <w:szCs w:val="22"/>
+          <w:lang w:val="en-US"/>
+        </w:rPr>
+        <w:br/>
+        <w:t xml:space="preserve">  printing(</w:t>
+      </w:r>
+      <w:proofErr w:type="spellStart"/>
+      <w:r>
+        <w:rPr>
+          <w:i/>
+          <w:iCs/>
+          <w:sz w:val="28"/>
+          <w:szCs w:val="22"/>
+          <w:lang w:val="en-US"/>
+        </w:rPr>
+        <w:t>file_f</w:t>
+      </w:r>
+      <w:r>
+        <w:rPr>
+          <w:sz w:val="28"/>
+          <w:szCs w:val="22"/>
+          <w:lang w:val="en-US"/>
+        </w:rPr>
+        <w:t>.path</w:t>
+      </w:r>
+      <w:proofErr w:type="spellEnd"/>
+      <w:r>
+        <w:rPr>
+          <w:sz w:val="28"/>
+          <w:szCs w:val="22"/>
+          <w:lang w:val="en-US"/>
+        </w:rPr>
+        <w:t>)</w:t>
+      </w:r>
+      <w:r>
+        <w:rPr>
+          <w:sz w:val="28"/>
+          <w:szCs w:val="22"/>
+          <w:lang w:val="en-US"/>
+        </w:rPr>
+        <w:br/>
+        <w:t>end</w:t>
+      </w:r>
+      <w:r>
+        <w:rPr>
+          <w:sz w:val="28"/>
+          <w:szCs w:val="22"/>
+          <w:lang w:val="en-US"/>
+        </w:rPr>
+        <w:br/>
+      </w:r>
+      <w:r>
+        <w:rPr>
+          <w:sz w:val="28"/>
+          <w:szCs w:val="22"/>
+          <w:lang w:val="en-US"/>
+        </w:rPr>
+        <w:br/>
+        <w:t xml:space="preserve">def </w:t>
+      </w:r>
+      <w:proofErr w:type="spellStart"/>
+      <w:r>
+        <w:rPr>
+          <w:sz w:val="28"/>
+          <w:szCs w:val="22"/>
+          <w:lang w:val="en-US"/>
+        </w:rPr>
+        <w:t>fill_file_p</w:t>
+      </w:r>
+      <w:proofErr w:type="spellEnd"/>
+      <w:r>
+        <w:rPr>
+          <w:sz w:val="28"/>
+          <w:szCs w:val="22"/>
+          <w:lang w:val="en-US"/>
+        </w:rPr>
+        <w:t>(</w:t>
+      </w:r>
+      <w:r>
+        <w:rPr>
+          <w:i/>
+          <w:iCs/>
+          <w:sz w:val="28"/>
+          <w:szCs w:val="22"/>
+          <w:lang w:val="en-US"/>
+        </w:rPr>
+        <w:t>number</w:t>
+      </w:r>
+      <w:r>
+        <w:rPr>
+          <w:sz w:val="28"/>
+          <w:szCs w:val="22"/>
+          <w:lang w:val="en-US"/>
+        </w:rPr>
+        <w:t>)</w:t>
+      </w:r>
+      <w:r>
+        <w:rPr>
+          <w:sz w:val="28"/>
+          <w:szCs w:val="22"/>
+          <w:lang w:val="en-US"/>
+        </w:rPr>
+        <w:br/>
+        <w:t xml:space="preserve">  </w:t>
+      </w:r>
+      <w:r>
+        <w:rPr>
+          <w:i/>
+          <w:iCs/>
+          <w:sz w:val="28"/>
+          <w:szCs w:val="22"/>
+          <w:lang w:val="en-US"/>
+        </w:rPr>
+        <w:t xml:space="preserve">array </w:t>
+      </w:r>
+      <w:r>
+        <w:rPr>
+          <w:sz w:val="28"/>
+          <w:szCs w:val="22"/>
+          <w:lang w:val="en-US"/>
+        </w:rPr>
+        <w:t xml:space="preserve">= </w:t>
+      </w:r>
+      <w:proofErr w:type="spellStart"/>
+      <w:r>
+        <w:rPr>
+          <w:sz w:val="28"/>
+          <w:szCs w:val="22"/>
+          <w:lang w:val="en-US"/>
+        </w:rPr>
+        <w:t>File.readlines</w:t>
+      </w:r>
+      <w:proofErr w:type="spellEnd"/>
+      <w:r>
+        <w:rPr>
+          <w:sz w:val="28"/>
+          <w:szCs w:val="22"/>
+          <w:lang w:val="en-US"/>
+        </w:rPr>
+        <w:t>('f.txt')[0].</w:t>
+      </w:r>
+      <w:proofErr w:type="spellStart"/>
+      <w:r>
+        <w:rPr>
+          <w:sz w:val="28"/>
+          <w:szCs w:val="22"/>
+          <w:lang w:val="en-US"/>
+        </w:rPr>
+        <w:t>to_s.split.map</w:t>
+      </w:r>
+      <w:proofErr w:type="spellEnd"/>
+      <w:r>
+        <w:rPr>
+          <w:sz w:val="28"/>
+          <w:szCs w:val="22"/>
+          <w:lang w:val="en-US"/>
+        </w:rPr>
+        <w:t>(&amp;:</w:t>
+      </w:r>
+      <w:proofErr w:type="spellStart"/>
+      <w:r>
+        <w:rPr>
+          <w:sz w:val="28"/>
+          <w:szCs w:val="22"/>
+          <w:lang w:val="en-US"/>
+        </w:rPr>
+        <w:t>to_i</w:t>
+      </w:r>
+      <w:proofErr w:type="spellEnd"/>
+      <w:r>
+        <w:rPr>
+          <w:sz w:val="28"/>
+          <w:szCs w:val="22"/>
+          <w:lang w:val="en-US"/>
+        </w:rPr>
+        <w:t>)</w:t>
+      </w:r>
+      <w:r>
+        <w:rPr>
+          <w:sz w:val="28"/>
+          <w:szCs w:val="22"/>
+          <w:lang w:val="en-US"/>
+        </w:rPr>
+        <w:br/>
+        <w:t xml:space="preserve">  </w:t>
+      </w:r>
+      <w:proofErr w:type="spellStart"/>
+      <w:r>
+        <w:rPr>
+          <w:i/>
+          <w:iCs/>
+          <w:sz w:val="28"/>
+          <w:szCs w:val="22"/>
+          <w:lang w:val="en-US"/>
+        </w:rPr>
+        <w:t>array_of_pol</w:t>
+      </w:r>
+      <w:proofErr w:type="spellEnd"/>
+      <w:r>
+        <w:rPr>
+          <w:i/>
+          <w:iCs/>
+          <w:sz w:val="28"/>
+          <w:szCs w:val="22"/>
+          <w:lang w:val="en-US"/>
+        </w:rPr>
+        <w:t xml:space="preserve"> </w:t>
+      </w:r>
+      <w:r>
+        <w:rPr>
+          <w:sz w:val="28"/>
+          <w:szCs w:val="22"/>
+          <w:lang w:val="en-US"/>
+        </w:rPr>
+        <w:t>= []</w:t>
+      </w:r>
+      <w:r>
+        <w:rPr>
+          <w:sz w:val="28"/>
+          <w:szCs w:val="22"/>
+          <w:lang w:val="en-US"/>
+        </w:rPr>
+        <w:br/>
+        <w:t xml:space="preserve">  </w:t>
+      </w:r>
+      <w:proofErr w:type="spellStart"/>
+      <w:r>
+        <w:rPr>
+          <w:i/>
+          <w:iCs/>
+          <w:sz w:val="28"/>
+          <w:szCs w:val="22"/>
+          <w:lang w:val="en-US"/>
+        </w:rPr>
+        <w:t>array_of_otr</w:t>
+      </w:r>
+      <w:proofErr w:type="spellEnd"/>
+      <w:r>
+        <w:rPr>
+          <w:i/>
+          <w:iCs/>
+          <w:sz w:val="28"/>
+          <w:szCs w:val="22"/>
+          <w:lang w:val="en-US"/>
+        </w:rPr>
+        <w:t xml:space="preserve"> </w:t>
+      </w:r>
+      <w:r>
+        <w:rPr>
+          <w:sz w:val="28"/>
+          <w:szCs w:val="22"/>
+          <w:lang w:val="en-US"/>
+        </w:rPr>
+        <w:t>= []</w:t>
+      </w:r>
+      <w:r>
+        <w:rPr>
+          <w:sz w:val="28"/>
+          <w:szCs w:val="22"/>
+          <w:lang w:val="en-US"/>
+        </w:rPr>
+        <w:br/>
+        <w:t xml:space="preserve">  </w:t>
+      </w:r>
+      <w:r>
+        <w:rPr>
+          <w:i/>
+          <w:iCs/>
+          <w:sz w:val="28"/>
+          <w:szCs w:val="22"/>
+          <w:lang w:val="en-US"/>
+        </w:rPr>
+        <w:t xml:space="preserve"># </w:t>
+      </w:r>
+      <w:r>
+        <w:rPr>
+          <w:i/>
+          <w:iCs/>
+          <w:sz w:val="28"/>
+          <w:szCs w:val="22"/>
+        </w:rPr>
+        <w:t>разделяем</w:t>
+      </w:r>
+      <w:r>
+        <w:rPr>
+          <w:i/>
+          <w:iCs/>
+          <w:sz w:val="28"/>
+          <w:szCs w:val="22"/>
+          <w:lang w:val="en-US"/>
+        </w:rPr>
+        <w:t xml:space="preserve"> </w:t>
+      </w:r>
+      <w:r>
+        <w:rPr>
+          <w:i/>
+          <w:iCs/>
+          <w:sz w:val="28"/>
+          <w:szCs w:val="22"/>
+        </w:rPr>
+        <w:t>положительные</w:t>
+      </w:r>
+      <w:r>
+        <w:rPr>
+          <w:i/>
+          <w:iCs/>
+          <w:sz w:val="28"/>
+          <w:szCs w:val="22"/>
+          <w:lang w:val="en-US"/>
+        </w:rPr>
+        <w:t xml:space="preserve"> </w:t>
+      </w:r>
+      <w:r>
+        <w:rPr>
+          <w:i/>
+          <w:iCs/>
+          <w:sz w:val="28"/>
+          <w:szCs w:val="22"/>
+        </w:rPr>
+        <w:t>и</w:t>
+      </w:r>
+      <w:r>
+        <w:rPr>
+          <w:i/>
+          <w:iCs/>
+          <w:sz w:val="28"/>
+          <w:szCs w:val="22"/>
+          <w:lang w:val="en-US"/>
+        </w:rPr>
+        <w:t xml:space="preserve"> </w:t>
+      </w:r>
+      <w:r>
+        <w:rPr>
+          <w:i/>
+          <w:iCs/>
+          <w:sz w:val="28"/>
+          <w:szCs w:val="22"/>
+        </w:rPr>
+        <w:t>отрицательные</w:t>
+      </w:r>
+      <w:r>
+        <w:rPr>
+          <w:i/>
+          <w:iCs/>
+          <w:sz w:val="28"/>
+          <w:szCs w:val="22"/>
+          <w:lang w:val="en-US"/>
+        </w:rPr>
+        <w:t xml:space="preserve"> </w:t>
+      </w:r>
+      <w:r>
+        <w:rPr>
+          <w:i/>
+          <w:iCs/>
+          <w:sz w:val="28"/>
+          <w:szCs w:val="22"/>
+        </w:rPr>
+        <w:t>элементы</w:t>
+      </w:r>
+      <w:r>
+        <w:rPr>
+          <w:i/>
+          <w:iCs/>
+          <w:sz w:val="28"/>
+          <w:szCs w:val="22"/>
+          <w:lang w:val="en-US"/>
+        </w:rPr>
+        <w:br/>
+        <w:t xml:space="preserve">  </w:t>
+      </w:r>
+      <w:proofErr w:type="spellStart"/>
+      <w:r>
+        <w:rPr>
+          <w:i/>
+          <w:iCs/>
+          <w:sz w:val="28"/>
+          <w:szCs w:val="22"/>
+          <w:lang w:val="en-US"/>
+        </w:rPr>
+        <w:t>array</w:t>
+      </w:r>
+      <w:r>
+        <w:rPr>
+          <w:sz w:val="28"/>
+          <w:szCs w:val="22"/>
+          <w:lang w:val="en-US"/>
+        </w:rPr>
+        <w:t>.length.times</w:t>
+      </w:r>
+      <w:proofErr w:type="spellEnd"/>
+      <w:r>
+        <w:rPr>
+          <w:sz w:val="28"/>
+          <w:szCs w:val="22"/>
+          <w:lang w:val="en-US"/>
+        </w:rPr>
+        <w:t xml:space="preserve"> do |</w:t>
+      </w:r>
+      <w:proofErr w:type="spellStart"/>
+      <w:r>
+        <w:rPr>
+          <w:i/>
+          <w:iCs/>
+          <w:sz w:val="28"/>
+          <w:szCs w:val="22"/>
+          <w:lang w:val="en-US"/>
+        </w:rPr>
+        <w:t>i</w:t>
+      </w:r>
+      <w:proofErr w:type="spellEnd"/>
+      <w:r>
+        <w:rPr>
+          <w:sz w:val="28"/>
+          <w:szCs w:val="22"/>
+          <w:lang w:val="en-US"/>
+        </w:rPr>
+        <w:t>|</w:t>
+      </w:r>
+      <w:r>
+        <w:rPr>
+          <w:sz w:val="28"/>
+          <w:szCs w:val="22"/>
+          <w:lang w:val="en-US"/>
+        </w:rPr>
+        <w:br/>
+        <w:t xml:space="preserve">    if (</w:t>
+      </w:r>
+      <w:r>
+        <w:rPr>
+          <w:i/>
+          <w:iCs/>
+          <w:sz w:val="28"/>
+          <w:szCs w:val="22"/>
+          <w:lang w:val="en-US"/>
+        </w:rPr>
+        <w:t>array</w:t>
+      </w:r>
+      <w:r>
+        <w:rPr>
+          <w:sz w:val="28"/>
+          <w:szCs w:val="22"/>
+          <w:lang w:val="en-US"/>
+        </w:rPr>
+        <w:t>[</w:t>
+      </w:r>
+      <w:proofErr w:type="spellStart"/>
+      <w:r>
+        <w:rPr>
+          <w:i/>
+          <w:iCs/>
+          <w:sz w:val="28"/>
+          <w:szCs w:val="22"/>
+          <w:lang w:val="en-US"/>
+        </w:rPr>
+        <w:t>i</w:t>
+      </w:r>
+      <w:proofErr w:type="spellEnd"/>
+      <w:r>
+        <w:rPr>
+          <w:sz w:val="28"/>
+          <w:szCs w:val="22"/>
+          <w:lang w:val="en-US"/>
+        </w:rPr>
+        <w:t>]).positive?</w:t>
+      </w:r>
+      <w:r>
+        <w:rPr>
+          <w:sz w:val="28"/>
+          <w:szCs w:val="22"/>
+          <w:lang w:val="en-US"/>
+        </w:rPr>
+        <w:br/>
+        <w:t xml:space="preserve">      </w:t>
+      </w:r>
+      <w:proofErr w:type="spellStart"/>
+      <w:r>
+        <w:rPr>
+          <w:i/>
+          <w:iCs/>
+          <w:sz w:val="28"/>
+          <w:szCs w:val="22"/>
+          <w:lang w:val="en-US"/>
+        </w:rPr>
+        <w:t>array_of_pol</w:t>
+      </w:r>
+      <w:proofErr w:type="spellEnd"/>
+      <w:r>
+        <w:rPr>
+          <w:i/>
+          <w:iCs/>
+          <w:sz w:val="28"/>
+          <w:szCs w:val="22"/>
+          <w:lang w:val="en-US"/>
+        </w:rPr>
+        <w:t xml:space="preserve"> </w:t>
+      </w:r>
+      <w:r>
+        <w:rPr>
+          <w:sz w:val="28"/>
+          <w:szCs w:val="22"/>
+          <w:lang w:val="en-US"/>
+        </w:rPr>
+        <w:t xml:space="preserve">&lt;&lt; </w:t>
+      </w:r>
+      <w:r>
+        <w:rPr>
+          <w:i/>
+          <w:iCs/>
+          <w:sz w:val="28"/>
+          <w:szCs w:val="22"/>
+          <w:lang w:val="en-US"/>
+        </w:rPr>
+        <w:t>array</w:t>
+      </w:r>
+      <w:r>
+        <w:rPr>
+          <w:sz w:val="28"/>
+          <w:szCs w:val="22"/>
+          <w:lang w:val="en-US"/>
+        </w:rPr>
+        <w:t>[</w:t>
+      </w:r>
+      <w:proofErr w:type="spellStart"/>
+      <w:r>
+        <w:rPr>
+          <w:i/>
+          <w:iCs/>
+          <w:sz w:val="28"/>
+          <w:szCs w:val="22"/>
+          <w:lang w:val="en-US"/>
+        </w:rPr>
+        <w:t>i</w:t>
+      </w:r>
+      <w:proofErr w:type="spellEnd"/>
+      <w:r>
+        <w:rPr>
+          <w:sz w:val="28"/>
+          <w:szCs w:val="22"/>
+          <w:lang w:val="en-US"/>
+        </w:rPr>
+        <w:t>]</w:t>
+      </w:r>
+      <w:r>
+        <w:rPr>
+          <w:sz w:val="28"/>
+          <w:szCs w:val="22"/>
+          <w:lang w:val="en-US"/>
+        </w:rPr>
+        <w:br/>
+        <w:t xml:space="preserve">    else</w:t>
+      </w:r>
+      <w:r>
+        <w:rPr>
+          <w:sz w:val="28"/>
+          <w:szCs w:val="22"/>
+          <w:lang w:val="en-US"/>
+        </w:rPr>
+        <w:br/>
+        <w:t xml:space="preserve">      </w:t>
+      </w:r>
+      <w:proofErr w:type="spellStart"/>
+      <w:r>
+        <w:rPr>
+          <w:i/>
+          <w:iCs/>
+          <w:sz w:val="28"/>
+          <w:szCs w:val="22"/>
+          <w:lang w:val="en-US"/>
+        </w:rPr>
+        <w:t>array_of_otr</w:t>
+      </w:r>
+      <w:proofErr w:type="spellEnd"/>
+      <w:r>
+        <w:rPr>
+          <w:i/>
+          <w:iCs/>
+          <w:sz w:val="28"/>
+          <w:szCs w:val="22"/>
+          <w:lang w:val="en-US"/>
+        </w:rPr>
+        <w:t xml:space="preserve"> </w:t>
+      </w:r>
+      <w:r>
+        <w:rPr>
+          <w:sz w:val="28"/>
+          <w:szCs w:val="22"/>
+          <w:lang w:val="en-US"/>
+        </w:rPr>
+        <w:t xml:space="preserve">&lt;&lt; </w:t>
+      </w:r>
+      <w:r>
+        <w:rPr>
+          <w:i/>
+          <w:iCs/>
+          <w:sz w:val="28"/>
+          <w:szCs w:val="22"/>
+          <w:lang w:val="en-US"/>
+        </w:rPr>
+        <w:t>array</w:t>
+      </w:r>
+      <w:r>
+        <w:rPr>
+          <w:sz w:val="28"/>
+          <w:szCs w:val="22"/>
+          <w:lang w:val="en-US"/>
+        </w:rPr>
+        <w:t>[</w:t>
+      </w:r>
+      <w:proofErr w:type="spellStart"/>
+      <w:r>
+        <w:rPr>
+          <w:i/>
+          <w:iCs/>
+          <w:sz w:val="28"/>
+          <w:szCs w:val="22"/>
+          <w:lang w:val="en-US"/>
+        </w:rPr>
+        <w:t>i</w:t>
+      </w:r>
+      <w:proofErr w:type="spellEnd"/>
+      <w:r>
+        <w:rPr>
+          <w:sz w:val="28"/>
+          <w:szCs w:val="22"/>
+          <w:lang w:val="en-US"/>
+        </w:rPr>
+        <w:t>]</w:t>
+      </w:r>
+      <w:r>
+        <w:rPr>
+          <w:sz w:val="28"/>
+          <w:szCs w:val="22"/>
+          <w:lang w:val="en-US"/>
+        </w:rPr>
+        <w:br/>
+        <w:t xml:space="preserve">    end</w:t>
+      </w:r>
+      <w:r>
+        <w:rPr>
+          <w:sz w:val="28"/>
+          <w:szCs w:val="22"/>
+          <w:lang w:val="en-US"/>
+        </w:rPr>
+        <w:br/>
+        <w:t xml:space="preserve">  </w:t>
+      </w:r>
+      <w:proofErr w:type="spellStart"/>
+      <w:r>
+        <w:rPr>
+          <w:sz w:val="28"/>
+          <w:szCs w:val="22"/>
+          <w:lang w:val="en-US"/>
+        </w:rPr>
+        <w:t>end</w:t>
+      </w:r>
+      <w:proofErr w:type="spellEnd"/>
+      <w:r>
+        <w:rPr>
+          <w:sz w:val="28"/>
+          <w:szCs w:val="22"/>
+          <w:lang w:val="en-US"/>
+        </w:rPr>
+        <w:br/>
+        <w:t xml:space="preserve">  </w:t>
+      </w:r>
+      <w:r>
+        <w:rPr>
+          <w:i/>
+          <w:iCs/>
+          <w:sz w:val="28"/>
+          <w:szCs w:val="22"/>
+          <w:lang w:val="en-US"/>
+        </w:rPr>
+        <w:t xml:space="preserve"># </w:t>
+      </w:r>
+      <w:r>
+        <w:rPr>
+          <w:i/>
+          <w:iCs/>
+          <w:sz w:val="28"/>
+          <w:szCs w:val="22"/>
+        </w:rPr>
+        <w:t>записываем</w:t>
+      </w:r>
+      <w:r>
+        <w:rPr>
+          <w:i/>
+          <w:iCs/>
+          <w:sz w:val="28"/>
+          <w:szCs w:val="22"/>
+          <w:lang w:val="en-US"/>
+        </w:rPr>
+        <w:t xml:space="preserve"> </w:t>
+      </w:r>
+      <w:r>
+        <w:rPr>
+          <w:i/>
+          <w:iCs/>
+          <w:sz w:val="28"/>
+          <w:szCs w:val="22"/>
+        </w:rPr>
+        <w:t>нужный</w:t>
+      </w:r>
+      <w:r>
+        <w:rPr>
+          <w:i/>
+          <w:iCs/>
+          <w:sz w:val="28"/>
+          <w:szCs w:val="22"/>
+          <w:lang w:val="en-US"/>
+        </w:rPr>
+        <w:t xml:space="preserve"> </w:t>
+      </w:r>
+      <w:r>
+        <w:rPr>
+          <w:i/>
+          <w:iCs/>
+          <w:sz w:val="28"/>
+          <w:szCs w:val="22"/>
+        </w:rPr>
+        <w:t>порядок</w:t>
+      </w:r>
+      <w:r>
+        <w:rPr>
+          <w:i/>
+          <w:iCs/>
+          <w:sz w:val="28"/>
+          <w:szCs w:val="22"/>
+          <w:lang w:val="en-US"/>
+        </w:rPr>
+        <w:t xml:space="preserve"> </w:t>
+      </w:r>
+      <w:r>
+        <w:rPr>
+          <w:i/>
+          <w:iCs/>
+          <w:sz w:val="28"/>
+          <w:szCs w:val="22"/>
+        </w:rPr>
+        <w:t>в</w:t>
+      </w:r>
+      <w:r>
+        <w:rPr>
+          <w:i/>
+          <w:iCs/>
+          <w:sz w:val="28"/>
+          <w:szCs w:val="22"/>
+          <w:lang w:val="en-US"/>
+        </w:rPr>
+        <w:t xml:space="preserve"> </w:t>
+      </w:r>
+      <w:r>
+        <w:rPr>
+          <w:i/>
+          <w:iCs/>
+          <w:sz w:val="28"/>
+          <w:szCs w:val="22"/>
+        </w:rPr>
+        <w:t>новый</w:t>
+      </w:r>
+      <w:r>
+        <w:rPr>
+          <w:i/>
+          <w:iCs/>
+          <w:sz w:val="28"/>
+          <w:szCs w:val="22"/>
+          <w:lang w:val="en-US"/>
+        </w:rPr>
+        <w:t xml:space="preserve"> </w:t>
+      </w:r>
+      <w:r>
+        <w:rPr>
+          <w:i/>
+          <w:iCs/>
+          <w:sz w:val="28"/>
+          <w:szCs w:val="22"/>
+        </w:rPr>
+        <w:t>массив</w:t>
+      </w:r>
+      <w:r>
+        <w:rPr>
+          <w:i/>
+          <w:iCs/>
+          <w:sz w:val="28"/>
+          <w:szCs w:val="22"/>
+          <w:lang w:val="en-US"/>
+        </w:rPr>
+        <w:br/>
+        <w:t xml:space="preserve">  </w:t>
+      </w:r>
+      <w:proofErr w:type="spellStart"/>
+      <w:r>
+        <w:rPr>
+          <w:i/>
+          <w:iCs/>
+          <w:sz w:val="28"/>
+          <w:szCs w:val="22"/>
+          <w:lang w:val="en-US"/>
+        </w:rPr>
+        <w:t>new_array</w:t>
+      </w:r>
+      <w:proofErr w:type="spellEnd"/>
+      <w:r>
+        <w:rPr>
+          <w:i/>
+          <w:iCs/>
+          <w:sz w:val="28"/>
+          <w:szCs w:val="22"/>
+          <w:lang w:val="en-US"/>
+        </w:rPr>
+        <w:t xml:space="preserve"> </w:t>
+      </w:r>
+      <w:r>
+        <w:rPr>
+          <w:sz w:val="28"/>
+          <w:szCs w:val="22"/>
+          <w:lang w:val="en-US"/>
+        </w:rPr>
+        <w:t>= []</w:t>
+      </w:r>
+      <w:r>
+        <w:rPr>
+          <w:sz w:val="28"/>
+          <w:szCs w:val="22"/>
+          <w:lang w:val="en-US"/>
+        </w:rPr>
+        <w:br/>
+        <w:t xml:space="preserve">  </w:t>
+      </w:r>
+      <w:proofErr w:type="spellStart"/>
+      <w:r>
+        <w:rPr>
+          <w:i/>
+          <w:iCs/>
+          <w:sz w:val="28"/>
+          <w:szCs w:val="22"/>
+          <w:lang w:val="en-US"/>
+        </w:rPr>
+        <w:t>iterpol</w:t>
+      </w:r>
+      <w:proofErr w:type="spellEnd"/>
+      <w:r>
+        <w:rPr>
+          <w:i/>
+          <w:iCs/>
+          <w:sz w:val="28"/>
+          <w:szCs w:val="22"/>
+          <w:lang w:val="en-US"/>
+        </w:rPr>
+        <w:t xml:space="preserve"> </w:t>
+      </w:r>
+      <w:r>
+        <w:rPr>
+          <w:sz w:val="28"/>
+          <w:szCs w:val="22"/>
+          <w:lang w:val="en-US"/>
+        </w:rPr>
+        <w:t>= 0</w:t>
+      </w:r>
+      <w:r>
+        <w:rPr>
+          <w:sz w:val="28"/>
+          <w:szCs w:val="22"/>
+          <w:lang w:val="en-US"/>
+        </w:rPr>
+        <w:br/>
+        <w:t xml:space="preserve">  </w:t>
+      </w:r>
+      <w:proofErr w:type="spellStart"/>
+      <w:r>
+        <w:rPr>
+          <w:i/>
+          <w:iCs/>
+          <w:sz w:val="28"/>
+          <w:szCs w:val="22"/>
+          <w:lang w:val="en-US"/>
+        </w:rPr>
+        <w:t>iterotr</w:t>
+      </w:r>
+      <w:proofErr w:type="spellEnd"/>
+      <w:r>
+        <w:rPr>
+          <w:i/>
+          <w:iCs/>
+          <w:sz w:val="28"/>
+          <w:szCs w:val="22"/>
+          <w:lang w:val="en-US"/>
+        </w:rPr>
+        <w:t xml:space="preserve"> </w:t>
+      </w:r>
+      <w:r>
+        <w:rPr>
+          <w:sz w:val="28"/>
+          <w:szCs w:val="22"/>
+          <w:lang w:val="en-US"/>
+        </w:rPr>
+        <w:t>= 0</w:t>
+      </w:r>
+      <w:r>
+        <w:rPr>
+          <w:sz w:val="28"/>
+          <w:szCs w:val="22"/>
+          <w:lang w:val="en-US"/>
+        </w:rPr>
+        <w:br/>
+        <w:t xml:space="preserve">  </w:t>
+      </w:r>
+      <w:proofErr w:type="spellStart"/>
+      <w:r>
+        <w:rPr>
+          <w:i/>
+          <w:iCs/>
+          <w:sz w:val="28"/>
+          <w:szCs w:val="22"/>
+          <w:lang w:val="en-US"/>
+        </w:rPr>
+        <w:t>array</w:t>
+      </w:r>
+      <w:r>
+        <w:rPr>
+          <w:sz w:val="28"/>
+          <w:szCs w:val="22"/>
+          <w:lang w:val="en-US"/>
+        </w:rPr>
+        <w:t>.length.times</w:t>
+      </w:r>
+      <w:proofErr w:type="spellEnd"/>
+      <w:r>
+        <w:rPr>
+          <w:sz w:val="28"/>
+          <w:szCs w:val="22"/>
+          <w:lang w:val="en-US"/>
+        </w:rPr>
+        <w:t xml:space="preserve"> do</w:t>
+      </w:r>
+      <w:r>
+        <w:rPr>
+          <w:sz w:val="28"/>
+          <w:szCs w:val="22"/>
+          <w:lang w:val="en-US"/>
+        </w:rPr>
+        <w:br/>
+        <w:t xml:space="preserve">    </w:t>
+      </w:r>
+      <w:proofErr w:type="spellStart"/>
+      <w:r>
+        <w:rPr>
+          <w:i/>
+          <w:iCs/>
+          <w:sz w:val="28"/>
+          <w:szCs w:val="22"/>
+          <w:lang w:val="en-US"/>
+        </w:rPr>
+        <w:t>number</w:t>
+      </w:r>
+      <w:r>
+        <w:rPr>
+          <w:sz w:val="28"/>
+          <w:szCs w:val="22"/>
+          <w:lang w:val="en-US"/>
+        </w:rPr>
+        <w:t>.times</w:t>
+      </w:r>
+      <w:proofErr w:type="spellEnd"/>
+      <w:r>
+        <w:rPr>
+          <w:sz w:val="28"/>
+          <w:szCs w:val="22"/>
+          <w:lang w:val="en-US"/>
+        </w:rPr>
+        <w:t xml:space="preserve"> do</w:t>
+      </w:r>
+      <w:r>
+        <w:rPr>
+          <w:sz w:val="28"/>
+          <w:szCs w:val="22"/>
+          <w:lang w:val="en-US"/>
+        </w:rPr>
+        <w:br/>
+        <w:t xml:space="preserve">      </w:t>
+      </w:r>
+      <w:proofErr w:type="spellStart"/>
+      <w:r>
+        <w:rPr>
+          <w:i/>
+          <w:iCs/>
+          <w:sz w:val="28"/>
+          <w:szCs w:val="22"/>
+          <w:lang w:val="en-US"/>
+        </w:rPr>
+        <w:t>new_array</w:t>
+      </w:r>
+      <w:proofErr w:type="spellEnd"/>
+      <w:r>
+        <w:rPr>
+          <w:i/>
+          <w:iCs/>
+          <w:sz w:val="28"/>
+          <w:szCs w:val="22"/>
+          <w:lang w:val="en-US"/>
+        </w:rPr>
+        <w:t xml:space="preserve"> </w:t>
+      </w:r>
+      <w:r>
+        <w:rPr>
+          <w:sz w:val="28"/>
+          <w:szCs w:val="22"/>
+          <w:lang w:val="en-US"/>
+        </w:rPr>
+        <w:t xml:space="preserve">&lt;&lt; </w:t>
+      </w:r>
+      <w:proofErr w:type="spellStart"/>
+      <w:r>
+        <w:rPr>
+          <w:i/>
+          <w:iCs/>
+          <w:sz w:val="28"/>
+          <w:szCs w:val="22"/>
+          <w:lang w:val="en-US"/>
+        </w:rPr>
+        <w:t>array_of_pol</w:t>
+      </w:r>
+      <w:proofErr w:type="spellEnd"/>
+      <w:r>
+        <w:rPr>
+          <w:sz w:val="28"/>
+          <w:szCs w:val="22"/>
+          <w:lang w:val="en-US"/>
+        </w:rPr>
+        <w:t>[</w:t>
+      </w:r>
+      <w:proofErr w:type="spellStart"/>
+      <w:r>
+        <w:rPr>
+          <w:i/>
+          <w:iCs/>
+          <w:sz w:val="28"/>
+          <w:szCs w:val="22"/>
+          <w:lang w:val="en-US"/>
+        </w:rPr>
+        <w:t>iterpol</w:t>
+      </w:r>
+      <w:proofErr w:type="spellEnd"/>
+      <w:r>
+        <w:rPr>
+          <w:sz w:val="28"/>
+          <w:szCs w:val="22"/>
+          <w:lang w:val="en-US"/>
+        </w:rPr>
+        <w:t>]</w:t>
+      </w:r>
+      <w:r>
+        <w:rPr>
+          <w:sz w:val="28"/>
+          <w:szCs w:val="22"/>
+          <w:lang w:val="en-US"/>
+        </w:rPr>
+        <w:br/>
+        <w:t xml:space="preserve">      </w:t>
+      </w:r>
+      <w:proofErr w:type="spellStart"/>
+      <w:r>
+        <w:rPr>
+          <w:i/>
+          <w:iCs/>
+          <w:sz w:val="28"/>
+          <w:szCs w:val="22"/>
+          <w:lang w:val="en-US"/>
+        </w:rPr>
+        <w:t>iterpol</w:t>
+      </w:r>
+      <w:proofErr w:type="spellEnd"/>
+      <w:r>
+        <w:rPr>
+          <w:i/>
+          <w:iCs/>
+          <w:sz w:val="28"/>
+          <w:szCs w:val="22"/>
+          <w:lang w:val="en-US"/>
+        </w:rPr>
+        <w:t xml:space="preserve"> </w:t>
+      </w:r>
+      <w:r>
+        <w:rPr>
+          <w:sz w:val="28"/>
+          <w:szCs w:val="22"/>
+          <w:lang w:val="en-US"/>
+        </w:rPr>
+        <w:t>+= 1</w:t>
+      </w:r>
+      <w:r>
+        <w:rPr>
+          <w:sz w:val="28"/>
+          <w:szCs w:val="22"/>
+          <w:lang w:val="en-US"/>
+        </w:rPr>
+        <w:br/>
+        <w:t xml:space="preserve">    end</w:t>
+      </w:r>
+      <w:r>
+        <w:rPr>
+          <w:sz w:val="28"/>
+          <w:szCs w:val="22"/>
+          <w:lang w:val="en-US"/>
+        </w:rPr>
+        <w:br/>
+        <w:t xml:space="preserve">    </w:t>
+      </w:r>
+      <w:proofErr w:type="spellStart"/>
+      <w:r>
+        <w:rPr>
+          <w:i/>
+          <w:iCs/>
+          <w:sz w:val="28"/>
+          <w:szCs w:val="22"/>
+          <w:lang w:val="en-US"/>
+        </w:rPr>
+        <w:t>number</w:t>
+      </w:r>
+      <w:r>
+        <w:rPr>
+          <w:sz w:val="28"/>
+          <w:szCs w:val="22"/>
+          <w:lang w:val="en-US"/>
+        </w:rPr>
+        <w:t>.times</w:t>
+      </w:r>
+      <w:proofErr w:type="spellEnd"/>
+      <w:r>
+        <w:rPr>
+          <w:sz w:val="28"/>
+          <w:szCs w:val="22"/>
+          <w:lang w:val="en-US"/>
+        </w:rPr>
+        <w:t xml:space="preserve"> do</w:t>
+      </w:r>
+      <w:r>
+        <w:rPr>
+          <w:sz w:val="28"/>
+          <w:szCs w:val="22"/>
+          <w:lang w:val="en-US"/>
+        </w:rPr>
+        <w:br/>
+        <w:t xml:space="preserve">      </w:t>
+      </w:r>
+      <w:proofErr w:type="spellStart"/>
+      <w:r>
+        <w:rPr>
+          <w:i/>
+          <w:iCs/>
+          <w:sz w:val="28"/>
+          <w:szCs w:val="22"/>
+          <w:lang w:val="en-US"/>
+        </w:rPr>
+        <w:t>new_array</w:t>
+      </w:r>
+      <w:proofErr w:type="spellEnd"/>
+      <w:r>
+        <w:rPr>
+          <w:i/>
+          <w:iCs/>
+          <w:sz w:val="28"/>
+          <w:szCs w:val="22"/>
+          <w:lang w:val="en-US"/>
+        </w:rPr>
+        <w:t xml:space="preserve"> </w:t>
+      </w:r>
+      <w:r>
+        <w:rPr>
+          <w:sz w:val="28"/>
+          <w:szCs w:val="22"/>
+          <w:lang w:val="en-US"/>
+        </w:rPr>
+        <w:t xml:space="preserve">&lt;&lt; </w:t>
+      </w:r>
+      <w:proofErr w:type="spellStart"/>
+      <w:r>
+        <w:rPr>
+          <w:i/>
+          <w:iCs/>
+          <w:sz w:val="28"/>
+          <w:szCs w:val="22"/>
+          <w:lang w:val="en-US"/>
+        </w:rPr>
+        <w:t>array_of_otr</w:t>
+      </w:r>
+      <w:proofErr w:type="spellEnd"/>
+      <w:r>
+        <w:rPr>
+          <w:sz w:val="28"/>
+          <w:szCs w:val="22"/>
+          <w:lang w:val="en-US"/>
+        </w:rPr>
+        <w:t>[</w:t>
+      </w:r>
+      <w:proofErr w:type="spellStart"/>
+      <w:r>
+        <w:rPr>
+          <w:i/>
+          <w:iCs/>
+          <w:sz w:val="28"/>
+          <w:szCs w:val="22"/>
+          <w:lang w:val="en-US"/>
+        </w:rPr>
+        <w:t>iterotr</w:t>
+      </w:r>
+      <w:proofErr w:type="spellEnd"/>
+      <w:r>
+        <w:rPr>
+          <w:sz w:val="28"/>
+          <w:szCs w:val="22"/>
+          <w:lang w:val="en-US"/>
+        </w:rPr>
+        <w:t>]</w:t>
+      </w:r>
+      <w:r>
+        <w:rPr>
+          <w:sz w:val="28"/>
+          <w:szCs w:val="22"/>
+          <w:lang w:val="en-US"/>
+        </w:rPr>
+        <w:br/>
+        <w:t xml:space="preserve">      </w:t>
+      </w:r>
+      <w:proofErr w:type="spellStart"/>
+      <w:r>
+        <w:rPr>
+          <w:i/>
+          <w:iCs/>
+          <w:sz w:val="28"/>
+          <w:szCs w:val="22"/>
+          <w:lang w:val="en-US"/>
+        </w:rPr>
+        <w:t>iterotr</w:t>
+      </w:r>
+      <w:proofErr w:type="spellEnd"/>
+      <w:r>
+        <w:rPr>
+          <w:i/>
+          <w:iCs/>
+          <w:sz w:val="28"/>
+          <w:szCs w:val="22"/>
+          <w:lang w:val="en-US"/>
+        </w:rPr>
+        <w:t xml:space="preserve"> </w:t>
+      </w:r>
+      <w:r>
+        <w:rPr>
+          <w:sz w:val="28"/>
+          <w:szCs w:val="22"/>
+          <w:lang w:val="en-US"/>
+        </w:rPr>
+        <w:t>+= 1</w:t>
+      </w:r>
+      <w:r>
+        <w:rPr>
+          <w:sz w:val="28"/>
+          <w:szCs w:val="22"/>
+          <w:lang w:val="en-US"/>
+        </w:rPr>
+        <w:br/>
+        <w:t xml:space="preserve">    end</w:t>
+      </w:r>
+      <w:r>
+        <w:rPr>
+          <w:sz w:val="28"/>
+          <w:szCs w:val="22"/>
+          <w:lang w:val="en-US"/>
+        </w:rPr>
+        <w:br/>
+      </w:r>
+      <w:r>
+        <w:rPr>
+          <w:sz w:val="28"/>
+          <w:szCs w:val="22"/>
+          <w:lang w:val="en-US"/>
+        </w:rPr>
+        <w:lastRenderedPageBreak/>
+        <w:t xml:space="preserve">  </w:t>
+      </w:r>
+      <w:proofErr w:type="spellStart"/>
+      <w:r>
+        <w:rPr>
+          <w:sz w:val="28"/>
+          <w:szCs w:val="22"/>
+          <w:lang w:val="en-US"/>
+        </w:rPr>
+        <w:t>end</w:t>
+      </w:r>
+      <w:proofErr w:type="spellEnd"/>
+      <w:r>
+        <w:rPr>
+          <w:sz w:val="28"/>
+          <w:szCs w:val="22"/>
+          <w:lang w:val="en-US"/>
+        </w:rPr>
+        <w:br/>
+        <w:t xml:space="preserve">  </w:t>
+      </w:r>
+      <w:r>
+        <w:rPr>
+          <w:i/>
+          <w:iCs/>
+          <w:sz w:val="28"/>
+          <w:szCs w:val="22"/>
+          <w:lang w:val="en-US"/>
+        </w:rPr>
+        <w:t xml:space="preserve"># </w:t>
+      </w:r>
+      <w:r>
+        <w:rPr>
+          <w:i/>
+          <w:iCs/>
+          <w:sz w:val="28"/>
+          <w:szCs w:val="22"/>
+        </w:rPr>
+        <w:t>переносим</w:t>
+      </w:r>
+      <w:r>
+        <w:rPr>
+          <w:i/>
+          <w:iCs/>
+          <w:sz w:val="28"/>
+          <w:szCs w:val="22"/>
+          <w:lang w:val="en-US"/>
+        </w:rPr>
+        <w:t xml:space="preserve"> </w:t>
+      </w:r>
+      <w:r>
+        <w:rPr>
+          <w:i/>
+          <w:iCs/>
+          <w:sz w:val="28"/>
+          <w:szCs w:val="22"/>
+        </w:rPr>
+        <w:t>из</w:t>
+      </w:r>
+      <w:r>
+        <w:rPr>
+          <w:i/>
+          <w:iCs/>
+          <w:sz w:val="28"/>
+          <w:szCs w:val="22"/>
+          <w:lang w:val="en-US"/>
+        </w:rPr>
+        <w:t xml:space="preserve"> </w:t>
+      </w:r>
+      <w:r>
+        <w:rPr>
+          <w:i/>
+          <w:iCs/>
+          <w:sz w:val="28"/>
+          <w:szCs w:val="22"/>
+        </w:rPr>
+        <w:t>нового</w:t>
+      </w:r>
+      <w:r>
+        <w:rPr>
+          <w:i/>
+          <w:iCs/>
+          <w:sz w:val="28"/>
+          <w:szCs w:val="22"/>
+          <w:lang w:val="en-US"/>
+        </w:rPr>
+        <w:t xml:space="preserve"> </w:t>
+      </w:r>
+      <w:r>
+        <w:rPr>
+          <w:i/>
+          <w:iCs/>
+          <w:sz w:val="28"/>
+          <w:szCs w:val="22"/>
+        </w:rPr>
+        <w:t>массива</w:t>
+      </w:r>
+      <w:r>
+        <w:rPr>
+          <w:i/>
+          <w:iCs/>
+          <w:sz w:val="28"/>
+          <w:szCs w:val="22"/>
+          <w:lang w:val="en-US"/>
+        </w:rPr>
+        <w:t xml:space="preserve"> </w:t>
+      </w:r>
+      <w:r>
+        <w:rPr>
+          <w:i/>
+          <w:iCs/>
+          <w:sz w:val="28"/>
+          <w:szCs w:val="22"/>
+        </w:rPr>
+        <w:t>с</w:t>
+      </w:r>
+      <w:r>
+        <w:rPr>
+          <w:i/>
+          <w:iCs/>
+          <w:sz w:val="28"/>
+          <w:szCs w:val="22"/>
+          <w:lang w:val="en-US"/>
+        </w:rPr>
+        <w:t xml:space="preserve"> </w:t>
+      </w:r>
+      <w:r>
+        <w:rPr>
+          <w:i/>
+          <w:iCs/>
+          <w:sz w:val="28"/>
+          <w:szCs w:val="22"/>
+        </w:rPr>
+        <w:t>правильным</w:t>
+      </w:r>
+      <w:r>
+        <w:rPr>
+          <w:i/>
+          <w:iCs/>
+          <w:sz w:val="28"/>
+          <w:szCs w:val="22"/>
+          <w:lang w:val="en-US"/>
+        </w:rPr>
+        <w:t xml:space="preserve"> </w:t>
+      </w:r>
+      <w:r>
+        <w:rPr>
+          <w:i/>
+          <w:iCs/>
+          <w:sz w:val="28"/>
+          <w:szCs w:val="22"/>
+        </w:rPr>
+        <w:t>порядком</w:t>
+      </w:r>
+      <w:r>
+        <w:rPr>
+          <w:i/>
+          <w:iCs/>
+          <w:sz w:val="28"/>
+          <w:szCs w:val="22"/>
+          <w:lang w:val="en-US"/>
+        </w:rPr>
+        <w:t xml:space="preserve"> </w:t>
+      </w:r>
+      <w:r>
+        <w:rPr>
+          <w:i/>
+          <w:iCs/>
+          <w:sz w:val="28"/>
+          <w:szCs w:val="22"/>
+        </w:rPr>
+        <w:t>в</w:t>
+      </w:r>
+      <w:r>
+        <w:rPr>
+          <w:i/>
+          <w:iCs/>
+          <w:sz w:val="28"/>
+          <w:szCs w:val="22"/>
+          <w:lang w:val="en-US"/>
+        </w:rPr>
+        <w:t xml:space="preserve"> </w:t>
+      </w:r>
+      <w:r>
+        <w:rPr>
+          <w:i/>
+          <w:iCs/>
+          <w:sz w:val="28"/>
+          <w:szCs w:val="22"/>
+        </w:rPr>
+        <w:t>файл</w:t>
+      </w:r>
+      <w:r>
+        <w:rPr>
+          <w:i/>
+          <w:iCs/>
+          <w:sz w:val="28"/>
+          <w:szCs w:val="22"/>
+          <w:lang w:val="en-US"/>
+        </w:rPr>
+        <w:br/>
+        <w:t xml:space="preserve">  </w:t>
+      </w:r>
+      <w:proofErr w:type="spellStart"/>
       <w:r>
         <w:rPr>
           <w:i/>
@@ -3860,6 +4443,188 @@
         </w:rPr>
         <w:t>file_p</w:t>
       </w:r>
+      <w:proofErr w:type="spellEnd"/>
+      <w:r>
+        <w:rPr>
+          <w:i/>
+          <w:iCs/>
+          <w:sz w:val="28"/>
+          <w:szCs w:val="22"/>
+          <w:lang w:val="en-US"/>
+        </w:rPr>
+        <w:t xml:space="preserve"> </w:t>
+      </w:r>
+      <w:r>
+        <w:rPr>
+          <w:sz w:val="28"/>
+          <w:szCs w:val="22"/>
+          <w:lang w:val="en-US"/>
+        </w:rPr>
+        <w:t xml:space="preserve">= </w:t>
+      </w:r>
+      <w:proofErr w:type="spellStart"/>
+      <w:r>
+        <w:rPr>
+          <w:sz w:val="28"/>
+          <w:szCs w:val="22"/>
+          <w:lang w:val="en-US"/>
+        </w:rPr>
+        <w:t>File.open</w:t>
+      </w:r>
+      <w:proofErr w:type="spellEnd"/>
+      <w:r>
+        <w:rPr>
+          <w:sz w:val="28"/>
+          <w:szCs w:val="22"/>
+          <w:lang w:val="en-US"/>
+        </w:rPr>
+        <w:t>('p.txt', 'w')</w:t>
+      </w:r>
+      <w:r>
+        <w:rPr>
+          <w:sz w:val="28"/>
+          <w:szCs w:val="22"/>
+          <w:lang w:val="en-US"/>
+        </w:rPr>
+        <w:br/>
+        <w:t xml:space="preserve">  </w:t>
+      </w:r>
+      <w:proofErr w:type="spellStart"/>
+      <w:r>
+        <w:rPr>
+          <w:i/>
+          <w:iCs/>
+          <w:sz w:val="28"/>
+          <w:szCs w:val="22"/>
+          <w:lang w:val="en-US"/>
+        </w:rPr>
+        <w:t>new_array</w:t>
+      </w:r>
+      <w:r>
+        <w:rPr>
+          <w:sz w:val="28"/>
+          <w:szCs w:val="22"/>
+          <w:lang w:val="en-US"/>
+        </w:rPr>
+        <w:t>.length.times</w:t>
+      </w:r>
+      <w:proofErr w:type="spellEnd"/>
+      <w:r>
+        <w:rPr>
+          <w:sz w:val="28"/>
+          <w:szCs w:val="22"/>
+          <w:lang w:val="en-US"/>
+        </w:rPr>
+        <w:t xml:space="preserve"> { |</w:t>
+      </w:r>
+      <w:proofErr w:type="spellStart"/>
+      <w:r>
+        <w:rPr>
+          <w:i/>
+          <w:iCs/>
+          <w:sz w:val="28"/>
+          <w:szCs w:val="22"/>
+          <w:lang w:val="en-US"/>
+        </w:rPr>
+        <w:t>i</w:t>
+      </w:r>
+      <w:proofErr w:type="spellEnd"/>
+      <w:r>
+        <w:rPr>
+          <w:sz w:val="28"/>
+          <w:szCs w:val="22"/>
+          <w:lang w:val="en-US"/>
+        </w:rPr>
+        <w:t xml:space="preserve">| </w:t>
+      </w:r>
+      <w:proofErr w:type="spellStart"/>
+      <w:r>
+        <w:rPr>
+          <w:i/>
+          <w:iCs/>
+          <w:sz w:val="28"/>
+          <w:szCs w:val="22"/>
+          <w:lang w:val="en-US"/>
+        </w:rPr>
+        <w:t>file_p</w:t>
+      </w:r>
+      <w:r>
+        <w:rPr>
+          <w:sz w:val="28"/>
+          <w:szCs w:val="22"/>
+          <w:lang w:val="en-US"/>
+        </w:rPr>
+        <w:t>.write</w:t>
+      </w:r>
+      <w:proofErr w:type="spellEnd"/>
+      <w:r>
+        <w:rPr>
+          <w:sz w:val="28"/>
+          <w:szCs w:val="22"/>
+          <w:lang w:val="en-US"/>
+        </w:rPr>
+        <w:t>("#{</w:t>
+      </w:r>
+      <w:proofErr w:type="spellStart"/>
+      <w:r>
+        <w:rPr>
+          <w:i/>
+          <w:iCs/>
+          <w:sz w:val="28"/>
+          <w:szCs w:val="22"/>
+          <w:lang w:val="en-US"/>
+        </w:rPr>
+        <w:t>new_array</w:t>
+      </w:r>
+      <w:proofErr w:type="spellEnd"/>
+      <w:r>
+        <w:rPr>
+          <w:sz w:val="28"/>
+          <w:szCs w:val="22"/>
+          <w:lang w:val="en-US"/>
+        </w:rPr>
+        <w:t>[</w:t>
+      </w:r>
+      <w:proofErr w:type="spellStart"/>
+      <w:r>
+        <w:rPr>
+          <w:i/>
+          <w:iCs/>
+          <w:sz w:val="28"/>
+          <w:szCs w:val="22"/>
+          <w:lang w:val="en-US"/>
+        </w:rPr>
+        <w:t>i</w:t>
+      </w:r>
+      <w:proofErr w:type="spellEnd"/>
+      <w:r>
+        <w:rPr>
+          <w:sz w:val="28"/>
+          <w:szCs w:val="22"/>
+          <w:lang w:val="en-US"/>
+        </w:rPr>
+        <w:t>]} ") }</w:t>
+      </w:r>
+      <w:r>
+        <w:rPr>
+          <w:sz w:val="28"/>
+          <w:szCs w:val="22"/>
+          <w:lang w:val="en-US"/>
+        </w:rPr>
+        <w:br/>
+        <w:t xml:space="preserve">  </w:t>
+      </w:r>
+      <w:proofErr w:type="spellStart"/>
+      <w:r>
+        <w:rPr>
+          <w:i/>
+          <w:iCs/>
+          <w:sz w:val="28"/>
+          <w:szCs w:val="22"/>
+          <w:lang w:val="en-US"/>
+        </w:rPr>
+        <w:t>file_p</w:t>
+      </w:r>
       <w:r>
         <w:rPr>
           <w:sz w:val="28"/>
@@ -3868,6 +4633,7 @@
         </w:rPr>
         <w:t>.close</w:t>
       </w:r>
+      <w:proofErr w:type="spellEnd"/>
       <w:r>
         <w:rPr>
           <w:sz w:val="28"/>
@@ -3877,6 +4643,7 @@
         <w:br/>
         <w:t xml:space="preserve">  printing(</w:t>
       </w:r>
+      <w:proofErr w:type="spellStart"/>
       <w:r>
         <w:rPr>
           <w:i/>
@@ -3893,7 +4660,16 @@
           <w:szCs w:val="22"/>
           <w:lang w:val="en-US"/>
         </w:rPr>
-        <w:t>.path)</w:t>
+        <w:t>.path</w:t>
+      </w:r>
+      <w:proofErr w:type="spellEnd"/>
+      <w:r>
+        <w:rPr>
+          <w:sz w:val="28"/>
+          <w:szCs w:val="22"/>
+          <w:lang w:val="en-US"/>
+        </w:rPr>
+        <w:t>)</w:t>
       </w:r>
       <w:r>
         <w:rPr>
@@ -3921,6 +4697,7 @@
         <w:br/>
         <w:t>def printing(</w:t>
       </w:r>
+      <w:proofErr w:type="spellStart"/>
       <w:r>
         <w:rPr>
           <w:i/>
@@ -3931,6 +4708,7 @@
         </w:rPr>
         <w:t>file_name</w:t>
       </w:r>
+      <w:proofErr w:type="spellEnd"/>
       <w:r>
         <w:rPr>
           <w:sz w:val="28"/>
@@ -3964,8 +4742,27 @@
           <w:szCs w:val="22"/>
           <w:lang w:val="en-US"/>
         </w:rPr>
-        <w:t>= File.open(</w:t>
-      </w:r>
+        <w:t xml:space="preserve">= </w:t>
+      </w:r>
+      <w:proofErr w:type="spellStart"/>
+      <w:r>
+        <w:rPr>
+          <w:sz w:val="28"/>
+          <w:szCs w:val="22"/>
+          <w:lang w:val="en-US"/>
+        </w:rPr>
+        <w:t>File.open</w:t>
+      </w:r>
+      <w:proofErr w:type="spellEnd"/>
+      <w:r>
+        <w:rPr>
+          <w:sz w:val="28"/>
+          <w:szCs w:val="22"/>
+          <w:lang w:val="en-US"/>
+        </w:rPr>
+        <w:t>(</w:t>
+      </w:r>
+      <w:proofErr w:type="spellStart"/>
       <w:r>
         <w:rPr>
           <w:i/>
@@ -3976,6 +4773,7 @@
         </w:rPr>
         <w:t>file_name</w:t>
       </w:r>
+      <w:proofErr w:type="spellEnd"/>
       <w:r>
         <w:rPr>
           <w:sz w:val="28"/>
@@ -3993,6 +4791,7 @@
         <w:br/>
         <w:t xml:space="preserve">  puts </w:t>
       </w:r>
+      <w:proofErr w:type="spellStart"/>
       <w:r>
         <w:rPr>
           <w:i/>
@@ -4011,6 +4810,7 @@
         </w:rPr>
         <w:t>.readlines</w:t>
       </w:r>
+      <w:proofErr w:type="spellEnd"/>
       <w:r>
         <w:rPr>
           <w:sz w:val="28"/>
@@ -4020,6 +4820,7 @@
         <w:br/>
         <w:t xml:space="preserve">  </w:t>
       </w:r>
+      <w:proofErr w:type="spellStart"/>
       <w:r>
         <w:rPr>
           <w:i/>
@@ -4038,6 +4839,7 @@
         </w:rPr>
         <w:t>.close</w:t>
       </w:r>
+      <w:proofErr w:type="spellEnd"/>
       <w:r>
         <w:rPr>
           <w:sz w:val="28"/>
@@ -4109,6 +4911,7 @@
         </w:rPr>
         <w:t xml:space="preserve"> (</w:t>
       </w:r>
+      <w:proofErr w:type="spellStart"/>
       <w:r>
         <w:rPr>
           <w:i/>
@@ -4139,6 +4942,7 @@
         </w:rPr>
         <w:t>rb</w:t>
       </w:r>
+      <w:proofErr w:type="spellEnd"/>
       <w:r>
         <w:rPr>
           <w:i/>
@@ -4168,7 +4972,29 @@
           <w:szCs w:val="22"/>
           <w:lang w:val="en-US"/>
         </w:rPr>
-        <w:t># frozen_string_literal: true</w:t>
+        <w:t xml:space="preserve"># </w:t>
+      </w:r>
+      <w:proofErr w:type="spellStart"/>
+      <w:r>
+        <w:rPr>
+          <w:i/>
+          <w:iCs/>
+          <w:sz w:val="28"/>
+          <w:szCs w:val="22"/>
+          <w:lang w:val="en-US"/>
+        </w:rPr>
+        <w:t>frozen_string_literal</w:t>
+      </w:r>
+      <w:proofErr w:type="spellEnd"/>
+      <w:r>
+        <w:rPr>
+          <w:i/>
+          <w:iCs/>
+          <w:sz w:val="28"/>
+          <w:szCs w:val="22"/>
+          <w:lang w:val="en-US"/>
+        </w:rPr>
+        <w:t>: true</w:t>
       </w:r>
       <w:r>
         <w:rPr>
@@ -4251,24 +5077,46 @@
         </w:rPr>
         <w:t xml:space="preserve">class </w:t>
       </w:r>
-      <w:r>
-        <w:rPr>
-          <w:i/>
-          <w:iCs/>
-          <w:sz w:val="28"/>
-          <w:szCs w:val="22"/>
-          <w:lang w:val="en-US"/>
-        </w:rPr>
-        <w:t xml:space="preserve">TestMinMax </w:t>
-      </w:r>
-      <w:r>
-        <w:rPr>
-          <w:sz w:val="28"/>
-          <w:szCs w:val="22"/>
-          <w:lang w:val="en-US"/>
-        </w:rPr>
-        <w:t>&lt; Test::Unit::TestCase</w:t>
-      </w:r>
+      <w:proofErr w:type="spellStart"/>
+      <w:r>
+        <w:rPr>
+          <w:i/>
+          <w:iCs/>
+          <w:sz w:val="28"/>
+          <w:szCs w:val="22"/>
+          <w:lang w:val="en-US"/>
+        </w:rPr>
+        <w:t>TestMinMax</w:t>
+      </w:r>
+      <w:proofErr w:type="spellEnd"/>
+      <w:r>
+        <w:rPr>
+          <w:i/>
+          <w:iCs/>
+          <w:sz w:val="28"/>
+          <w:szCs w:val="22"/>
+          <w:lang w:val="en-US"/>
+        </w:rPr>
+        <w:t xml:space="preserve"> </w:t>
+      </w:r>
+      <w:r>
+        <w:rPr>
+          <w:sz w:val="28"/>
+          <w:szCs w:val="22"/>
+          <w:lang w:val="en-US"/>
+        </w:rPr>
+        <w:t>&lt; Test::Unit::</w:t>
+      </w:r>
+      <w:proofErr w:type="spellStart"/>
+      <w:r>
+        <w:rPr>
+          <w:sz w:val="28"/>
+          <w:szCs w:val="22"/>
+          <w:lang w:val="en-US"/>
+        </w:rPr>
+        <w:t>TestCase</w:t>
+      </w:r>
+      <w:proofErr w:type="spellEnd"/>
       <w:r>
         <w:rPr>
           <w:sz w:val="28"/>
@@ -4287,23 +5135,53 @@
         <w:br/>
         <w:t xml:space="preserve">    </w:t>
       </w:r>
-      <w:r>
-        <w:rPr>
-          <w:i/>
-          <w:iCs/>
-          <w:sz w:val="28"/>
-          <w:szCs w:val="22"/>
-          <w:lang w:val="en-US"/>
-        </w:rPr>
-        <w:t xml:space="preserve">file_f </w:t>
-      </w:r>
-      <w:r>
-        <w:rPr>
-          <w:sz w:val="28"/>
-          <w:szCs w:val="22"/>
-          <w:lang w:val="en-US"/>
-        </w:rPr>
-        <w:t>= File.open('f.txt', 'w')</w:t>
+      <w:proofErr w:type="spellStart"/>
+      <w:r>
+        <w:rPr>
+          <w:i/>
+          <w:iCs/>
+          <w:sz w:val="28"/>
+          <w:szCs w:val="22"/>
+          <w:lang w:val="en-US"/>
+        </w:rPr>
+        <w:t>file_f</w:t>
+      </w:r>
+      <w:proofErr w:type="spellEnd"/>
+      <w:r>
+        <w:rPr>
+          <w:i/>
+          <w:iCs/>
+          <w:sz w:val="28"/>
+          <w:szCs w:val="22"/>
+          <w:lang w:val="en-US"/>
+        </w:rPr>
+        <w:t xml:space="preserve"> </w:t>
+      </w:r>
+      <w:r>
+        <w:rPr>
+          <w:sz w:val="28"/>
+          <w:szCs w:val="22"/>
+          <w:lang w:val="en-US"/>
+        </w:rPr>
+        <w:t xml:space="preserve">= </w:t>
+      </w:r>
+      <w:proofErr w:type="spellStart"/>
+      <w:r>
+        <w:rPr>
+          <w:sz w:val="28"/>
+          <w:szCs w:val="22"/>
+          <w:lang w:val="en-US"/>
+        </w:rPr>
+        <w:t>File.open</w:t>
+      </w:r>
+      <w:proofErr w:type="spellEnd"/>
+      <w:r>
+        <w:rPr>
+          <w:sz w:val="28"/>
+          <w:szCs w:val="22"/>
+          <w:lang w:val="en-US"/>
+        </w:rPr>
+        <w:t>('f.txt', 'w')</w:t>
       </w:r>
       <w:r>
         <w:rPr>
@@ -4314,6 +5192,7 @@
         <w:br/>
         <w:t xml:space="preserve">    </w:t>
       </w:r>
+      <w:proofErr w:type="spellStart"/>
       <w:r>
         <w:rPr>
           <w:i/>
@@ -4330,7 +5209,16 @@
           <w:szCs w:val="22"/>
           <w:lang w:val="en-US"/>
         </w:rPr>
-        <w:t>.write('1 2 3 4 5 6 -1 -2 -3 -4 -5 -6')</w:t>
+        <w:t>.write</w:t>
+      </w:r>
+      <w:proofErr w:type="spellEnd"/>
+      <w:r>
+        <w:rPr>
+          <w:sz w:val="28"/>
+          <w:szCs w:val="22"/>
+          <w:lang w:val="en-US"/>
+        </w:rPr>
+        <w:t>('1 2 3 4 5 6 -1 -2 -3 -4 -5 -6')</w:t>
       </w:r>
       <w:r>
         <w:rPr>
@@ -4341,6 +5229,7 @@
         <w:br/>
         <w:t xml:space="preserve">    </w:t>
       </w:r>
+      <w:proofErr w:type="spellStart"/>
       <w:r>
         <w:rPr>
           <w:i/>
@@ -4359,14 +5248,33 @@
         </w:rPr>
         <w:t>.close</w:t>
       </w:r>
-      <w:r>
-        <w:rPr>
-          <w:sz w:val="28"/>
-          <w:szCs w:val="22"/>
-          <w:lang w:val="en-US"/>
-        </w:rPr>
-        <w:br/>
-        <w:t xml:space="preserve">    fill_file_p(3) </w:t>
+      <w:proofErr w:type="spellEnd"/>
+      <w:r>
+        <w:rPr>
+          <w:sz w:val="28"/>
+          <w:szCs w:val="22"/>
+          <w:lang w:val="en-US"/>
+        </w:rPr>
+        <w:br/>
+        <w:t xml:space="preserve">    </w:t>
+      </w:r>
+      <w:proofErr w:type="spellStart"/>
+      <w:r>
+        <w:rPr>
+          <w:sz w:val="28"/>
+          <w:szCs w:val="22"/>
+          <w:lang w:val="en-US"/>
+        </w:rPr>
+        <w:t>fill_file_p</w:t>
+      </w:r>
+      <w:proofErr w:type="spellEnd"/>
+      <w:r>
+        <w:rPr>
+          <w:sz w:val="28"/>
+          <w:szCs w:val="22"/>
+          <w:lang w:val="en-US"/>
+        </w:rPr>
+        <w:t xml:space="preserve">(3) </w:t>
       </w:r>
       <w:r>
         <w:rPr>
@@ -4454,6 +5362,7 @@
         </w:rPr>
         <w:t xml:space="preserve"> 3 </w:t>
       </w:r>
+      <w:proofErr w:type="spellStart"/>
       <w:r>
         <w:rPr>
           <w:i/>
@@ -4463,6 +5372,7 @@
         </w:rPr>
         <w:t>отриц</w:t>
       </w:r>
+      <w:proofErr w:type="spellEnd"/>
       <w:r>
         <w:rPr>
           <w:i/>
@@ -4474,30 +5384,102 @@
         <w:br/>
         <w:t xml:space="preserve">    </w:t>
       </w:r>
-      <w:r>
-        <w:rPr>
-          <w:sz w:val="28"/>
-          <w:szCs w:val="22"/>
-          <w:lang w:val="en-US"/>
-        </w:rPr>
-        <w:t>assert_equal([1, 2, 3, -1, -2, -3, 4, 5, 6, -4, -5, -6],</w:t>
-      </w:r>
-      <w:r>
-        <w:rPr>
-          <w:sz w:val="28"/>
-          <w:szCs w:val="22"/>
-          <w:lang w:val="en-US"/>
-        </w:rPr>
-        <w:br/>
-        <w:t xml:space="preserve">                 File.readlines('p.txt')[0].to_str.split.map(&amp;:to_i))</w:t>
-      </w:r>
-      <w:r>
-        <w:rPr>
-          <w:sz w:val="28"/>
-          <w:szCs w:val="22"/>
-          <w:lang w:val="en-US"/>
-        </w:rPr>
-        <w:br/>
+      <w:proofErr w:type="spellStart"/>
+      <w:r>
+        <w:rPr>
+          <w:sz w:val="28"/>
+          <w:szCs w:val="22"/>
+          <w:lang w:val="en-US"/>
+        </w:rPr>
+        <w:t>assert_equal</w:t>
+      </w:r>
+      <w:proofErr w:type="spellEnd"/>
+      <w:r>
+        <w:rPr>
+          <w:sz w:val="28"/>
+          <w:szCs w:val="22"/>
+          <w:lang w:val="en-US"/>
+        </w:rPr>
+        <w:t>([1, 2, 3, -1, -2, -3, 4, 5, 6, -4, -5, -6],</w:t>
+      </w:r>
+      <w:r>
+        <w:rPr>
+          <w:sz w:val="28"/>
+          <w:szCs w:val="22"/>
+          <w:lang w:val="en-US"/>
+        </w:rPr>
+        <w:br/>
+        <w:t xml:space="preserve">                 </w:t>
+      </w:r>
+      <w:proofErr w:type="spellStart"/>
+      <w:r>
+        <w:rPr>
+          <w:sz w:val="28"/>
+          <w:szCs w:val="22"/>
+          <w:lang w:val="en-US"/>
+        </w:rPr>
+        <w:t>File.readlines</w:t>
+      </w:r>
+      <w:proofErr w:type="spellEnd"/>
+      <w:r>
+        <w:rPr>
+          <w:sz w:val="28"/>
+          <w:szCs w:val="22"/>
+          <w:lang w:val="en-US"/>
+        </w:rPr>
+        <w:t>('p.txt')[0].</w:t>
+      </w:r>
+      <w:proofErr w:type="spellStart"/>
+      <w:r>
+        <w:rPr>
+          <w:sz w:val="28"/>
+          <w:szCs w:val="22"/>
+          <w:lang w:val="en-US"/>
+        </w:rPr>
+        <w:t>to_str.split.map</w:t>
+      </w:r>
+      <w:proofErr w:type="spellEnd"/>
+      <w:r>
+        <w:rPr>
+          <w:sz w:val="28"/>
+          <w:szCs w:val="22"/>
+          <w:lang w:val="en-US"/>
+        </w:rPr>
+        <w:t>(&amp;:</w:t>
+      </w:r>
+      <w:proofErr w:type="spellStart"/>
+      <w:r>
+        <w:rPr>
+          <w:sz w:val="28"/>
+          <w:szCs w:val="22"/>
+          <w:lang w:val="en-US"/>
+        </w:rPr>
+        <w:t>to_i</w:t>
+      </w:r>
+      <w:proofErr w:type="spellEnd"/>
+      <w:r>
+        <w:rPr>
+          <w:sz w:val="28"/>
+          <w:szCs w:val="22"/>
+          <w:lang w:val="en-US"/>
+        </w:rPr>
+        <w:t>))</w:t>
+      </w:r>
+      <w:r>
+        <w:rPr>
+          <w:sz w:val="28"/>
+          <w:szCs w:val="22"/>
+          <w:lang w:val="en-US"/>
+        </w:rPr>
+        <w:br/>
+      </w:r>
+      <w:r>
+        <w:rPr>
+          <w:sz w:val="28"/>
+          <w:szCs w:val="22"/>
+          <w:lang w:val="en-US"/>
+        </w:rPr>
+        <w:lastRenderedPageBreak/>
         <w:t xml:space="preserve">  end</w:t>
       </w:r>
       <w:r>
@@ -4507,61 +5489,33 @@
           <w:lang w:val="en-US"/>
         </w:rPr>
         <w:br/>
+      </w:r>
+      <w:proofErr w:type="spellStart"/>
+      <w:r>
+        <w:rPr>
+          <w:sz w:val="28"/>
+          <w:szCs w:val="22"/>
+          <w:lang w:val="en-US"/>
+        </w:rPr>
         <w:t>end</w:t>
       </w:r>
-    </w:p>
-    <w:p>
-      <w:pPr>
-        <w:spacing w:line="360" w:lineRule="auto"/>
-        <w:ind w:firstLine="567"/>
-        <w:rPr>
-          <w:sz w:val="28"/>
-          <w:szCs w:val="22"/>
-          <w:lang w:val="en-US"/>
-        </w:rPr>
-      </w:pPr>
-    </w:p>
-    <w:p>
-      <w:pPr>
-        <w:spacing w:line="360" w:lineRule="auto"/>
-        <w:ind w:firstLine="567"/>
-        <w:rPr>
-          <w:b/>
-          <w:bCs/>
-          <w:sz w:val="28"/>
-          <w:szCs w:val="22"/>
-        </w:rPr>
-      </w:pPr>
-      <w:r>
-        <w:rPr>
-          <w:b/>
-          <w:bCs/>
-          <w:sz w:val="28"/>
-          <w:szCs w:val="22"/>
-        </w:rPr>
-        <w:t>Результат работы программы:</w:t>
-      </w:r>
+      <w:proofErr w:type="spellEnd"/>
     </w:p>
     <w:p>
       <w:pPr>
         <w:spacing w:line="360" w:lineRule="auto"/>
         <w:jc w:val="center"/>
         <w:rPr>
-          <w:b/>
-          <w:bCs/>
           <w:sz w:val="28"/>
           <w:szCs w:val="22"/>
         </w:rPr>
       </w:pPr>
       <w:r>
         <w:rPr>
-          <w:b/>
-          <w:bCs/>
           <w:noProof/>
           <w:sz w:val="28"/>
           <w:szCs w:val="22"/>
         </w:rPr>
-        <w:lastRenderedPageBreak/>
         <w:drawing>
           <wp:inline distT="0" distB="0" distL="0" distR="0" wp14:anchorId="758CA99D" wp14:editId="03E1D48E">
             <wp:extent cx="6299835" cy="1221740"/>
@@ -4578,7 +5532,7 @@
                     <pic:cNvPicPr/>
                   </pic:nvPicPr>
                   <pic:blipFill>
-                    <a:blip r:embed="rId9"/>
+                    <a:blip r:embed="rId10"/>
                     <a:stretch>
                       <a:fillRect/>
                     </a:stretch>
@@ -4602,22 +5556,18 @@
     <w:p>
       <w:pPr>
         <w:spacing w:line="360" w:lineRule="auto"/>
-        <w:ind w:firstLine="567"/>
-        <w:rPr>
-          <w:b/>
-          <w:bCs/>
+        <w:jc w:val="center"/>
+        <w:rPr>
           <w:sz w:val="28"/>
           <w:szCs w:val="22"/>
         </w:rPr>
       </w:pPr>
       <w:r>
         <w:rPr>
-          <w:b/>
-          <w:bCs/>
-          <w:sz w:val="28"/>
-          <w:szCs w:val="22"/>
-        </w:rPr>
-        <w:t>Результат работы тестов:</w:t>
+          <w:sz w:val="28"/>
+          <w:szCs w:val="22"/>
+        </w:rPr>
+        <w:t>Рисунок 1.1 – результат работы программы</w:t>
       </w:r>
     </w:p>
     <w:p>
@@ -4625,16 +5575,12 @@
         <w:spacing w:line="360" w:lineRule="auto"/>
         <w:jc w:val="center"/>
         <w:rPr>
-          <w:b/>
-          <w:bCs/>
           <w:sz w:val="28"/>
           <w:szCs w:val="22"/>
         </w:rPr>
       </w:pPr>
       <w:r>
         <w:rPr>
-          <w:b/>
-          <w:bCs/>
           <w:noProof/>
           <w:sz w:val="28"/>
           <w:szCs w:val="22"/>
@@ -4655,7 +5601,7 @@
                     <pic:cNvPicPr/>
                   </pic:nvPicPr>
                   <pic:blipFill>
-                    <a:blip r:embed="rId10"/>
+                    <a:blip r:embed="rId11"/>
                     <a:stretch>
                       <a:fillRect/>
                     </a:stretch>
@@ -4679,61 +5625,18 @@
     <w:p>
       <w:pPr>
         <w:spacing w:line="360" w:lineRule="auto"/>
-        <w:ind w:firstLine="567"/>
-        <w:rPr>
-          <w:b/>
-          <w:bCs/>
+        <w:jc w:val="center"/>
+        <w:rPr>
           <w:sz w:val="28"/>
           <w:szCs w:val="22"/>
         </w:rPr>
       </w:pPr>
       <w:r>
         <w:rPr>
-          <w:b/>
-          <w:bCs/>
-          <w:sz w:val="28"/>
-          <w:szCs w:val="22"/>
-        </w:rPr>
-        <w:t xml:space="preserve">Результат работы </w:t>
-      </w:r>
-      <w:r>
-        <w:rPr>
-          <w:b/>
-          <w:bCs/>
-          <w:sz w:val="28"/>
-          <w:szCs w:val="22"/>
-          <w:lang w:val="en-US"/>
-        </w:rPr>
-        <w:t>r</w:t>
-      </w:r>
-      <w:r>
-        <w:rPr>
-          <w:b/>
-          <w:bCs/>
-          <w:sz w:val="28"/>
-          <w:szCs w:val="22"/>
-          <w:lang w:val="en-US"/>
-        </w:rPr>
-        <w:t>u</w:t>
-      </w:r>
-      <w:r>
-        <w:rPr>
-          <w:b/>
-          <w:bCs/>
-          <w:sz w:val="28"/>
-          <w:szCs w:val="22"/>
-          <w:lang w:val="en-US"/>
-        </w:rPr>
-        <w:t>bocop</w:t>
-      </w:r>
-      <w:r>
-        <w:rPr>
-          <w:b/>
-          <w:bCs/>
-          <w:sz w:val="28"/>
-          <w:szCs w:val="22"/>
-        </w:rPr>
-        <w:t>:</w:t>
+          <w:sz w:val="28"/>
+          <w:szCs w:val="22"/>
+        </w:rPr>
+        <w:t>Рисунок 1.2 – результат работы тестов</w:t>
       </w:r>
     </w:p>
     <w:p>
@@ -4741,16 +5644,12 @@
         <w:spacing w:line="360" w:lineRule="auto"/>
         <w:jc w:val="center"/>
         <w:rPr>
-          <w:b/>
-          <w:bCs/>
           <w:sz w:val="28"/>
           <w:szCs w:val="22"/>
         </w:rPr>
       </w:pPr>
       <w:r>
         <w:rPr>
-          <w:b/>
-          <w:bCs/>
           <w:noProof/>
           <w:sz w:val="28"/>
           <w:szCs w:val="22"/>
@@ -4771,7 +5670,7 @@
                     <pic:cNvPicPr/>
                   </pic:nvPicPr>
                   <pic:blipFill>
-                    <a:blip r:embed="rId11"/>
+                    <a:blip r:embed="rId12"/>
                     <a:stretch>
                       <a:fillRect/>
                     </a:stretch>
@@ -4797,16 +5696,69 @@
         <w:spacing w:line="360" w:lineRule="auto"/>
         <w:jc w:val="center"/>
         <w:rPr>
-          <w:b/>
-          <w:bCs/>
           <w:sz w:val="28"/>
           <w:szCs w:val="22"/>
         </w:rPr>
       </w:pPr>
       <w:r>
         <w:rPr>
-          <w:b/>
-          <w:bCs/>
+          <w:sz w:val="28"/>
+          <w:szCs w:val="22"/>
+        </w:rPr>
+        <w:t xml:space="preserve">1.3 – результат работы </w:t>
+      </w:r>
+      <w:r>
+        <w:rPr>
+          <w:sz w:val="28"/>
+          <w:szCs w:val="22"/>
+          <w:lang w:val="en-US"/>
+        </w:rPr>
+        <w:t>rubocop</w:t>
+      </w:r>
+      <w:r>
+        <w:rPr>
+          <w:sz w:val="28"/>
+          <w:szCs w:val="22"/>
+        </w:rPr>
+        <w:t xml:space="preserve"> </w:t>
+      </w:r>
+      <w:r>
+        <w:rPr>
+          <w:sz w:val="28"/>
+          <w:szCs w:val="22"/>
+          <w:lang w:val="en-US"/>
+        </w:rPr>
+        <w:t>client</w:t>
+      </w:r>
+      <w:r>
+        <w:rPr>
+          <w:sz w:val="28"/>
+          <w:szCs w:val="22"/>
+        </w:rPr>
+        <w:t>.</w:t>
+      </w:r>
+      <w:proofErr w:type="spellStart"/>
+      <w:r>
+        <w:rPr>
+          <w:sz w:val="28"/>
+          <w:szCs w:val="22"/>
+          <w:lang w:val="en-US"/>
+        </w:rPr>
+        <w:t>rb</w:t>
+      </w:r>
+      <w:proofErr w:type="spellEnd"/>
+    </w:p>
+    <w:p>
+      <w:pPr>
+        <w:spacing w:line="360" w:lineRule="auto"/>
+        <w:jc w:val="center"/>
+        <w:rPr>
+          <w:sz w:val="28"/>
+          <w:szCs w:val="22"/>
+        </w:rPr>
+      </w:pPr>
+      <w:r>
+        <w:rPr>
           <w:noProof/>
           <w:sz w:val="28"/>
           <w:szCs w:val="22"/>
@@ -4827,7 +5779,7 @@
                     <pic:cNvPicPr/>
                   </pic:nvPicPr>
                   <pic:blipFill>
-                    <a:blip r:embed="rId12"/>
+                    <a:blip r:embed="rId13"/>
                     <a:stretch>
                       <a:fillRect/>
                     </a:stretch>
@@ -4853,20 +5805,59 @@
         <w:spacing w:line="360" w:lineRule="auto"/>
         <w:jc w:val="center"/>
         <w:rPr>
-          <w:b/>
-          <w:bCs/>
           <w:sz w:val="28"/>
           <w:szCs w:val="22"/>
         </w:rPr>
       </w:pPr>
       <w:r>
         <w:rPr>
-          <w:b/>
-          <w:bCs/>
+          <w:sz w:val="28"/>
+          <w:szCs w:val="22"/>
+        </w:rPr>
+        <w:t xml:space="preserve">Рисунок 1.4 – результат работы </w:t>
+      </w:r>
+      <w:r>
+        <w:rPr>
+          <w:sz w:val="28"/>
+          <w:szCs w:val="22"/>
+          <w:lang w:val="en-US"/>
+        </w:rPr>
+        <w:t>main</w:t>
+      </w:r>
+      <w:r>
+        <w:rPr>
+          <w:sz w:val="28"/>
+          <w:szCs w:val="22"/>
+        </w:rPr>
+        <w:t>.</w:t>
+      </w:r>
+      <w:proofErr w:type="spellStart"/>
+      <w:r>
+        <w:rPr>
+          <w:sz w:val="28"/>
+          <w:szCs w:val="22"/>
+          <w:lang w:val="en-US"/>
+        </w:rPr>
+        <w:t>rb</w:t>
+      </w:r>
+      <w:proofErr w:type="spellEnd"/>
+    </w:p>
+    <w:p>
+      <w:pPr>
+        <w:spacing w:line="360" w:lineRule="auto"/>
+        <w:jc w:val="center"/>
+        <w:rPr>
+          <w:sz w:val="28"/>
+          <w:szCs w:val="22"/>
+        </w:rPr>
+      </w:pPr>
+      <w:r>
+        <w:rPr>
           <w:noProof/>
           <w:sz w:val="28"/>
           <w:szCs w:val="22"/>
         </w:rPr>
+        <w:lastRenderedPageBreak/>
         <w:drawing>
           <wp:inline distT="0" distB="0" distL="0" distR="0" wp14:anchorId="25DFDCDF" wp14:editId="1F7DB779">
             <wp:extent cx="6226520" cy="1304925"/>
@@ -4883,7 +5874,7 @@
                     <pic:cNvPicPr/>
                   </pic:nvPicPr>
                   <pic:blipFill>
-                    <a:blip r:embed="rId13"/>
+                    <a:blip r:embed="rId14"/>
                     <a:stretch>
                       <a:fillRect/>
                     </a:stretch>
@@ -4907,15 +5898,44 @@
     <w:p>
       <w:pPr>
         <w:spacing w:line="360" w:lineRule="auto"/>
-        <w:ind w:firstLine="567"/>
-        <w:rPr>
-          <w:b/>
-          <w:bCs/>
-          <w:sz w:val="28"/>
-          <w:szCs w:val="22"/>
-          <w:u w:val="single"/>
+        <w:jc w:val="center"/>
+        <w:rPr>
+          <w:sz w:val="28"/>
+          <w:szCs w:val="22"/>
         </w:rPr>
       </w:pPr>
+      <w:r>
+        <w:rPr>
+          <w:sz w:val="28"/>
+          <w:szCs w:val="22"/>
+        </w:rPr>
+        <w:t xml:space="preserve">Рисунок 1.5 – результат работы </w:t>
+      </w:r>
+      <w:r>
+        <w:rPr>
+          <w:sz w:val="28"/>
+          <w:szCs w:val="22"/>
+          <w:lang w:val="en-US"/>
+        </w:rPr>
+        <w:t>test</w:t>
+      </w:r>
+      <w:r>
+        <w:rPr>
+          <w:sz w:val="28"/>
+          <w:szCs w:val="22"/>
+        </w:rPr>
+        <w:t>.</w:t>
+      </w:r>
+      <w:proofErr w:type="spellStart"/>
+      <w:r>
+        <w:rPr>
+          <w:sz w:val="28"/>
+          <w:szCs w:val="22"/>
+          <w:lang w:val="en-US"/>
+        </w:rPr>
+        <w:t>rb</w:t>
+      </w:r>
+      <w:proofErr w:type="spellEnd"/>
     </w:p>
     <w:p>
       <w:pPr>
@@ -4929,11 +5949,7 @@
           <w:u w:val="single"/>
         </w:rPr>
       </w:pPr>
-    </w:p>
-    <w:p>
-      <w:pPr>
-        <w:spacing w:line="360" w:lineRule="auto"/>
-        <w:ind w:firstLine="567"/>
+      <w:r>
         <w:rPr>
           <w:b/>
           <w:bCs/>
@@ -4941,29 +5957,6 @@
           <w:szCs w:val="22"/>
           <w:u w:val="single"/>
         </w:rPr>
-      </w:pPr>
-    </w:p>
-    <w:p>
-      <w:pPr>
-        <w:spacing w:line="360" w:lineRule="auto"/>
-        <w:ind w:firstLine="567"/>
-        <w:rPr>
-          <w:b/>
-          <w:bCs/>
-          <w:sz w:val="28"/>
-          <w:szCs w:val="22"/>
-          <w:u w:val="single"/>
-        </w:rPr>
-      </w:pPr>
-      <w:r>
-        <w:rPr>
-          <w:b/>
-          <w:bCs/>
-          <w:sz w:val="28"/>
-          <w:szCs w:val="22"/>
-          <w:u w:val="single"/>
-        </w:rPr>
-        <w:lastRenderedPageBreak/>
         <w:t xml:space="preserve">Часть </w:t>
       </w:r>
       <w:r>
@@ -5043,7 +6036,7 @@
                     <pic:cNvPicPr/>
                   </pic:nvPicPr>
                   <pic:blipFill>
-                    <a:blip r:embed="rId14"/>
+                    <a:blip r:embed="rId15"/>
                     <a:stretch>
                       <a:fillRect/>
                     </a:stretch>
@@ -5103,7 +6096,27 @@
           <w:sz w:val="28"/>
           <w:szCs w:val="22"/>
         </w:rPr>
-        <w:t>Файл пользователя (client.rb):</w:t>
+        <w:t>Файл пользователя (</w:t>
+      </w:r>
+      <w:proofErr w:type="spellStart"/>
+      <w:r>
+        <w:rPr>
+          <w:i/>
+          <w:iCs/>
+          <w:sz w:val="28"/>
+          <w:szCs w:val="22"/>
+        </w:rPr>
+        <w:t>client.rb</w:t>
+      </w:r>
+      <w:proofErr w:type="spellEnd"/>
+      <w:r>
+        <w:rPr>
+          <w:i/>
+          <w:iCs/>
+          <w:sz w:val="28"/>
+          <w:szCs w:val="22"/>
+        </w:rPr>
+        <w:t>):</w:t>
       </w:r>
     </w:p>
     <w:p>
@@ -5122,47 +6135,118 @@
           <w:sz w:val="28"/>
           <w:szCs w:val="22"/>
         </w:rPr>
-        <w:t># frozen_string_literal: true</w:t>
-      </w:r>
-      <w:r>
-        <w:rPr>
-          <w:i/>
-          <w:iCs/>
-          <w:sz w:val="28"/>
-          <w:szCs w:val="22"/>
-        </w:rPr>
-        <w:br/>
-      </w:r>
-      <w:r>
-        <w:rPr>
-          <w:i/>
-          <w:iCs/>
-          <w:sz w:val="28"/>
-          <w:szCs w:val="22"/>
-        </w:rPr>
-        <w:br/>
-      </w:r>
-      <w:r>
-        <w:rPr>
-          <w:sz w:val="28"/>
-          <w:szCs w:val="22"/>
-        </w:rPr>
-        <w:t>require './main'</w:t>
-      </w:r>
-      <w:r>
-        <w:rPr>
-          <w:sz w:val="28"/>
-          <w:szCs w:val="22"/>
-        </w:rPr>
-        <w:br/>
-      </w:r>
-      <w:r>
-        <w:rPr>
-          <w:sz w:val="28"/>
-          <w:szCs w:val="22"/>
-        </w:rPr>
-        <w:br/>
-        <w:t>puts('Введите первую сторону прямоугольника')</w:t>
+        <w:t xml:space="preserve"># </w:t>
+      </w:r>
+      <w:proofErr w:type="spellStart"/>
+      <w:r>
+        <w:rPr>
+          <w:i/>
+          <w:iCs/>
+          <w:sz w:val="28"/>
+          <w:szCs w:val="22"/>
+        </w:rPr>
+        <w:t>frozen_string_literal</w:t>
+      </w:r>
+      <w:proofErr w:type="spellEnd"/>
+      <w:r>
+        <w:rPr>
+          <w:i/>
+          <w:iCs/>
+          <w:sz w:val="28"/>
+          <w:szCs w:val="22"/>
+        </w:rPr>
+        <w:t xml:space="preserve">: </w:t>
+      </w:r>
+      <w:proofErr w:type="spellStart"/>
+      <w:r>
+        <w:rPr>
+          <w:i/>
+          <w:iCs/>
+          <w:sz w:val="28"/>
+          <w:szCs w:val="22"/>
+        </w:rPr>
+        <w:t>true</w:t>
+      </w:r>
+      <w:proofErr w:type="spellEnd"/>
+      <w:r>
+        <w:rPr>
+          <w:i/>
+          <w:iCs/>
+          <w:sz w:val="28"/>
+          <w:szCs w:val="22"/>
+        </w:rPr>
+        <w:br/>
+      </w:r>
+      <w:r>
+        <w:rPr>
+          <w:i/>
+          <w:iCs/>
+          <w:sz w:val="28"/>
+          <w:szCs w:val="22"/>
+        </w:rPr>
+        <w:br/>
+      </w:r>
+      <w:proofErr w:type="spellStart"/>
+      <w:r>
+        <w:rPr>
+          <w:sz w:val="28"/>
+          <w:szCs w:val="22"/>
+        </w:rPr>
+        <w:t>require</w:t>
+      </w:r>
+      <w:proofErr w:type="spellEnd"/>
+      <w:r>
+        <w:rPr>
+          <w:sz w:val="28"/>
+          <w:szCs w:val="22"/>
+        </w:rPr>
+        <w:t xml:space="preserve"> './</w:t>
+      </w:r>
+      <w:proofErr w:type="spellStart"/>
+      <w:r>
+        <w:rPr>
+          <w:sz w:val="28"/>
+          <w:szCs w:val="22"/>
+        </w:rPr>
+        <w:t>main</w:t>
+      </w:r>
+      <w:proofErr w:type="spellEnd"/>
+      <w:r>
+        <w:rPr>
+          <w:sz w:val="28"/>
+          <w:szCs w:val="22"/>
+        </w:rPr>
+        <w:t>'</w:t>
+      </w:r>
+      <w:r>
+        <w:rPr>
+          <w:sz w:val="28"/>
+          <w:szCs w:val="22"/>
+        </w:rPr>
+        <w:br/>
+      </w:r>
+      <w:r>
+        <w:rPr>
+          <w:sz w:val="28"/>
+          <w:szCs w:val="22"/>
+        </w:rPr>
+        <w:br/>
+      </w:r>
+      <w:proofErr w:type="spellStart"/>
+      <w:r>
+        <w:rPr>
+          <w:sz w:val="28"/>
+          <w:szCs w:val="22"/>
+        </w:rPr>
+        <w:t>puts</w:t>
+      </w:r>
+      <w:proofErr w:type="spellEnd"/>
+      <w:r>
+        <w:rPr>
+          <w:sz w:val="28"/>
+          <w:szCs w:val="22"/>
+        </w:rPr>
+        <w:t>('Введите первую сторону прямоугольника')</w:t>
       </w:r>
       <w:r>
         <w:rPr>
@@ -5185,15 +6269,39 @@
           <w:sz w:val="28"/>
           <w:szCs w:val="22"/>
         </w:rPr>
-        <w:t>= gets.chomp.to_f</w:t>
-      </w:r>
-      <w:r>
-        <w:rPr>
-          <w:sz w:val="28"/>
-          <w:szCs w:val="22"/>
-        </w:rPr>
-        <w:br/>
-        <w:t>puts('Введите вторую сторону прямоугольника')</w:t>
+        <w:t xml:space="preserve">= </w:t>
+      </w:r>
+      <w:proofErr w:type="spellStart"/>
+      <w:r>
+        <w:rPr>
+          <w:sz w:val="28"/>
+          <w:szCs w:val="22"/>
+        </w:rPr>
+        <w:t>gets.chomp.to_f</w:t>
+      </w:r>
+      <w:proofErr w:type="spellEnd"/>
+      <w:r>
+        <w:rPr>
+          <w:sz w:val="28"/>
+          <w:szCs w:val="22"/>
+        </w:rPr>
+        <w:br/>
+      </w:r>
+      <w:proofErr w:type="spellStart"/>
+      <w:r>
+        <w:rPr>
+          <w:sz w:val="28"/>
+          <w:szCs w:val="22"/>
+        </w:rPr>
+        <w:t>puts</w:t>
+      </w:r>
+      <w:proofErr w:type="spellEnd"/>
+      <w:r>
+        <w:rPr>
+          <w:sz w:val="28"/>
+          <w:szCs w:val="22"/>
+        </w:rPr>
+        <w:t>('Введите вторую сторону прямоугольника')</w:t>
       </w:r>
       <w:r>
         <w:rPr>
@@ -5216,30 +6324,66 @@
           <w:sz w:val="28"/>
           <w:szCs w:val="22"/>
         </w:rPr>
-        <w:t>= gets.chomp.to_f</w:t>
-      </w:r>
-      <w:r>
-        <w:rPr>
-          <w:sz w:val="28"/>
-          <w:szCs w:val="22"/>
-        </w:rPr>
-        <w:br/>
-      </w:r>
-      <w:r>
-        <w:rPr>
-          <w:i/>
-          <w:iCs/>
-          <w:sz w:val="28"/>
-          <w:szCs w:val="22"/>
-        </w:rPr>
-        <w:t xml:space="preserve">pr </w:t>
-      </w:r>
-      <w:r>
-        <w:rPr>
-          <w:sz w:val="28"/>
-          <w:szCs w:val="22"/>
-        </w:rPr>
-        <w:t>= Primoug.new(</w:t>
+        <w:t xml:space="preserve">= </w:t>
+      </w:r>
+      <w:proofErr w:type="spellStart"/>
+      <w:r>
+        <w:rPr>
+          <w:sz w:val="28"/>
+          <w:szCs w:val="22"/>
+        </w:rPr>
+        <w:t>gets.chomp.to_f</w:t>
+      </w:r>
+      <w:proofErr w:type="spellEnd"/>
+      <w:r>
+        <w:rPr>
+          <w:sz w:val="28"/>
+          <w:szCs w:val="22"/>
+        </w:rPr>
+        <w:br/>
+      </w:r>
+      <w:proofErr w:type="spellStart"/>
+      <w:r>
+        <w:rPr>
+          <w:i/>
+          <w:iCs/>
+          <w:sz w:val="28"/>
+          <w:szCs w:val="22"/>
+        </w:rPr>
+        <w:t>pr</w:t>
+      </w:r>
+      <w:proofErr w:type="spellEnd"/>
+      <w:r>
+        <w:rPr>
+          <w:i/>
+          <w:iCs/>
+          <w:sz w:val="28"/>
+          <w:szCs w:val="22"/>
+        </w:rPr>
+        <w:t xml:space="preserve"> </w:t>
+      </w:r>
+      <w:r>
+        <w:rPr>
+          <w:sz w:val="28"/>
+          <w:szCs w:val="22"/>
+        </w:rPr>
+        <w:t xml:space="preserve">= </w:t>
+      </w:r>
+      <w:proofErr w:type="spellStart"/>
+      <w:r>
+        <w:rPr>
+          <w:sz w:val="28"/>
+          <w:szCs w:val="22"/>
+        </w:rPr>
+        <w:t>Primoug.new</w:t>
+      </w:r>
+      <w:proofErr w:type="spellEnd"/>
+      <w:r>
+        <w:rPr>
+          <w:sz w:val="28"/>
+          <w:szCs w:val="22"/>
+        </w:rPr>
+        <w:t>(</w:t>
       </w:r>
       <w:r>
         <w:rPr>
@@ -5279,16 +6423,48 @@
           <w:szCs w:val="22"/>
         </w:rPr>
         <w:br/>
-        <w:t>puts('Квадрат или нет: ')</w:t>
-      </w:r>
-      <w:r>
-        <w:rPr>
-          <w:sz w:val="28"/>
-          <w:szCs w:val="22"/>
-        </w:rPr>
-        <w:br/>
-        <w:t>puts(</w:t>
-      </w:r>
+      </w:r>
+      <w:proofErr w:type="spellStart"/>
+      <w:r>
+        <w:rPr>
+          <w:sz w:val="28"/>
+          <w:szCs w:val="22"/>
+        </w:rPr>
+        <w:t>puts</w:t>
+      </w:r>
+      <w:proofErr w:type="spellEnd"/>
+      <w:r>
+        <w:rPr>
+          <w:sz w:val="28"/>
+          <w:szCs w:val="22"/>
+        </w:rPr>
+        <w:t>('Квадрат или нет: ')</w:t>
+      </w:r>
+      <w:r>
+        <w:rPr>
+          <w:sz w:val="28"/>
+          <w:szCs w:val="22"/>
+        </w:rPr>
+        <w:br/>
+      </w:r>
+      <w:proofErr w:type="spellStart"/>
+      <w:r>
+        <w:rPr>
+          <w:sz w:val="28"/>
+          <w:szCs w:val="22"/>
+        </w:rPr>
+        <w:lastRenderedPageBreak/>
+        <w:t>puts</w:t>
+      </w:r>
+      <w:proofErr w:type="spellEnd"/>
+      <w:r>
+        <w:rPr>
+          <w:sz w:val="28"/>
+          <w:szCs w:val="22"/>
+        </w:rPr>
+        <w:t>(</w:t>
+      </w:r>
+      <w:proofErr w:type="spellStart"/>
       <w:r>
         <w:rPr>
           <w:i/>
@@ -5303,15 +6479,38 @@
           <w:sz w:val="28"/>
           <w:szCs w:val="22"/>
         </w:rPr>
-        <w:t>.square)</w:t>
-      </w:r>
-      <w:r>
-        <w:rPr>
-          <w:sz w:val="28"/>
-          <w:szCs w:val="22"/>
-        </w:rPr>
-        <w:br/>
-        <w:t>puts('Введите третью сторону параллелепипеда')</w:t>
+        <w:t>.square</w:t>
+      </w:r>
+      <w:proofErr w:type="spellEnd"/>
+      <w:r>
+        <w:rPr>
+          <w:sz w:val="28"/>
+          <w:szCs w:val="22"/>
+        </w:rPr>
+        <w:t>)</w:t>
+      </w:r>
+      <w:r>
+        <w:rPr>
+          <w:sz w:val="28"/>
+          <w:szCs w:val="22"/>
+        </w:rPr>
+        <w:br/>
+      </w:r>
+      <w:proofErr w:type="spellStart"/>
+      <w:r>
+        <w:rPr>
+          <w:sz w:val="28"/>
+          <w:szCs w:val="22"/>
+        </w:rPr>
+        <w:t>puts</w:t>
+      </w:r>
+      <w:proofErr w:type="spellEnd"/>
+      <w:r>
+        <w:rPr>
+          <w:sz w:val="28"/>
+          <w:szCs w:val="22"/>
+        </w:rPr>
+        <w:t>('Введите третью сторону параллелепипеда')</w:t>
       </w:r>
       <w:r>
         <w:rPr>
@@ -5334,30 +6533,66 @@
           <w:sz w:val="28"/>
           <w:szCs w:val="22"/>
         </w:rPr>
-        <w:t>= gets.chomp.to_f</w:t>
-      </w:r>
-      <w:r>
-        <w:rPr>
-          <w:sz w:val="28"/>
-          <w:szCs w:val="22"/>
-        </w:rPr>
-        <w:br/>
-      </w:r>
-      <w:r>
-        <w:rPr>
-          <w:i/>
-          <w:iCs/>
-          <w:sz w:val="28"/>
-          <w:szCs w:val="22"/>
-        </w:rPr>
-        <w:t xml:space="preserve">par </w:t>
-      </w:r>
-      <w:r>
-        <w:rPr>
-          <w:sz w:val="28"/>
-          <w:szCs w:val="22"/>
-        </w:rPr>
-        <w:t>= Paral.new(</w:t>
+        <w:t xml:space="preserve">= </w:t>
+      </w:r>
+      <w:proofErr w:type="spellStart"/>
+      <w:r>
+        <w:rPr>
+          <w:sz w:val="28"/>
+          <w:szCs w:val="22"/>
+        </w:rPr>
+        <w:t>gets.chomp.to_f</w:t>
+      </w:r>
+      <w:proofErr w:type="spellEnd"/>
+      <w:r>
+        <w:rPr>
+          <w:sz w:val="28"/>
+          <w:szCs w:val="22"/>
+        </w:rPr>
+        <w:br/>
+      </w:r>
+      <w:proofErr w:type="spellStart"/>
+      <w:r>
+        <w:rPr>
+          <w:i/>
+          <w:iCs/>
+          <w:sz w:val="28"/>
+          <w:szCs w:val="22"/>
+        </w:rPr>
+        <w:t>par</w:t>
+      </w:r>
+      <w:proofErr w:type="spellEnd"/>
+      <w:r>
+        <w:rPr>
+          <w:i/>
+          <w:iCs/>
+          <w:sz w:val="28"/>
+          <w:szCs w:val="22"/>
+        </w:rPr>
+        <w:t xml:space="preserve"> </w:t>
+      </w:r>
+      <w:r>
+        <w:rPr>
+          <w:sz w:val="28"/>
+          <w:szCs w:val="22"/>
+        </w:rPr>
+        <w:t xml:space="preserve">= </w:t>
+      </w:r>
+      <w:proofErr w:type="spellStart"/>
+      <w:r>
+        <w:rPr>
+          <w:sz w:val="28"/>
+          <w:szCs w:val="22"/>
+        </w:rPr>
+        <w:t>Paral.new</w:t>
+      </w:r>
+      <w:proofErr w:type="spellEnd"/>
+      <w:r>
+        <w:rPr>
+          <w:sz w:val="28"/>
+          <w:szCs w:val="22"/>
+        </w:rPr>
+        <w:t>(</w:t>
       </w:r>
       <w:r>
         <w:rPr>
@@ -5413,16 +6648,47 @@
           <w:szCs w:val="22"/>
         </w:rPr>
         <w:br/>
-        <w:t>puts('Куб или нет: ')</w:t>
-      </w:r>
-      <w:r>
-        <w:rPr>
-          <w:sz w:val="28"/>
-          <w:szCs w:val="22"/>
-        </w:rPr>
-        <w:br/>
-        <w:t>puts (</w:t>
-      </w:r>
+      </w:r>
+      <w:proofErr w:type="spellStart"/>
+      <w:r>
+        <w:rPr>
+          <w:sz w:val="28"/>
+          <w:szCs w:val="22"/>
+        </w:rPr>
+        <w:t>puts</w:t>
+      </w:r>
+      <w:proofErr w:type="spellEnd"/>
+      <w:r>
+        <w:rPr>
+          <w:sz w:val="28"/>
+          <w:szCs w:val="22"/>
+        </w:rPr>
+        <w:t>('Куб или нет: ')</w:t>
+      </w:r>
+      <w:r>
+        <w:rPr>
+          <w:sz w:val="28"/>
+          <w:szCs w:val="22"/>
+        </w:rPr>
+        <w:br/>
+      </w:r>
+      <w:proofErr w:type="spellStart"/>
+      <w:r>
+        <w:rPr>
+          <w:sz w:val="28"/>
+          <w:szCs w:val="22"/>
+        </w:rPr>
+        <w:t>puts</w:t>
+      </w:r>
+      <w:proofErr w:type="spellEnd"/>
+      <w:r>
+        <w:rPr>
+          <w:sz w:val="28"/>
+          <w:szCs w:val="22"/>
+        </w:rPr>
+        <w:t xml:space="preserve"> (</w:t>
+      </w:r>
+      <w:proofErr w:type="spellStart"/>
       <w:r>
         <w:rPr>
           <w:i/>
@@ -5437,7 +6703,15 @@
           <w:sz w:val="28"/>
           <w:szCs w:val="22"/>
         </w:rPr>
-        <w:t>.cube)</w:t>
+        <w:t>.cube</w:t>
+      </w:r>
+      <w:proofErr w:type="spellEnd"/>
+      <w:r>
+        <w:rPr>
+          <w:sz w:val="28"/>
+          <w:szCs w:val="22"/>
+        </w:rPr>
+        <w:t>)</w:t>
       </w:r>
     </w:p>
     <w:p>
@@ -5468,7 +6742,27 @@
           <w:sz w:val="28"/>
           <w:szCs w:val="22"/>
         </w:rPr>
-        <w:t>Файл основной программы (main.rb):</w:t>
+        <w:t>Файл основной программы (</w:t>
+      </w:r>
+      <w:proofErr w:type="spellStart"/>
+      <w:r>
+        <w:rPr>
+          <w:i/>
+          <w:iCs/>
+          <w:sz w:val="28"/>
+          <w:szCs w:val="22"/>
+        </w:rPr>
+        <w:t>main.rb</w:t>
+      </w:r>
+      <w:proofErr w:type="spellEnd"/>
+      <w:r>
+        <w:rPr>
+          <w:i/>
+          <w:iCs/>
+          <w:sz w:val="28"/>
+          <w:szCs w:val="22"/>
+        </w:rPr>
+        <w:t>):</w:t>
       </w:r>
     </w:p>
     <w:p>
@@ -5489,7 +6783,29 @@
           <w:szCs w:val="22"/>
           <w:lang w:val="en-US"/>
         </w:rPr>
-        <w:t># frozen_string_literal: true</w:t>
+        <w:t xml:space="preserve"># </w:t>
+      </w:r>
+      <w:proofErr w:type="spellStart"/>
+      <w:r>
+        <w:rPr>
+          <w:i/>
+          <w:iCs/>
+          <w:sz w:val="28"/>
+          <w:szCs w:val="22"/>
+          <w:lang w:val="en-US"/>
+        </w:rPr>
+        <w:t>frozen_string_literal</w:t>
+      </w:r>
+      <w:proofErr w:type="spellEnd"/>
+      <w:r>
+        <w:rPr>
+          <w:i/>
+          <w:iCs/>
+          <w:sz w:val="28"/>
+          <w:szCs w:val="22"/>
+          <w:lang w:val="en-US"/>
+        </w:rPr>
+        <w:t>: true</w:t>
       </w:r>
       <w:r>
         <w:rPr>
@@ -5530,6 +6846,7 @@
         </w:rPr>
         <w:t xml:space="preserve">class </w:t>
       </w:r>
+      <w:proofErr w:type="spellStart"/>
       <w:r>
         <w:rPr>
           <w:i/>
@@ -5540,6 +6857,7 @@
         </w:rPr>
         <w:t>Primoug</w:t>
       </w:r>
+      <w:proofErr w:type="spellEnd"/>
       <w:r>
         <w:rPr>
           <w:i/>
@@ -5551,13 +6869,23 @@
         <w:br/>
         <w:t xml:space="preserve">  </w:t>
       </w:r>
-      <w:r>
-        <w:rPr>
-          <w:sz w:val="28"/>
-          <w:szCs w:val="22"/>
-          <w:lang w:val="en-US"/>
-        </w:rPr>
-        <w:t>attr_accessor :a, :b</w:t>
+      <w:proofErr w:type="spellStart"/>
+      <w:r>
+        <w:rPr>
+          <w:sz w:val="28"/>
+          <w:szCs w:val="22"/>
+          <w:lang w:val="en-US"/>
+        </w:rPr>
+        <w:t>attr_accessor</w:t>
+      </w:r>
+      <w:proofErr w:type="spellEnd"/>
+      <w:r>
+        <w:rPr>
+          <w:sz w:val="28"/>
+          <w:szCs w:val="22"/>
+          <w:lang w:val="en-US"/>
+        </w:rPr>
+        <w:t xml:space="preserve"> :a, :b</w:t>
       </w:r>
       <w:r>
         <w:rPr>
@@ -5852,6 +7180,372 @@
           <w:lang w:val="en-US"/>
         </w:rPr>
         <w:br/>
+      </w:r>
+      <w:r>
+        <w:rPr>
+          <w:sz w:val="28"/>
+          <w:szCs w:val="22"/>
+          <w:lang w:val="en-US"/>
+        </w:rPr>
+        <w:lastRenderedPageBreak/>
+        <w:t xml:space="preserve">  </w:t>
+      </w:r>
+      <w:proofErr w:type="spellStart"/>
+      <w:r>
+        <w:rPr>
+          <w:sz w:val="28"/>
+          <w:szCs w:val="22"/>
+          <w:lang w:val="en-US"/>
+        </w:rPr>
+        <w:t>end</w:t>
+      </w:r>
+      <w:proofErr w:type="spellEnd"/>
+      <w:r>
+        <w:rPr>
+          <w:sz w:val="28"/>
+          <w:szCs w:val="22"/>
+          <w:lang w:val="en-US"/>
+        </w:rPr>
+        <w:br/>
+      </w:r>
+      <w:proofErr w:type="spellStart"/>
+      <w:r>
+        <w:rPr>
+          <w:sz w:val="28"/>
+          <w:szCs w:val="22"/>
+          <w:lang w:val="en-US"/>
+        </w:rPr>
+        <w:t>end</w:t>
+      </w:r>
+      <w:proofErr w:type="spellEnd"/>
+      <w:r>
+        <w:rPr>
+          <w:sz w:val="28"/>
+          <w:szCs w:val="22"/>
+          <w:lang w:val="en-US"/>
+        </w:rPr>
+        <w:br/>
+      </w:r>
+      <w:r>
+        <w:rPr>
+          <w:sz w:val="28"/>
+          <w:szCs w:val="22"/>
+          <w:lang w:val="en-US"/>
+        </w:rPr>
+        <w:br/>
+      </w:r>
+      <w:r>
+        <w:rPr>
+          <w:i/>
+          <w:iCs/>
+          <w:sz w:val="28"/>
+          <w:szCs w:val="22"/>
+          <w:lang w:val="en-US"/>
+        </w:rPr>
+        <w:t># class Child</w:t>
+      </w:r>
+      <w:r>
+        <w:rPr>
+          <w:i/>
+          <w:iCs/>
+          <w:sz w:val="28"/>
+          <w:szCs w:val="22"/>
+          <w:lang w:val="en-US"/>
+        </w:rPr>
+        <w:br/>
+      </w:r>
+      <w:r>
+        <w:rPr>
+          <w:sz w:val="28"/>
+          <w:szCs w:val="22"/>
+          <w:lang w:val="en-US"/>
+        </w:rPr>
+        <w:t xml:space="preserve">class </w:t>
+      </w:r>
+      <w:r>
+        <w:rPr>
+          <w:i/>
+          <w:iCs/>
+          <w:sz w:val="28"/>
+          <w:szCs w:val="22"/>
+          <w:lang w:val="en-US"/>
+        </w:rPr>
+        <w:t xml:space="preserve">Paral </w:t>
+      </w:r>
+      <w:r>
+        <w:rPr>
+          <w:sz w:val="28"/>
+          <w:szCs w:val="22"/>
+          <w:lang w:val="en-US"/>
+        </w:rPr>
+        <w:t xml:space="preserve">&lt; </w:t>
+      </w:r>
+      <w:proofErr w:type="spellStart"/>
+      <w:r>
+        <w:rPr>
+          <w:sz w:val="28"/>
+          <w:szCs w:val="22"/>
+          <w:lang w:val="en-US"/>
+        </w:rPr>
+        <w:t>Primoug</w:t>
+      </w:r>
+      <w:proofErr w:type="spellEnd"/>
+      <w:r>
+        <w:rPr>
+          <w:sz w:val="28"/>
+          <w:szCs w:val="22"/>
+          <w:lang w:val="en-US"/>
+        </w:rPr>
+        <w:br/>
+        <w:t xml:space="preserve">  </w:t>
+      </w:r>
+      <w:proofErr w:type="spellStart"/>
+      <w:r>
+        <w:rPr>
+          <w:sz w:val="28"/>
+          <w:szCs w:val="22"/>
+          <w:lang w:val="en-US"/>
+        </w:rPr>
+        <w:t>attr_accessor</w:t>
+      </w:r>
+      <w:proofErr w:type="spellEnd"/>
+      <w:r>
+        <w:rPr>
+          <w:sz w:val="28"/>
+          <w:szCs w:val="22"/>
+          <w:lang w:val="en-US"/>
+        </w:rPr>
+        <w:t xml:space="preserve"> :h</w:t>
+      </w:r>
+      <w:r>
+        <w:rPr>
+          <w:sz w:val="28"/>
+          <w:szCs w:val="22"/>
+          <w:lang w:val="en-US"/>
+        </w:rPr>
+        <w:br/>
+      </w:r>
+      <w:r>
+        <w:rPr>
+          <w:sz w:val="28"/>
+          <w:szCs w:val="22"/>
+          <w:lang w:val="en-US"/>
+        </w:rPr>
+        <w:br/>
+        <w:t xml:space="preserve">  def initialize(</w:t>
+      </w:r>
+      <w:r>
+        <w:rPr>
+          <w:i/>
+          <w:iCs/>
+          <w:sz w:val="28"/>
+          <w:szCs w:val="22"/>
+          <w:lang w:val="en-US"/>
+        </w:rPr>
+        <w:t>first</w:t>
+      </w:r>
+      <w:r>
+        <w:rPr>
+          <w:sz w:val="28"/>
+          <w:szCs w:val="22"/>
+          <w:lang w:val="en-US"/>
+        </w:rPr>
+        <w:t xml:space="preserve">, </w:t>
+      </w:r>
+      <w:r>
+        <w:rPr>
+          <w:i/>
+          <w:iCs/>
+          <w:sz w:val="28"/>
+          <w:szCs w:val="22"/>
+          <w:lang w:val="en-US"/>
+        </w:rPr>
+        <w:t>second</w:t>
+      </w:r>
+      <w:r>
+        <w:rPr>
+          <w:sz w:val="28"/>
+          <w:szCs w:val="22"/>
+          <w:lang w:val="en-US"/>
+        </w:rPr>
+        <w:t xml:space="preserve">, </w:t>
+      </w:r>
+      <w:r>
+        <w:rPr>
+          <w:i/>
+          <w:iCs/>
+          <w:sz w:val="28"/>
+          <w:szCs w:val="22"/>
+          <w:lang w:val="en-US"/>
+        </w:rPr>
+        <w:t>third</w:t>
+      </w:r>
+      <w:r>
+        <w:rPr>
+          <w:sz w:val="28"/>
+          <w:szCs w:val="22"/>
+          <w:lang w:val="en-US"/>
+        </w:rPr>
+        <w:t>)</w:t>
+      </w:r>
+      <w:r>
+        <w:rPr>
+          <w:sz w:val="28"/>
+          <w:szCs w:val="22"/>
+          <w:lang w:val="en-US"/>
+        </w:rPr>
+        <w:br/>
+        <w:t xml:space="preserve">    super(</w:t>
+      </w:r>
+      <w:r>
+        <w:rPr>
+          <w:i/>
+          <w:iCs/>
+          <w:sz w:val="28"/>
+          <w:szCs w:val="22"/>
+          <w:lang w:val="en-US"/>
+        </w:rPr>
+        <w:t>first</w:t>
+      </w:r>
+      <w:r>
+        <w:rPr>
+          <w:sz w:val="28"/>
+          <w:szCs w:val="22"/>
+          <w:lang w:val="en-US"/>
+        </w:rPr>
+        <w:t xml:space="preserve">, </w:t>
+      </w:r>
+      <w:r>
+        <w:rPr>
+          <w:i/>
+          <w:iCs/>
+          <w:sz w:val="28"/>
+          <w:szCs w:val="22"/>
+          <w:lang w:val="en-US"/>
+        </w:rPr>
+        <w:t>second</w:t>
+      </w:r>
+      <w:r>
+        <w:rPr>
+          <w:sz w:val="28"/>
+          <w:szCs w:val="22"/>
+          <w:lang w:val="en-US"/>
+        </w:rPr>
+        <w:t>)</w:t>
+      </w:r>
+      <w:r>
+        <w:rPr>
+          <w:sz w:val="28"/>
+          <w:szCs w:val="22"/>
+          <w:lang w:val="en-US"/>
+        </w:rPr>
+        <w:br/>
+        <w:t xml:space="preserve">    @h = </w:t>
+      </w:r>
+      <w:r>
+        <w:rPr>
+          <w:i/>
+          <w:iCs/>
+          <w:sz w:val="28"/>
+          <w:szCs w:val="22"/>
+          <w:lang w:val="en-US"/>
+        </w:rPr>
+        <w:t>third</w:t>
+      </w:r>
+      <w:r>
+        <w:rPr>
+          <w:i/>
+          <w:iCs/>
+          <w:sz w:val="28"/>
+          <w:szCs w:val="22"/>
+          <w:lang w:val="en-US"/>
+        </w:rPr>
+        <w:br/>
+        <w:t xml:space="preserve">  </w:t>
+      </w:r>
+      <w:r>
+        <w:rPr>
+          <w:sz w:val="28"/>
+          <w:szCs w:val="22"/>
+          <w:lang w:val="en-US"/>
+        </w:rPr>
+        <w:t>end</w:t>
+      </w:r>
+      <w:r>
+        <w:rPr>
+          <w:sz w:val="28"/>
+          <w:szCs w:val="22"/>
+          <w:lang w:val="en-US"/>
+        </w:rPr>
+        <w:br/>
+      </w:r>
+      <w:r>
+        <w:rPr>
+          <w:sz w:val="28"/>
+          <w:szCs w:val="22"/>
+          <w:lang w:val="en-US"/>
+        </w:rPr>
+        <w:br/>
+        <w:t xml:space="preserve">  def print</w:t>
+      </w:r>
+      <w:r>
+        <w:rPr>
+          <w:sz w:val="28"/>
+          <w:szCs w:val="22"/>
+          <w:lang w:val="en-US"/>
+        </w:rPr>
+        <w:br/>
+        <w:t xml:space="preserve">    </w:t>
+      </w:r>
+      <w:proofErr w:type="spellStart"/>
+      <w:r>
+        <w:rPr>
+          <w:sz w:val="28"/>
+          <w:szCs w:val="22"/>
+          <w:lang w:val="en-US"/>
+        </w:rPr>
+        <w:t>Primoug.instance_method</w:t>
+      </w:r>
+      <w:proofErr w:type="spellEnd"/>
+      <w:r>
+        <w:rPr>
+          <w:sz w:val="28"/>
+          <w:szCs w:val="22"/>
+          <w:lang w:val="en-US"/>
+        </w:rPr>
+        <w:t>(:print).bind(self).call</w:t>
+      </w:r>
+      <w:r>
+        <w:rPr>
+          <w:sz w:val="28"/>
+          <w:szCs w:val="22"/>
+          <w:lang w:val="en-US"/>
+        </w:rPr>
+        <w:br/>
+        <w:t xml:space="preserve">    puts("</w:t>
+      </w:r>
+      <w:r>
+        <w:rPr>
+          <w:sz w:val="28"/>
+          <w:szCs w:val="22"/>
+        </w:rPr>
+        <w:t>Сторона</w:t>
+      </w:r>
+      <w:r>
+        <w:rPr>
+          <w:sz w:val="28"/>
+          <w:szCs w:val="22"/>
+          <w:lang w:val="en-US"/>
+        </w:rPr>
+        <w:t xml:space="preserve"> 3: #{@h}")</w:t>
+      </w:r>
+      <w:r>
+        <w:rPr>
+          <w:sz w:val="28"/>
+          <w:szCs w:val="22"/>
+          <w:lang w:val="en-US"/>
+        </w:rPr>
+        <w:br/>
         <w:t xml:space="preserve">  end</w:t>
       </w:r>
       <w:r>
@@ -5861,233 +7555,125 @@
           <w:lang w:val="en-US"/>
         </w:rPr>
         <w:br/>
+      </w:r>
+      <w:r>
+        <w:rPr>
+          <w:sz w:val="28"/>
+          <w:szCs w:val="22"/>
+          <w:lang w:val="en-US"/>
+        </w:rPr>
+        <w:br/>
+        <w:t xml:space="preserve">  def cube</w:t>
+      </w:r>
+      <w:r>
+        <w:rPr>
+          <w:sz w:val="28"/>
+          <w:szCs w:val="22"/>
+          <w:lang w:val="en-US"/>
+        </w:rPr>
+        <w:br/>
+        <w:t xml:space="preserve">    if @a == @b &amp;&amp; @b == @h</w:t>
+      </w:r>
+      <w:r>
+        <w:rPr>
+          <w:sz w:val="28"/>
+          <w:szCs w:val="22"/>
+          <w:lang w:val="en-US"/>
+        </w:rPr>
+        <w:br/>
+        <w:t xml:space="preserve">      '</w:t>
+      </w:r>
+      <w:r>
+        <w:rPr>
+          <w:sz w:val="28"/>
+          <w:szCs w:val="22"/>
+        </w:rPr>
+        <w:t>Куб</w:t>
+      </w:r>
+      <w:r>
+        <w:rPr>
+          <w:sz w:val="28"/>
+          <w:szCs w:val="22"/>
+          <w:lang w:val="en-US"/>
+        </w:rPr>
+        <w:t>'</w:t>
+      </w:r>
+      <w:r>
+        <w:rPr>
+          <w:sz w:val="28"/>
+          <w:szCs w:val="22"/>
+          <w:lang w:val="en-US"/>
+        </w:rPr>
+        <w:br/>
+        <w:t xml:space="preserve">    else '</w:t>
+      </w:r>
+      <w:r>
+        <w:rPr>
+          <w:sz w:val="28"/>
+          <w:szCs w:val="22"/>
+        </w:rPr>
+        <w:t>Прямоугольный</w:t>
+      </w:r>
+      <w:r>
+        <w:rPr>
+          <w:sz w:val="28"/>
+          <w:szCs w:val="22"/>
+          <w:lang w:val="en-US"/>
+        </w:rPr>
+        <w:t xml:space="preserve"> </w:t>
+      </w:r>
+      <w:r>
+        <w:rPr>
+          <w:sz w:val="28"/>
+          <w:szCs w:val="22"/>
+        </w:rPr>
+        <w:t>параллелепипед</w:t>
+      </w:r>
+      <w:r>
+        <w:rPr>
+          <w:sz w:val="28"/>
+          <w:szCs w:val="22"/>
+          <w:lang w:val="en-US"/>
+        </w:rPr>
+        <w:t>'</w:t>
+      </w:r>
+      <w:r>
+        <w:rPr>
+          <w:sz w:val="28"/>
+          <w:szCs w:val="22"/>
+          <w:lang w:val="en-US"/>
+        </w:rPr>
+        <w:br/>
+        <w:t xml:space="preserve">    end</w:t>
+      </w:r>
+      <w:r>
+        <w:rPr>
+          <w:sz w:val="28"/>
+          <w:szCs w:val="22"/>
+          <w:lang w:val="en-US"/>
+        </w:rPr>
+        <w:br/>
+        <w:t xml:space="preserve">  </w:t>
+      </w:r>
+      <w:proofErr w:type="spellStart"/>
+      <w:r>
+        <w:rPr>
+          <w:sz w:val="28"/>
+          <w:szCs w:val="22"/>
+          <w:lang w:val="en-US"/>
+        </w:rPr>
         <w:t>end</w:t>
       </w:r>
-      <w:r>
-        <w:rPr>
-          <w:sz w:val="28"/>
-          <w:szCs w:val="22"/>
-          <w:lang w:val="en-US"/>
-        </w:rPr>
-        <w:br/>
-      </w:r>
-      <w:r>
-        <w:rPr>
-          <w:sz w:val="28"/>
-          <w:szCs w:val="22"/>
-          <w:lang w:val="en-US"/>
-        </w:rPr>
-        <w:br/>
-      </w:r>
-      <w:r>
-        <w:rPr>
-          <w:i/>
-          <w:iCs/>
-          <w:sz w:val="28"/>
-          <w:szCs w:val="22"/>
-          <w:lang w:val="en-US"/>
-        </w:rPr>
-        <w:t># class Child</w:t>
-      </w:r>
-      <w:r>
-        <w:rPr>
-          <w:i/>
-          <w:iCs/>
-          <w:sz w:val="28"/>
-          <w:szCs w:val="22"/>
-          <w:lang w:val="en-US"/>
-        </w:rPr>
-        <w:br/>
-      </w:r>
-      <w:r>
-        <w:rPr>
-          <w:sz w:val="28"/>
-          <w:szCs w:val="22"/>
-          <w:lang w:val="en-US"/>
-        </w:rPr>
-        <w:t xml:space="preserve">class </w:t>
-      </w:r>
-      <w:r>
-        <w:rPr>
-          <w:i/>
-          <w:iCs/>
-          <w:sz w:val="28"/>
-          <w:szCs w:val="22"/>
-          <w:lang w:val="en-US"/>
-        </w:rPr>
-        <w:t xml:space="preserve">Paral </w:t>
-      </w:r>
-      <w:r>
-        <w:rPr>
-          <w:sz w:val="28"/>
-          <w:szCs w:val="22"/>
-          <w:lang w:val="en-US"/>
-        </w:rPr>
-        <w:t>&lt; Primoug</w:t>
-      </w:r>
-      <w:r>
-        <w:rPr>
-          <w:sz w:val="28"/>
-          <w:szCs w:val="22"/>
-          <w:lang w:val="en-US"/>
-        </w:rPr>
-        <w:br/>
-        <w:t xml:space="preserve">  attr_accessor :h</w:t>
-      </w:r>
-      <w:r>
-        <w:rPr>
-          <w:sz w:val="28"/>
-          <w:szCs w:val="22"/>
-          <w:lang w:val="en-US"/>
-        </w:rPr>
-        <w:br/>
-      </w:r>
-      <w:r>
-        <w:rPr>
-          <w:sz w:val="28"/>
-          <w:szCs w:val="22"/>
-          <w:lang w:val="en-US"/>
-        </w:rPr>
-        <w:br/>
-      </w:r>
-      <w:r>
-        <w:rPr>
-          <w:sz w:val="28"/>
-          <w:szCs w:val="22"/>
-          <w:lang w:val="en-US"/>
-        </w:rPr>
-        <w:lastRenderedPageBreak/>
-        <w:t xml:space="preserve">  def initialize(</w:t>
-      </w:r>
-      <w:r>
-        <w:rPr>
-          <w:i/>
-          <w:iCs/>
-          <w:sz w:val="28"/>
-          <w:szCs w:val="22"/>
-          <w:lang w:val="en-US"/>
-        </w:rPr>
-        <w:t>first</w:t>
-      </w:r>
-      <w:r>
-        <w:rPr>
-          <w:sz w:val="28"/>
-          <w:szCs w:val="22"/>
-          <w:lang w:val="en-US"/>
-        </w:rPr>
-        <w:t xml:space="preserve">, </w:t>
-      </w:r>
-      <w:r>
-        <w:rPr>
-          <w:i/>
-          <w:iCs/>
-          <w:sz w:val="28"/>
-          <w:szCs w:val="22"/>
-          <w:lang w:val="en-US"/>
-        </w:rPr>
-        <w:t>second</w:t>
-      </w:r>
-      <w:r>
-        <w:rPr>
-          <w:sz w:val="28"/>
-          <w:szCs w:val="22"/>
-          <w:lang w:val="en-US"/>
-        </w:rPr>
-        <w:t xml:space="preserve">, </w:t>
-      </w:r>
-      <w:r>
-        <w:rPr>
-          <w:i/>
-          <w:iCs/>
-          <w:sz w:val="28"/>
-          <w:szCs w:val="22"/>
-          <w:lang w:val="en-US"/>
-        </w:rPr>
-        <w:t>third</w:t>
-      </w:r>
-      <w:r>
-        <w:rPr>
-          <w:sz w:val="28"/>
-          <w:szCs w:val="22"/>
-          <w:lang w:val="en-US"/>
-        </w:rPr>
-        <w:t>)</w:t>
-      </w:r>
-      <w:r>
-        <w:rPr>
-          <w:sz w:val="28"/>
-          <w:szCs w:val="22"/>
-          <w:lang w:val="en-US"/>
-        </w:rPr>
-        <w:br/>
-        <w:t xml:space="preserve">    super(</w:t>
-      </w:r>
-      <w:r>
-        <w:rPr>
-          <w:i/>
-          <w:iCs/>
-          <w:sz w:val="28"/>
-          <w:szCs w:val="22"/>
-          <w:lang w:val="en-US"/>
-        </w:rPr>
-        <w:t>first</w:t>
-      </w:r>
-      <w:r>
-        <w:rPr>
-          <w:sz w:val="28"/>
-          <w:szCs w:val="22"/>
-          <w:lang w:val="en-US"/>
-        </w:rPr>
-        <w:t xml:space="preserve">, </w:t>
-      </w:r>
-      <w:r>
-        <w:rPr>
-          <w:i/>
-          <w:iCs/>
-          <w:sz w:val="28"/>
-          <w:szCs w:val="22"/>
-          <w:lang w:val="en-US"/>
-        </w:rPr>
-        <w:t>second</w:t>
-      </w:r>
-      <w:r>
-        <w:rPr>
-          <w:sz w:val="28"/>
-          <w:szCs w:val="22"/>
-          <w:lang w:val="en-US"/>
-        </w:rPr>
-        <w:t>)</w:t>
-      </w:r>
-      <w:r>
-        <w:rPr>
-          <w:sz w:val="28"/>
-          <w:szCs w:val="22"/>
-          <w:lang w:val="en-US"/>
-        </w:rPr>
-        <w:br/>
-        <w:t xml:space="preserve">    @h = </w:t>
-      </w:r>
-      <w:r>
-        <w:rPr>
-          <w:i/>
-          <w:iCs/>
-          <w:sz w:val="28"/>
-          <w:szCs w:val="22"/>
-          <w:lang w:val="en-US"/>
-        </w:rPr>
-        <w:t>third</w:t>
-      </w:r>
-      <w:r>
-        <w:rPr>
-          <w:i/>
-          <w:iCs/>
-          <w:sz w:val="28"/>
-          <w:szCs w:val="22"/>
-          <w:lang w:val="en-US"/>
-        </w:rPr>
-        <w:br/>
-        <w:t xml:space="preserve">  </w:t>
-      </w:r>
+      <w:proofErr w:type="spellEnd"/>
+      <w:r>
+        <w:rPr>
+          <w:sz w:val="28"/>
+          <w:szCs w:val="22"/>
+          <w:lang w:val="en-US"/>
+        </w:rPr>
+        <w:br/>
+      </w:r>
+      <w:proofErr w:type="spellStart"/>
       <w:r>
         <w:rPr>
           <w:sz w:val="28"/>
@@ -6096,181 +7682,7 @@
         </w:rPr>
         <w:t>end</w:t>
       </w:r>
-      <w:r>
-        <w:rPr>
-          <w:sz w:val="28"/>
-          <w:szCs w:val="22"/>
-          <w:lang w:val="en-US"/>
-        </w:rPr>
-        <w:br/>
-      </w:r>
-      <w:r>
-        <w:rPr>
-          <w:sz w:val="28"/>
-          <w:szCs w:val="22"/>
-          <w:lang w:val="en-US"/>
-        </w:rPr>
-        <w:br/>
-        <w:t xml:space="preserve">  def print</w:t>
-      </w:r>
-      <w:r>
-        <w:rPr>
-          <w:sz w:val="28"/>
-          <w:szCs w:val="22"/>
-          <w:lang w:val="en-US"/>
-        </w:rPr>
-        <w:br/>
-        <w:t xml:space="preserve">    Primoug.instance_method(:print).bind(self).call</w:t>
-      </w:r>
-      <w:r>
-        <w:rPr>
-          <w:sz w:val="28"/>
-          <w:szCs w:val="22"/>
-          <w:lang w:val="en-US"/>
-        </w:rPr>
-        <w:br/>
-        <w:t xml:space="preserve">    puts("</w:t>
-      </w:r>
-      <w:r>
-        <w:rPr>
-          <w:sz w:val="28"/>
-          <w:szCs w:val="22"/>
-        </w:rPr>
-        <w:t>Сторона</w:t>
-      </w:r>
-      <w:r>
-        <w:rPr>
-          <w:sz w:val="28"/>
-          <w:szCs w:val="22"/>
-          <w:lang w:val="en-US"/>
-        </w:rPr>
-        <w:t xml:space="preserve"> 3: #{@h}")</w:t>
-      </w:r>
-      <w:r>
-        <w:rPr>
-          <w:sz w:val="28"/>
-          <w:szCs w:val="22"/>
-          <w:lang w:val="en-US"/>
-        </w:rPr>
-        <w:br/>
-        <w:t xml:space="preserve">  end</w:t>
-      </w:r>
-      <w:r>
-        <w:rPr>
-          <w:sz w:val="28"/>
-          <w:szCs w:val="22"/>
-          <w:lang w:val="en-US"/>
-        </w:rPr>
-        <w:br/>
-      </w:r>
-      <w:r>
-        <w:rPr>
-          <w:sz w:val="28"/>
-          <w:szCs w:val="22"/>
-          <w:lang w:val="en-US"/>
-        </w:rPr>
-        <w:br/>
-        <w:t xml:space="preserve">  def cube</w:t>
-      </w:r>
-      <w:r>
-        <w:rPr>
-          <w:sz w:val="28"/>
-          <w:szCs w:val="22"/>
-          <w:lang w:val="en-US"/>
-        </w:rPr>
-        <w:br/>
-        <w:t xml:space="preserve">    if @a == @b &amp;&amp; @b == @h</w:t>
-      </w:r>
-      <w:r>
-        <w:rPr>
-          <w:sz w:val="28"/>
-          <w:szCs w:val="22"/>
-          <w:lang w:val="en-US"/>
-        </w:rPr>
-        <w:br/>
-        <w:t xml:space="preserve">      '</w:t>
-      </w:r>
-      <w:r>
-        <w:rPr>
-          <w:sz w:val="28"/>
-          <w:szCs w:val="22"/>
-        </w:rPr>
-        <w:t>Куб</w:t>
-      </w:r>
-      <w:r>
-        <w:rPr>
-          <w:sz w:val="28"/>
-          <w:szCs w:val="22"/>
-          <w:lang w:val="en-US"/>
-        </w:rPr>
-        <w:t>'</w:t>
-      </w:r>
-      <w:r>
-        <w:rPr>
-          <w:sz w:val="28"/>
-          <w:szCs w:val="22"/>
-          <w:lang w:val="en-US"/>
-        </w:rPr>
-        <w:br/>
-        <w:t xml:space="preserve">    else '</w:t>
-      </w:r>
-      <w:r>
-        <w:rPr>
-          <w:sz w:val="28"/>
-          <w:szCs w:val="22"/>
-        </w:rPr>
-        <w:t>Прямоугольный</w:t>
-      </w:r>
-      <w:r>
-        <w:rPr>
-          <w:sz w:val="28"/>
-          <w:szCs w:val="22"/>
-          <w:lang w:val="en-US"/>
-        </w:rPr>
-        <w:t xml:space="preserve"> </w:t>
-      </w:r>
-      <w:r>
-        <w:rPr>
-          <w:sz w:val="28"/>
-          <w:szCs w:val="22"/>
-        </w:rPr>
-        <w:t>параллелепипед</w:t>
-      </w:r>
-      <w:r>
-        <w:rPr>
-          <w:sz w:val="28"/>
-          <w:szCs w:val="22"/>
-          <w:lang w:val="en-US"/>
-        </w:rPr>
-        <w:t>'</w:t>
-      </w:r>
-      <w:r>
-        <w:rPr>
-          <w:sz w:val="28"/>
-          <w:szCs w:val="22"/>
-          <w:lang w:val="en-US"/>
-        </w:rPr>
-        <w:br/>
-        <w:t xml:space="preserve">    end</w:t>
-      </w:r>
-      <w:r>
-        <w:rPr>
-          <w:sz w:val="28"/>
-          <w:szCs w:val="22"/>
-          <w:lang w:val="en-US"/>
-        </w:rPr>
-        <w:br/>
-        <w:t xml:space="preserve">  end</w:t>
-      </w:r>
-      <w:r>
-        <w:rPr>
-          <w:sz w:val="28"/>
-          <w:szCs w:val="22"/>
-          <w:lang w:val="en-US"/>
-        </w:rPr>
-        <w:br/>
-        <w:t>end</w:t>
-      </w:r>
+      <w:proofErr w:type="spellEnd"/>
     </w:p>
     <w:p>
       <w:pPr>
@@ -6333,6 +7745,7 @@
         </w:rPr>
         <w:t xml:space="preserve"> (</w:t>
       </w:r>
+      <w:proofErr w:type="spellStart"/>
       <w:r>
         <w:rPr>
           <w:i/>
@@ -6363,6 +7776,7 @@
         </w:rPr>
         <w:t>rb</w:t>
       </w:r>
+      <w:proofErr w:type="spellEnd"/>
       <w:r>
         <w:rPr>
           <w:i/>
@@ -6392,7 +7806,29 @@
           <w:szCs w:val="22"/>
           <w:lang w:val="en-US"/>
         </w:rPr>
-        <w:t># frozen_string_literal: true</w:t>
+        <w:t xml:space="preserve"># </w:t>
+      </w:r>
+      <w:proofErr w:type="spellStart"/>
+      <w:r>
+        <w:rPr>
+          <w:i/>
+          <w:iCs/>
+          <w:sz w:val="28"/>
+          <w:szCs w:val="22"/>
+          <w:lang w:val="en-US"/>
+        </w:rPr>
+        <w:t>frozen_string_literal</w:t>
+      </w:r>
+      <w:proofErr w:type="spellEnd"/>
+      <w:r>
+        <w:rPr>
+          <w:i/>
+          <w:iCs/>
+          <w:sz w:val="28"/>
+          <w:szCs w:val="22"/>
+          <w:lang w:val="en-US"/>
+        </w:rPr>
+        <w:t>: true</w:t>
       </w:r>
       <w:r>
         <w:rPr>
@@ -6429,22 +7865,41 @@
           <w:lang w:val="en-US"/>
         </w:rPr>
         <w:br/>
-        <w:t>require './main'</w:t>
-      </w:r>
-      <w:r>
-        <w:rPr>
-          <w:sz w:val="28"/>
-          <w:szCs w:val="22"/>
-          <w:lang w:val="en-US"/>
-        </w:rPr>
-        <w:br/>
-      </w:r>
-      <w:r>
-        <w:rPr>
-          <w:sz w:val="28"/>
-          <w:szCs w:val="22"/>
-          <w:lang w:val="en-US"/>
-        </w:rPr>
+        <w:t xml:space="preserve">require </w:t>
+      </w:r>
+      <w:proofErr w:type="gramStart"/>
+      <w:r>
+        <w:rPr>
+          <w:sz w:val="28"/>
+          <w:szCs w:val="22"/>
+          <w:lang w:val="en-US"/>
+        </w:rPr>
+        <w:t>'./</w:t>
+      </w:r>
+      <w:proofErr w:type="gramEnd"/>
+      <w:r>
+        <w:rPr>
+          <w:sz w:val="28"/>
+          <w:szCs w:val="22"/>
+          <w:lang w:val="en-US"/>
+        </w:rPr>
+        <w:t>main'</w:t>
+      </w:r>
+      <w:r>
+        <w:rPr>
+          <w:sz w:val="28"/>
+          <w:szCs w:val="22"/>
+          <w:lang w:val="en-US"/>
+        </w:rPr>
+        <w:br/>
+      </w:r>
+      <w:r>
+        <w:rPr>
+          <w:sz w:val="28"/>
+          <w:szCs w:val="22"/>
+          <w:lang w:val="en-US"/>
+        </w:rPr>
+        <w:lastRenderedPageBreak/>
         <w:br/>
       </w:r>
       <w:r>
@@ -6475,24 +7930,46 @@
         </w:rPr>
         <w:t xml:space="preserve">class </w:t>
       </w:r>
-      <w:r>
-        <w:rPr>
-          <w:i/>
-          <w:iCs/>
-          <w:sz w:val="28"/>
-          <w:szCs w:val="22"/>
-          <w:lang w:val="en-US"/>
-        </w:rPr>
-        <w:t xml:space="preserve">TestMinMax </w:t>
-      </w:r>
-      <w:r>
-        <w:rPr>
-          <w:sz w:val="28"/>
-          <w:szCs w:val="22"/>
-          <w:lang w:val="en-US"/>
-        </w:rPr>
-        <w:t>&lt; Test::Unit::TestCase</w:t>
-      </w:r>
+      <w:proofErr w:type="spellStart"/>
+      <w:r>
+        <w:rPr>
+          <w:i/>
+          <w:iCs/>
+          <w:sz w:val="28"/>
+          <w:szCs w:val="22"/>
+          <w:lang w:val="en-US"/>
+        </w:rPr>
+        <w:t>TestMinMax</w:t>
+      </w:r>
+      <w:proofErr w:type="spellEnd"/>
+      <w:r>
+        <w:rPr>
+          <w:i/>
+          <w:iCs/>
+          <w:sz w:val="28"/>
+          <w:szCs w:val="22"/>
+          <w:lang w:val="en-US"/>
+        </w:rPr>
+        <w:t xml:space="preserve"> </w:t>
+      </w:r>
+      <w:r>
+        <w:rPr>
+          <w:sz w:val="28"/>
+          <w:szCs w:val="22"/>
+          <w:lang w:val="en-US"/>
+        </w:rPr>
+        <w:t>&lt; Test::Unit::</w:t>
+      </w:r>
+      <w:proofErr w:type="spellStart"/>
+      <w:r>
+        <w:rPr>
+          <w:sz w:val="28"/>
+          <w:szCs w:val="22"/>
+          <w:lang w:val="en-US"/>
+        </w:rPr>
+        <w:t>TestCase</w:t>
+      </w:r>
+      <w:proofErr w:type="spellEnd"/>
       <w:r>
         <w:rPr>
           <w:sz w:val="28"/>
@@ -6527,16 +8004,52 @@
           <w:szCs w:val="22"/>
           <w:lang w:val="en-US"/>
         </w:rPr>
-        <w:t>= Primoug.new(2.5, 10)</w:t>
-      </w:r>
-      <w:r>
-        <w:rPr>
-          <w:sz w:val="28"/>
-          <w:szCs w:val="22"/>
-          <w:lang w:val="en-US"/>
-        </w:rPr>
-        <w:br/>
-        <w:t xml:space="preserve">    assert_equal('</w:t>
+        <w:t xml:space="preserve">= </w:t>
+      </w:r>
+      <w:proofErr w:type="spellStart"/>
+      <w:r>
+        <w:rPr>
+          <w:sz w:val="28"/>
+          <w:szCs w:val="22"/>
+          <w:lang w:val="en-US"/>
+        </w:rPr>
+        <w:t>Primoug.new</w:t>
+      </w:r>
+      <w:proofErr w:type="spellEnd"/>
+      <w:r>
+        <w:rPr>
+          <w:sz w:val="28"/>
+          <w:szCs w:val="22"/>
+          <w:lang w:val="en-US"/>
+        </w:rPr>
+        <w:t>(2.5, 10)</w:t>
+      </w:r>
+      <w:r>
+        <w:rPr>
+          <w:sz w:val="28"/>
+          <w:szCs w:val="22"/>
+          <w:lang w:val="en-US"/>
+        </w:rPr>
+        <w:br/>
+        <w:t xml:space="preserve">    </w:t>
+      </w:r>
+      <w:proofErr w:type="spellStart"/>
+      <w:r>
+        <w:rPr>
+          <w:sz w:val="28"/>
+          <w:szCs w:val="22"/>
+          <w:lang w:val="en-US"/>
+        </w:rPr>
+        <w:t>assert_equal</w:t>
+      </w:r>
+      <w:proofErr w:type="spellEnd"/>
+      <w:r>
+        <w:rPr>
+          <w:sz w:val="28"/>
+          <w:szCs w:val="22"/>
+          <w:lang w:val="en-US"/>
+        </w:rPr>
+        <w:t>('</w:t>
       </w:r>
       <w:r>
         <w:rPr>
@@ -6553,6 +8066,7 @@
         </w:rPr>
         <w:t xml:space="preserve">', </w:t>
       </w:r>
+      <w:proofErr w:type="spellStart"/>
       <w:r>
         <w:rPr>
           <w:i/>
@@ -6569,7 +8083,16 @@
           <w:szCs w:val="22"/>
           <w:lang w:val="en-US"/>
         </w:rPr>
-        <w:t>.square)</w:t>
+        <w:t>.square</w:t>
+      </w:r>
+      <w:proofErr w:type="spellEnd"/>
+      <w:r>
+        <w:rPr>
+          <w:sz w:val="28"/>
+          <w:szCs w:val="22"/>
+          <w:lang w:val="en-US"/>
+        </w:rPr>
+        <w:t>)</w:t>
       </w:r>
       <w:r>
         <w:rPr>
@@ -6596,16 +8119,52 @@
           <w:szCs w:val="22"/>
           <w:lang w:val="en-US"/>
         </w:rPr>
-        <w:t>= Paral.new(3, 3, 3)</w:t>
-      </w:r>
-      <w:r>
-        <w:rPr>
-          <w:sz w:val="28"/>
-          <w:szCs w:val="22"/>
-          <w:lang w:val="en-US"/>
-        </w:rPr>
-        <w:br/>
-        <w:t xml:space="preserve">    assert_equal('</w:t>
+        <w:t xml:space="preserve">= </w:t>
+      </w:r>
+      <w:proofErr w:type="spellStart"/>
+      <w:r>
+        <w:rPr>
+          <w:sz w:val="28"/>
+          <w:szCs w:val="22"/>
+          <w:lang w:val="en-US"/>
+        </w:rPr>
+        <w:t>Paral.new</w:t>
+      </w:r>
+      <w:proofErr w:type="spellEnd"/>
+      <w:r>
+        <w:rPr>
+          <w:sz w:val="28"/>
+          <w:szCs w:val="22"/>
+          <w:lang w:val="en-US"/>
+        </w:rPr>
+        <w:t>(3, 3, 3)</w:t>
+      </w:r>
+      <w:r>
+        <w:rPr>
+          <w:sz w:val="28"/>
+          <w:szCs w:val="22"/>
+          <w:lang w:val="en-US"/>
+        </w:rPr>
+        <w:br/>
+        <w:t xml:space="preserve">    </w:t>
+      </w:r>
+      <w:proofErr w:type="spellStart"/>
+      <w:r>
+        <w:rPr>
+          <w:sz w:val="28"/>
+          <w:szCs w:val="22"/>
+          <w:lang w:val="en-US"/>
+        </w:rPr>
+        <w:t>assert_equal</w:t>
+      </w:r>
+      <w:proofErr w:type="spellEnd"/>
+      <w:r>
+        <w:rPr>
+          <w:sz w:val="28"/>
+          <w:szCs w:val="22"/>
+          <w:lang w:val="en-US"/>
+        </w:rPr>
+        <w:t>('</w:t>
       </w:r>
       <w:r>
         <w:rPr>
@@ -6622,6 +8181,7 @@
         </w:rPr>
         <w:t xml:space="preserve">', </w:t>
       </w:r>
+      <w:proofErr w:type="spellStart"/>
       <w:r>
         <w:rPr>
           <w:i/>
@@ -6638,33 +8198,72 @@
           <w:szCs w:val="22"/>
           <w:lang w:val="en-US"/>
         </w:rPr>
-        <w:t>.cube)</w:t>
-      </w:r>
-      <w:r>
-        <w:rPr>
-          <w:sz w:val="28"/>
-          <w:szCs w:val="22"/>
-          <w:lang w:val="en-US"/>
-        </w:rPr>
-        <w:br/>
-      </w:r>
-      <w:r>
-        <w:rPr>
-          <w:sz w:val="28"/>
-          <w:szCs w:val="22"/>
-          <w:lang w:val="en-US"/>
-        </w:rPr>
-        <w:lastRenderedPageBreak/>
+        <w:t>.cube</w:t>
+      </w:r>
+      <w:proofErr w:type="spellEnd"/>
+      <w:r>
+        <w:rPr>
+          <w:sz w:val="28"/>
+          <w:szCs w:val="22"/>
+          <w:lang w:val="en-US"/>
+        </w:rPr>
+        <w:t>)</w:t>
+      </w:r>
+      <w:r>
+        <w:rPr>
+          <w:sz w:val="28"/>
+          <w:szCs w:val="22"/>
+          <w:lang w:val="en-US"/>
+        </w:rPr>
+        <w:br/>
         <w:t xml:space="preserve">    </w:t>
       </w:r>
-      <w:r>
-        <w:rPr>
-          <w:sz w:val="28"/>
-          <w:szCs w:val="22"/>
-          <w:lang w:val="en-US"/>
-        </w:rPr>
-        <w:t>assert_equal par.class.superclass, Primoug</w:t>
-      </w:r>
+      <w:proofErr w:type="spellStart"/>
+      <w:r>
+        <w:rPr>
+          <w:sz w:val="28"/>
+          <w:szCs w:val="22"/>
+          <w:lang w:val="en-US"/>
+        </w:rPr>
+        <w:t>assert_equal</w:t>
+      </w:r>
+      <w:proofErr w:type="spellEnd"/>
+      <w:r>
+        <w:rPr>
+          <w:sz w:val="28"/>
+          <w:szCs w:val="22"/>
+          <w:lang w:val="en-US"/>
+        </w:rPr>
+        <w:t xml:space="preserve"> </w:t>
+      </w:r>
+      <w:proofErr w:type="spellStart"/>
+      <w:r>
+        <w:rPr>
+          <w:sz w:val="28"/>
+          <w:szCs w:val="22"/>
+          <w:lang w:val="en-US"/>
+        </w:rPr>
+        <w:t>par.class.superclass</w:t>
+      </w:r>
+      <w:proofErr w:type="spellEnd"/>
+      <w:r>
+        <w:rPr>
+          <w:sz w:val="28"/>
+          <w:szCs w:val="22"/>
+          <w:lang w:val="en-US"/>
+        </w:rPr>
+        <w:t xml:space="preserve">, </w:t>
+      </w:r>
+      <w:proofErr w:type="spellStart"/>
+      <w:r>
+        <w:rPr>
+          <w:sz w:val="28"/>
+          <w:szCs w:val="22"/>
+          <w:lang w:val="en-US"/>
+        </w:rPr>
+        <w:t>Primoug</w:t>
+      </w:r>
+      <w:proofErr w:type="spellEnd"/>
       <w:r>
         <w:rPr>
           <w:sz w:val="28"/>
@@ -6681,8 +8280,17 @@
           <w:lang w:val="en-US"/>
         </w:rPr>
         <w:br/>
+      </w:r>
+      <w:proofErr w:type="spellStart"/>
+      <w:r>
+        <w:rPr>
+          <w:sz w:val="28"/>
+          <w:szCs w:val="22"/>
+          <w:lang w:val="en-US"/>
+        </w:rPr>
         <w:t>end</w:t>
       </w:r>
+      <w:proofErr w:type="spellEnd"/>
     </w:p>
     <w:p>
       <w:pPr>
@@ -6691,46 +8299,15 @@
         <w:rPr>
           <w:sz w:val="28"/>
           <w:szCs w:val="22"/>
-          <w:lang w:val="en-US"/>
-        </w:rPr>
-      </w:pPr>
-    </w:p>
-    <w:p>
-      <w:pPr>
-        <w:spacing w:line="360" w:lineRule="auto"/>
-        <w:ind w:firstLine="567"/>
-        <w:rPr>
-          <w:b/>
-          <w:bCs/>
-          <w:sz w:val="28"/>
-          <w:szCs w:val="22"/>
-        </w:rPr>
-      </w:pPr>
-      <w:r>
-        <w:rPr>
-          <w:b/>
-          <w:bCs/>
-          <w:sz w:val="28"/>
-          <w:szCs w:val="22"/>
-        </w:rPr>
-        <w:t>Результат работы программы:</w:t>
-      </w:r>
-    </w:p>
-    <w:p>
-      <w:pPr>
-        <w:spacing w:line="360" w:lineRule="auto"/>
-        <w:ind w:firstLine="567"/>
-        <w:rPr>
-          <w:b/>
-          <w:bCs/>
-          <w:sz w:val="28"/>
-          <w:szCs w:val="22"/>
         </w:rPr>
         <w:sectPr>
-          <w:headerReference w:type="default" r:id="rId15"/>
+          <w:headerReference w:type="default" r:id="rId16"/>
+          <w:footerReference w:type="default" r:id="rId17"/>
           <w:pgSz w:w="11906" w:h="16838"/>
           <w:pgMar w:top="851" w:right="567" w:bottom="851" w:left="1418" w:header="720" w:footer="720" w:gutter="0"/>
           <w:cols w:space="720"/>
+          <w:titlePg/>
+          <w:docGrid w:linePitch="272"/>
         </w:sectPr>
       </w:pPr>
     </w:p>
@@ -6738,16 +8315,12 @@
       <w:pPr>
         <w:spacing w:line="360" w:lineRule="auto"/>
         <w:rPr>
-          <w:b/>
-          <w:bCs/>
           <w:sz w:val="28"/>
           <w:szCs w:val="22"/>
         </w:rPr>
       </w:pPr>
       <w:r>
         <w:rPr>
-          <w:b/>
-          <w:bCs/>
           <w:noProof/>
           <w:sz w:val="28"/>
           <w:szCs w:val="22"/>
@@ -6768,7 +8341,7 @@
                     <pic:cNvPicPr/>
                   </pic:nvPicPr>
                   <pic:blipFill>
-                    <a:blip r:embed="rId16"/>
+                    <a:blip r:embed="rId18"/>
                     <a:stretch>
                       <a:fillRect/>
                     </a:stretch>
@@ -6793,16 +8366,12 @@
       <w:pPr>
         <w:spacing w:line="360" w:lineRule="auto"/>
         <w:rPr>
-          <w:b/>
-          <w:bCs/>
           <w:sz w:val="28"/>
           <w:szCs w:val="22"/>
         </w:rPr>
       </w:pPr>
       <w:r>
         <w:rPr>
-          <w:b/>
-          <w:bCs/>
           <w:noProof/>
           <w:sz w:val="28"/>
           <w:szCs w:val="22"/>
@@ -6823,7 +8392,7 @@
                     <pic:cNvPicPr/>
                   </pic:nvPicPr>
                   <pic:blipFill>
-                    <a:blip r:embed="rId17"/>
+                    <a:blip r:embed="rId19"/>
                     <a:stretch>
                       <a:fillRect/>
                     </a:stretch>
@@ -6848,8 +8417,6 @@
       <w:pPr>
         <w:spacing w:line="360" w:lineRule="auto"/>
         <w:rPr>
-          <w:b/>
-          <w:bCs/>
           <w:sz w:val="28"/>
           <w:szCs w:val="22"/>
         </w:rPr>
@@ -6864,33 +8431,18 @@
     <w:p>
       <w:pPr>
         <w:spacing w:line="360" w:lineRule="auto"/>
-        <w:rPr>
-          <w:b/>
-          <w:bCs/>
+        <w:jc w:val="center"/>
+        <w:rPr>
           <w:sz w:val="28"/>
           <w:szCs w:val="22"/>
         </w:rPr>
       </w:pPr>
-    </w:p>
-    <w:p>
-      <w:pPr>
-        <w:spacing w:line="360" w:lineRule="auto"/>
-        <w:ind w:firstLine="567"/>
-        <w:rPr>
-          <w:b/>
-          <w:bCs/>
-          <w:sz w:val="28"/>
-          <w:szCs w:val="22"/>
-        </w:rPr>
-      </w:pPr>
-      <w:r>
-        <w:rPr>
-          <w:b/>
-          <w:bCs/>
-          <w:sz w:val="28"/>
-          <w:szCs w:val="22"/>
-        </w:rPr>
-        <w:t>Результат работы тестов:</w:t>
+      <w:r>
+        <w:rPr>
+          <w:sz w:val="28"/>
+          <w:szCs w:val="22"/>
+        </w:rPr>
+        <w:t>Рисунок 2.1 и 2.2 – результаты работы программы</w:t>
       </w:r>
     </w:p>
     <w:p>
@@ -6898,23 +8450,19 @@
         <w:spacing w:line="360" w:lineRule="auto"/>
         <w:jc w:val="center"/>
         <w:rPr>
-          <w:b/>
-          <w:bCs/>
           <w:sz w:val="28"/>
           <w:szCs w:val="22"/>
         </w:rPr>
       </w:pPr>
       <w:r>
         <w:rPr>
-          <w:b/>
-          <w:bCs/>
           <w:noProof/>
           <w:sz w:val="28"/>
           <w:szCs w:val="22"/>
         </w:rPr>
         <w:drawing>
-          <wp:inline distT="0" distB="0" distL="0" distR="0" wp14:anchorId="61C25F66" wp14:editId="755B887C">
-            <wp:extent cx="5329237" cy="847650"/>
+          <wp:inline distT="0" distB="0" distL="0" distR="0" wp14:anchorId="61C25F66" wp14:editId="4F4C454C">
+            <wp:extent cx="4772025" cy="759022"/>
             <wp:effectExtent l="0" t="0" r="0" b="0"/>
             <wp:docPr id="327931329" name="Рисунок 1"/>
             <wp:cNvGraphicFramePr>
@@ -6928,7 +8476,7 @@
                     <pic:cNvPicPr/>
                   </pic:nvPicPr>
                   <pic:blipFill>
-                    <a:blip r:embed="rId18"/>
+                    <a:blip r:embed="rId20"/>
                     <a:stretch>
                       <a:fillRect/>
                     </a:stretch>
@@ -6936,7 +8484,7 @@
                   <pic:spPr>
                     <a:xfrm>
                       <a:off x="0" y="0"/>
-                      <a:ext cx="5363015" cy="853023"/>
+                      <a:ext cx="4819574" cy="766585"/>
                     </a:xfrm>
                     <a:prstGeom prst="rect">
                       <a:avLst/>
@@ -6952,64 +8500,18 @@
     <w:p>
       <w:pPr>
         <w:spacing w:line="360" w:lineRule="auto"/>
-        <w:ind w:firstLine="567"/>
-        <w:rPr>
-          <w:noProof/>
+        <w:jc w:val="center"/>
+        <w:rPr>
+          <w:sz w:val="28"/>
+          <w:szCs w:val="22"/>
         </w:rPr>
       </w:pPr>
       <w:r>
         <w:rPr>
-          <w:b/>
-          <w:bCs/>
-          <w:sz w:val="28"/>
-          <w:szCs w:val="22"/>
-        </w:rPr>
-        <w:t xml:space="preserve">Результат работы </w:t>
-      </w:r>
-      <w:r>
-        <w:rPr>
-          <w:b/>
-          <w:bCs/>
-          <w:sz w:val="28"/>
-          <w:szCs w:val="22"/>
-          <w:lang w:val="en-US"/>
-        </w:rPr>
-        <w:t>r</w:t>
-      </w:r>
-      <w:r>
-        <w:rPr>
-          <w:b/>
-          <w:bCs/>
-          <w:sz w:val="28"/>
-          <w:szCs w:val="22"/>
-          <w:lang w:val="en-US"/>
-        </w:rPr>
-        <w:t>u</w:t>
-      </w:r>
-      <w:r>
-        <w:rPr>
-          <w:b/>
-          <w:bCs/>
-          <w:sz w:val="28"/>
-          <w:szCs w:val="22"/>
-          <w:lang w:val="en-US"/>
-        </w:rPr>
-        <w:t>bocop</w:t>
-      </w:r>
-      <w:r>
-        <w:rPr>
-          <w:b/>
-          <w:bCs/>
-          <w:sz w:val="28"/>
-          <w:szCs w:val="22"/>
-        </w:rPr>
-        <w:t>:</w:t>
-      </w:r>
-      <w:r>
-        <w:rPr>
-          <w:noProof/>
-        </w:rPr>
-        <w:t xml:space="preserve"> </w:t>
+          <w:sz w:val="28"/>
+          <w:szCs w:val="22"/>
+        </w:rPr>
+        <w:t>Рисунок 2.3 – результат работы тестов</w:t>
       </w:r>
     </w:p>
     <w:p>
@@ -7017,23 +8519,19 @@
         <w:spacing w:line="360" w:lineRule="auto"/>
         <w:jc w:val="center"/>
         <w:rPr>
-          <w:b/>
-          <w:bCs/>
           <w:sz w:val="28"/>
           <w:szCs w:val="22"/>
         </w:rPr>
       </w:pPr>
       <w:r>
         <w:rPr>
-          <w:b/>
-          <w:bCs/>
           <w:noProof/>
           <w:sz w:val="28"/>
           <w:szCs w:val="22"/>
         </w:rPr>
         <w:drawing>
-          <wp:inline distT="0" distB="0" distL="0" distR="0" wp14:anchorId="506EF909" wp14:editId="43528735">
-            <wp:extent cx="3571875" cy="2035910"/>
+          <wp:inline distT="0" distB="0" distL="0" distR="0" wp14:anchorId="506EF909" wp14:editId="2D3C54C7">
+            <wp:extent cx="3209925" cy="1829604"/>
             <wp:effectExtent l="0" t="0" r="0" b="0"/>
             <wp:docPr id="43025718" name="Рисунок 1"/>
             <wp:cNvGraphicFramePr>
@@ -7047,7 +8545,7 @@
                     <pic:cNvPicPr/>
                   </pic:nvPicPr>
                   <pic:blipFill>
-                    <a:blip r:embed="rId19"/>
+                    <a:blip r:embed="rId21"/>
                     <a:stretch>
                       <a:fillRect/>
                     </a:stretch>
@@ -7055,7 +8553,7 @@
                   <pic:spPr>
                     <a:xfrm>
                       <a:off x="0" y="0"/>
-                      <a:ext cx="3581637" cy="2041474"/>
+                      <a:ext cx="3222239" cy="1836623"/>
                     </a:xfrm>
                     <a:prstGeom prst="rect">
                       <a:avLst/>
@@ -7071,6 +8569,39 @@
     <w:p>
       <w:pPr>
         <w:spacing w:line="360" w:lineRule="auto"/>
+        <w:jc w:val="center"/>
+        <w:rPr>
+          <w:sz w:val="28"/>
+          <w:szCs w:val="22"/>
+        </w:rPr>
+      </w:pPr>
+      <w:r>
+        <w:rPr>
+          <w:sz w:val="28"/>
+          <w:szCs w:val="22"/>
+        </w:rPr>
+        <w:t xml:space="preserve">2.4 – результат работы </w:t>
+      </w:r>
+      <w:r>
+        <w:rPr>
+          <w:sz w:val="28"/>
+          <w:szCs w:val="22"/>
+          <w:lang w:val="en-US"/>
+        </w:rPr>
+        <w:t>ruboco</w:t>
+      </w:r>
+      <w:r>
+        <w:rPr>
+          <w:sz w:val="28"/>
+          <w:szCs w:val="22"/>
+          <w:lang w:val="en-US"/>
+        </w:rPr>
+        <w:t>p</w:t>
+      </w:r>
+    </w:p>
+    <w:p>
+      <w:pPr>
+        <w:spacing w:line="360" w:lineRule="auto"/>
         <w:ind w:firstLine="567"/>
         <w:rPr>
           <w:b/>
@@ -7086,6 +8617,7 @@
           <w:sz w:val="28"/>
           <w:szCs w:val="22"/>
         </w:rPr>
+        <w:lastRenderedPageBreak/>
         <w:t xml:space="preserve">Вывод: </w:t>
       </w:r>
       <w:r>
@@ -7093,7 +8625,14 @@
           <w:sz w:val="28"/>
           <w:szCs w:val="22"/>
         </w:rPr>
-        <w:t xml:space="preserve">мы научились работать с файлами на языке </w:t>
+        <w:t xml:space="preserve">были изучены возможности работы </w:t>
+      </w:r>
+      <w:r>
+        <w:rPr>
+          <w:sz w:val="28"/>
+          <w:szCs w:val="22"/>
+        </w:rPr>
+        <w:t xml:space="preserve">с файлами на языке </w:t>
       </w:r>
       <w:r>
         <w:rPr>
@@ -7108,7 +8647,77 @@
           <w:sz w:val="28"/>
           <w:szCs w:val="22"/>
         </w:rPr>
-        <w:t>, а также создавать классы, объекты класса и реализовывать иерархию классов путём наследования</w:t>
+        <w:t>, а также созда</w:t>
+      </w:r>
+      <w:r>
+        <w:rPr>
+          <w:sz w:val="28"/>
+          <w:szCs w:val="22"/>
+        </w:rPr>
+        <w:t>ние</w:t>
+      </w:r>
+      <w:r>
+        <w:rPr>
+          <w:sz w:val="28"/>
+          <w:szCs w:val="22"/>
+        </w:rPr>
+        <w:t xml:space="preserve"> класс</w:t>
+      </w:r>
+      <w:r>
+        <w:rPr>
+          <w:sz w:val="28"/>
+          <w:szCs w:val="22"/>
+        </w:rPr>
+        <w:t>ов</w:t>
+      </w:r>
+      <w:r>
+        <w:rPr>
+          <w:sz w:val="28"/>
+          <w:szCs w:val="22"/>
+        </w:rPr>
+        <w:t>, объект</w:t>
+      </w:r>
+      <w:r>
+        <w:rPr>
+          <w:sz w:val="28"/>
+          <w:szCs w:val="22"/>
+        </w:rPr>
+        <w:t xml:space="preserve">ов </w:t>
+      </w:r>
+      <w:r>
+        <w:rPr>
+          <w:sz w:val="28"/>
+          <w:szCs w:val="22"/>
+        </w:rPr>
+        <w:t xml:space="preserve">класса и </w:t>
+      </w:r>
+      <w:r>
+        <w:rPr>
+          <w:sz w:val="28"/>
+          <w:szCs w:val="22"/>
+        </w:rPr>
+        <w:t>была сделана</w:t>
+      </w:r>
+      <w:r>
+        <w:rPr>
+          <w:sz w:val="28"/>
+          <w:szCs w:val="22"/>
+        </w:rPr>
+        <w:t xml:space="preserve"> иерархи</w:t>
+      </w:r>
+      <w:r>
+        <w:rPr>
+          <w:sz w:val="28"/>
+          <w:szCs w:val="22"/>
+        </w:rPr>
+        <w:t>я</w:t>
+      </w:r>
+      <w:r>
+        <w:rPr>
+          <w:sz w:val="28"/>
+          <w:szCs w:val="22"/>
+        </w:rPr>
+        <w:t xml:space="preserve"> классов путём наследования</w:t>
       </w:r>
     </w:p>
     <w:sectPr>
@@ -7138,6 +8747,48 @@
     </w:p>
   </w:endnote>
 </w:endnotes>
+</file>
+
+<file path=word/footer1.xml><?xml version="1.0" encoding="utf-8"?>
+<w:ftr xmlns:wpc="http://schemas.microsoft.com/office/word/2010/wordprocessingCanvas" xmlns:cx="http://schemas.microsoft.com/office/drawing/2014/chartex" xmlns:cx1="http://schemas.microsoft.com/office/drawing/2015/9/8/chartex" xmlns:cx2="http://schemas.microsoft.com/office/drawing/2015/10/21/chartex" xmlns:cx3="http://schemas.microsoft.com/office/drawing/2016/5/9/chartex" xmlns:cx4="http://schemas.microsoft.com/office/drawing/2016/5/10/chartex" xmlns:cx5="http://schemas.microsoft.com/office/drawing/2016/5/11/chartex" xmlns:cx6="http://schemas.microsoft.com/office/drawing/2016/5/12/chartex" xmlns:cx7="http://schemas.microsoft.com/office/drawing/2016/5/13/chartex" xmlns:cx8="http://schemas.microsoft.com/office/drawing/2016/5/14/chartex" xmlns:mc="http://schemas.openxmlformats.org/markup-compatibility/2006" xmlns:aink="http://schemas.microsoft.com/office/drawing/2016/ink" xmlns:am3d="http://schemas.microsoft.com/office/drawing/2017/model3d" xmlns:o="urn:schemas-microsoft-com:office:office" xmlns:oel="http://schemas.microsoft.com/office/2019/extlst" xmlns:r="http://schemas.openxmlformats.org/officeDocument/2006/relationships" xmlns:m="http://schemas.openxmlformats.org/officeDocument/2006/math" xmlns:v="urn:schemas-microsoft-com:vml" xmlns:wp14="http://schemas.microsoft.com/office/word/2010/wordprocessingDrawing" xmlns:wp="http://schemas.openxmlformats.org/drawingml/2006/wordprocessingDrawing" xmlns:w10="urn:schemas-microsoft-com:office:word" xmlns:w="http://schemas.openxmlformats.org/wordprocessingml/2006/main" xmlns:w14="http://schemas.microsoft.com/office/word/2010/wordml" xmlns:w15="http://schemas.microsoft.com/office/word/2012/wordml" xmlns:w16cex="http://schemas.microsoft.com/office/word/2018/wordml/cex" xmlns:w16cid="http://schemas.microsoft.com/office/word/2016/wordml/cid" xmlns:w16="http://schemas.microsoft.com/office/word/2018/wordml" xmlns:w16sdtdh="http://schemas.microsoft.com/office/word/2020/wordml/sdtdatahash" xmlns:w16se="http://schemas.microsoft.com/office/word/2015/wordml/symex" xmlns:wpg="http://schemas.microsoft.com/office/word/2010/wordprocessingGroup" xmlns:wpi="http://schemas.microsoft.com/office/word/2010/wordprocessingInk" xmlns:wne="http://schemas.microsoft.com/office/word/2006/wordml" xmlns:wps="http://schemas.microsoft.com/office/word/2010/wordprocessingShape" mc:Ignorable="w14 w15 w16se w16cid w16 w16cex w16sdtdh wp14">
+  <w:sdt>
+    <w:sdtPr>
+      <w:id w:val="-760602117"/>
+      <w:docPartObj>
+        <w:docPartGallery w:val="Page Numbers (Bottom of Page)"/>
+        <w:docPartUnique/>
+      </w:docPartObj>
+    </w:sdtPr>
+    <w:sdtContent>
+      <w:p>
+        <w:pPr>
+          <w:pStyle w:val="a5"/>
+          <w:jc w:val="center"/>
+        </w:pPr>
+        <w:r>
+          <w:fldChar w:fldCharType="begin"/>
+        </w:r>
+        <w:r>
+          <w:instrText>PAGE   \* MERGEFORMAT</w:instrText>
+        </w:r>
+        <w:r>
+          <w:fldChar w:fldCharType="separate"/>
+        </w:r>
+        <w:r>
+          <w:t>2</w:t>
+        </w:r>
+        <w:r>
+          <w:fldChar w:fldCharType="end"/>
+        </w:r>
+      </w:p>
+    </w:sdtContent>
+  </w:sdt>
+  <w:p>
+    <w:pPr>
+      <w:pStyle w:val="a5"/>
+    </w:pPr>
+  </w:p>
+</w:ftr>
 </file>
 
 <file path=word/footnotes.xml><?xml version="1.0" encoding="utf-8"?>
@@ -7192,6 +8843,7 @@
     <w:lsdException w:name="heading 7" w:semiHidden="1" w:unhideWhenUsed="1" w:qFormat="1"/>
     <w:lsdException w:name="heading 8" w:semiHidden="1" w:unhideWhenUsed="1" w:qFormat="1"/>
     <w:lsdException w:name="heading 9" w:semiHidden="1" w:unhideWhenUsed="1" w:qFormat="1"/>
+    <w:lsdException w:name="footer" w:uiPriority="99"/>
     <w:lsdException w:name="caption" w:semiHidden="1" w:unhideWhenUsed="1" w:qFormat="1"/>
     <w:lsdException w:name="Title" w:qFormat="1"/>
     <w:lsdException w:name="Subtitle" w:qFormat="1"/>
@@ -7531,6 +9183,8 @@
   <w:style w:type="paragraph" w:styleId="a5">
     <w:name w:val="footer"/>
     <w:basedOn w:val="a"/>
+    <w:link w:val="a6"/>
+    <w:uiPriority w:val="99"/>
     <w:rsid w:val="00574EB5"/>
     <w:pPr>
       <w:tabs>
@@ -7539,10 +9193,10 @@
       </w:tabs>
     </w:pPr>
   </w:style>
-  <w:style w:type="paragraph" w:styleId="a6">
+  <w:style w:type="paragraph" w:styleId="a7">
     <w:name w:val="Document Map"/>
     <w:basedOn w:val="a"/>
-    <w:link w:val="a7"/>
+    <w:link w:val="a8"/>
     <w:rsid w:val="00984206"/>
     <w:rPr>
       <w:rFonts w:ascii="Tahoma" w:hAnsi="Tahoma"/>
@@ -7550,9 +9204,9 @@
       <w:szCs w:val="16"/>
     </w:rPr>
   </w:style>
-  <w:style w:type="character" w:customStyle="1" w:styleId="a7">
+  <w:style w:type="character" w:customStyle="1" w:styleId="a8">
     <w:name w:val="Схема документа Знак"/>
-    <w:link w:val="a6"/>
+    <w:link w:val="a7"/>
     <w:rsid w:val="00984206"/>
     <w:rPr>
       <w:rFonts w:ascii="Tahoma" w:hAnsi="Tahoma" w:cs="Tahoma"/>
@@ -7560,7 +9214,7 @@
       <w:szCs w:val="16"/>
     </w:rPr>
   </w:style>
-  <w:style w:type="table" w:styleId="a8">
+  <w:style w:type="table" w:styleId="a9">
     <w:name w:val="Table Grid"/>
     <w:basedOn w:val="a1"/>
     <w:rsid w:val="00E60AD0"/>
@@ -7575,9 +9229,20 @@
       </w:tblBorders>
     </w:tblPr>
   </w:style>
-  <w:style w:type="paragraph" w:styleId="a9">
+  <w:style w:type="paragraph" w:styleId="aa">
     <w:name w:val="Balloon Text"/>
     <w:basedOn w:val="a"/>
+    <w:link w:val="ab"/>
+    <w:rsid w:val="0057778B"/>
+    <w:rPr>
+      <w:rFonts w:ascii="Tahoma" w:hAnsi="Tahoma" w:cs="Tahoma"/>
+      <w:sz w:val="16"/>
+      <w:szCs w:val="16"/>
+    </w:rPr>
+  </w:style>
+  <w:style w:type="character" w:customStyle="1" w:styleId="ab">
+    <w:name w:val="Текст выноски Знак"/>
+    <w:basedOn w:val="a0"/>
     <w:link w:val="aa"/>
     <w:rsid w:val="0057778B"/>
     <w:rPr>
@@ -7586,18 +9251,7 @@
       <w:szCs w:val="16"/>
     </w:rPr>
   </w:style>
-  <w:style w:type="character" w:customStyle="1" w:styleId="aa">
-    <w:name w:val="Текст выноски Знак"/>
-    <w:basedOn w:val="a0"/>
-    <w:link w:val="a9"/>
-    <w:rsid w:val="0057778B"/>
-    <w:rPr>
-      <w:rFonts w:ascii="Tahoma" w:hAnsi="Tahoma" w:cs="Tahoma"/>
-      <w:sz w:val="16"/>
-      <w:szCs w:val="16"/>
-    </w:rPr>
-  </w:style>
-  <w:style w:type="character" w:styleId="ab">
+  <w:style w:type="character" w:styleId="ac">
     <w:name w:val="annotation reference"/>
     <w:unhideWhenUsed/>
     <w:rsid w:val="000159C3"/>
@@ -7606,23 +9260,33 @@
       <w:szCs w:val="16"/>
     </w:rPr>
   </w:style>
-  <w:style w:type="paragraph" w:styleId="ac">
+  <w:style w:type="paragraph" w:styleId="ad">
     <w:name w:val="annotation text"/>
     <w:basedOn w:val="a"/>
-    <w:link w:val="ad"/>
+    <w:link w:val="ae"/>
     <w:unhideWhenUsed/>
     <w:rsid w:val="000159C3"/>
   </w:style>
-  <w:style w:type="character" w:customStyle="1" w:styleId="ad">
+  <w:style w:type="character" w:customStyle="1" w:styleId="ae">
     <w:name w:val="Текст примечания Знак"/>
     <w:basedOn w:val="a0"/>
-    <w:link w:val="ac"/>
+    <w:link w:val="ad"/>
     <w:rsid w:val="000159C3"/>
   </w:style>
-  <w:style w:type="paragraph" w:styleId="ae">
+  <w:style w:type="paragraph" w:styleId="af">
     <w:name w:val="annotation subject"/>
-    <w:basedOn w:val="ac"/>
-    <w:next w:val="ac"/>
+    <w:basedOn w:val="ad"/>
+    <w:next w:val="ad"/>
+    <w:link w:val="af0"/>
+    <w:rsid w:val="000159C3"/>
+    <w:rPr>
+      <w:b/>
+      <w:bCs/>
+    </w:rPr>
+  </w:style>
+  <w:style w:type="character" w:customStyle="1" w:styleId="af0">
+    <w:name w:val="Тема примечания Знак"/>
+    <w:basedOn w:val="ae"/>
     <w:link w:val="af"/>
     <w:rsid w:val="000159C3"/>
     <w:rPr>
@@ -7630,15 +9294,12 @@
       <w:bCs/>
     </w:rPr>
   </w:style>
-  <w:style w:type="character" w:customStyle="1" w:styleId="af">
-    <w:name w:val="Тема примечания Знак"/>
-    <w:basedOn w:val="ad"/>
-    <w:link w:val="ae"/>
-    <w:rsid w:val="000159C3"/>
-    <w:rPr>
-      <w:b/>
-      <w:bCs/>
-    </w:rPr>
+  <w:style w:type="character" w:customStyle="1" w:styleId="a6">
+    <w:name w:val="Нижний колонтитул Знак"/>
+    <w:basedOn w:val="a0"/>
+    <w:link w:val="a5"/>
+    <w:uiPriority w:val="99"/>
+    <w:rsid w:val="003B4D96"/>
   </w:style>
 </w:styles>
 </file>
@@ -7924,4 +9585,16 @@
   <a:objectDefaults/>
   <a:extraClrSchemeLst/>
 </a:theme>
+</file>
+
+<file path=customXml/item1.xml><?xml version="1.0" encoding="utf-8"?>
+<b:Sources xmlns:b="http://schemas.openxmlformats.org/officeDocument/2006/bibliography" xmlns="http://schemas.openxmlformats.org/officeDocument/2006/bibliography" SelectedStyle="\APASixthEditionOfficeOnline.xsl" StyleName="APA" Version="6"/>
+</file>
+
+<file path=customXml/itemProps1.xml><?xml version="1.0" encoding="utf-8"?>
+<ds:datastoreItem xmlns:ds="http://schemas.openxmlformats.org/officeDocument/2006/customXml" ds:itemID="{B59D77FD-B28D-404A-B5DA-E9EC7944B0CA}">
+  <ds:schemaRefs>
+    <ds:schemaRef ds:uri="http://schemas.openxmlformats.org/officeDocument/2006/bibliography"/>
+  </ds:schemaRefs>
+</ds:datastoreItem>
 </file>